--- a/docs/JED_User_Manual_1.0_rev_CCD_8_15_2016.docx
+++ b/docs/JED_User_Manual_1.0_rev_CCD_8_15_2016.docx
@@ -2444,7 +2444,13 @@
         <w:rPr>
           <w:b/>
         </w:rPr>
-        <w:t>32</w:t>
+        <w:t>3</w:t>
+      </w:r>
+      <w:r>
+        <w:rPr>
+          <w:b/>
+        </w:rPr>
+        <w:t>3</w:t>
       </w:r>
     </w:p>
     <w:p>
@@ -6966,27 +6972,7 @@
           <w:sz w:val="18"/>
           <w:szCs w:val="18"/>
         </w:rPr>
-        <w:t>java -d64 JED_Driver “/path/</w:t>
-      </w:r>
-      <w:proofErr w:type="spellStart"/>
-      <w:r>
-        <w:rPr>
-          <w:rFonts w:ascii="Consolas" w:hAnsi="Consolas" w:cs="Consolas"/>
-          <w:color w:val="002060"/>
-          <w:sz w:val="18"/>
-          <w:szCs w:val="18"/>
-        </w:rPr>
-        <w:t>to</w:t>
-      </w:r>
-      <w:proofErr w:type="spellEnd"/>
-      <w:r>
-        <w:rPr>
-          <w:rFonts w:ascii="Consolas" w:hAnsi="Consolas" w:cs="Consolas"/>
-          <w:color w:val="002060"/>
-          <w:sz w:val="18"/>
-          <w:szCs w:val="18"/>
-        </w:rPr>
-        <w:t xml:space="preserve">/your/input/file.txt” (runs the compiled java program) </w:t>
+        <w:t xml:space="preserve">java -d64 JED_Driver “/path/to/your/input/file.txt” (runs the compiled java program) </w:t>
       </w:r>
     </w:p>
     <w:p>
@@ -7006,27 +6992,7 @@
           <w:sz w:val="18"/>
           <w:szCs w:val="18"/>
         </w:rPr>
-        <w:t>java -jar -d64 JED_Driver.jar “/path/</w:t>
-      </w:r>
-      <w:proofErr w:type="spellStart"/>
-      <w:r>
-        <w:rPr>
-          <w:rFonts w:ascii="Consolas" w:hAnsi="Consolas" w:cs="Consolas"/>
-          <w:color w:val="002060"/>
-          <w:sz w:val="18"/>
-          <w:szCs w:val="18"/>
-        </w:rPr>
-        <w:t>to</w:t>
-      </w:r>
-      <w:proofErr w:type="spellEnd"/>
-      <w:r>
-        <w:rPr>
-          <w:rFonts w:ascii="Consolas" w:hAnsi="Consolas" w:cs="Consolas"/>
-          <w:color w:val="002060"/>
-          <w:sz w:val="18"/>
-          <w:szCs w:val="18"/>
-        </w:rPr>
-        <w:t>/your/input/file.txt” (runs the executable jar file)</w:t>
+        <w:t>java -jar -d64 JED_Driver.jar “/path/to/your/input/file.txt” (runs the executable jar file)</w:t>
       </w:r>
     </w:p>
     <w:p>
@@ -7099,27 +7065,7 @@
           <w:sz w:val="18"/>
           <w:szCs w:val="18"/>
         </w:rPr>
-        <w:t>java -d64 JED_Batch_Driver “/path/</w:t>
-      </w:r>
-      <w:proofErr w:type="spellStart"/>
-      <w:r>
-        <w:rPr>
-          <w:rFonts w:ascii="Consolas" w:hAnsi="Consolas" w:cs="Consolas"/>
-          <w:color w:val="002060"/>
-          <w:sz w:val="18"/>
-          <w:szCs w:val="18"/>
-        </w:rPr>
-        <w:t>to</w:t>
-      </w:r>
-      <w:proofErr w:type="spellEnd"/>
-      <w:r>
-        <w:rPr>
-          <w:rFonts w:ascii="Consolas" w:hAnsi="Consolas" w:cs="Consolas"/>
-          <w:color w:val="002060"/>
-          <w:sz w:val="18"/>
-          <w:szCs w:val="18"/>
-        </w:rPr>
-        <w:t>/your/input/file.txt”)</w:t>
+        <w:t>java -d64 JED_Batch_Driver “/path/to/your/input/file.txt”)</w:t>
       </w:r>
     </w:p>
     <w:p>
@@ -7139,27 +7085,7 @@
           <w:sz w:val="18"/>
           <w:szCs w:val="18"/>
         </w:rPr>
-        <w:t>java -jar -d64 JED_Batch_Driver.jar “/path/</w:t>
-      </w:r>
-      <w:proofErr w:type="spellStart"/>
-      <w:r>
-        <w:rPr>
-          <w:rFonts w:ascii="Consolas" w:hAnsi="Consolas" w:cs="Consolas"/>
-          <w:color w:val="002060"/>
-          <w:sz w:val="18"/>
-          <w:szCs w:val="18"/>
-        </w:rPr>
-        <w:t>to</w:t>
-      </w:r>
-      <w:proofErr w:type="spellEnd"/>
-      <w:r>
-        <w:rPr>
-          <w:rFonts w:ascii="Consolas" w:hAnsi="Consolas" w:cs="Consolas"/>
-          <w:color w:val="002060"/>
-          <w:sz w:val="18"/>
-          <w:szCs w:val="18"/>
-        </w:rPr>
-        <w:t>/your/input/file.txt”</w:t>
+        <w:t>java -jar -d64 JED_Batch_Driver.jar “/path/to/your/input/file.txt”</w:t>
       </w:r>
     </w:p>
     <w:p>
@@ -9006,18 +8932,6 @@
     </w:p>
     <w:p>
       <w:pPr>
-        <w:pStyle w:val="Default"/>
-        <w:rPr>
-          <w:b/>
-          <w:bCs/>
-          <w:iCs/>
-          <w:sz w:val="22"/>
-          <w:szCs w:val="22"/>
-        </w:rPr>
-      </w:pPr>
-    </w:p>
-    <w:p>
-      <w:pPr>
         <w:pStyle w:val="ListParagraph"/>
         <w:numPr>
           <w:ilvl w:val="0"/>
@@ -9031,7 +8945,6 @@
         <w:rPr>
           <w:b/>
         </w:rPr>
-        <w:lastRenderedPageBreak/>
         <w:t xml:space="preserve">Using </w:t>
       </w:r>
       <w:r>
@@ -9056,6 +8969,7 @@
         <w:rPr>
           <w:b/>
         </w:rPr>
+        <w:lastRenderedPageBreak/>
         <w:t>The Preliminary Run</w:t>
       </w:r>
     </w:p>
@@ -9865,35 +9779,35 @@
           <w:b/>
           <w:u w:val="single"/>
         </w:rPr>
+        <w:t xml:space="preserve">JED Driver Input File Format:  </w:t>
+      </w:r>
+      <w:r>
+        <w:rPr>
+          <w:b/>
+          <w:u w:val="single"/>
+        </w:rPr>
+        <w:t xml:space="preserve"> The Preliminary Run</w:t>
+      </w:r>
+    </w:p>
+    <w:p>
+      <w:pPr>
+        <w:autoSpaceDE w:val="0"/>
+        <w:autoSpaceDN w:val="0"/>
+        <w:adjustRightInd w:val="0"/>
+        <w:spacing w:after="0" w:line="240" w:lineRule="auto"/>
+        <w:rPr>
+          <w:rFonts w:ascii="Consolas" w:hAnsi="Consolas" w:cs="Consolas"/>
+          <w:sz w:val="18"/>
+          <w:szCs w:val="18"/>
+        </w:rPr>
+      </w:pPr>
+      <w:r>
+        <w:rPr>
+          <w:rFonts w:ascii="Consolas" w:hAnsi="Consolas" w:cs="Consolas"/>
+          <w:sz w:val="18"/>
+          <w:szCs w:val="18"/>
+        </w:rPr>
         <w:lastRenderedPageBreak/>
-        <w:t xml:space="preserve">JED Driver Input File Format:  </w:t>
-      </w:r>
-      <w:r>
-        <w:rPr>
-          <w:b/>
-          <w:u w:val="single"/>
-        </w:rPr>
-        <w:t xml:space="preserve"> The Preliminary Run</w:t>
-      </w:r>
-    </w:p>
-    <w:p>
-      <w:pPr>
-        <w:autoSpaceDE w:val="0"/>
-        <w:autoSpaceDN w:val="0"/>
-        <w:adjustRightInd w:val="0"/>
-        <w:spacing w:after="0" w:line="240" w:lineRule="auto"/>
-        <w:rPr>
-          <w:rFonts w:ascii="Consolas" w:hAnsi="Consolas" w:cs="Consolas"/>
-          <w:sz w:val="18"/>
-          <w:szCs w:val="18"/>
-        </w:rPr>
-      </w:pPr>
-      <w:r>
-        <w:rPr>
-          <w:rFonts w:ascii="Consolas" w:hAnsi="Consolas" w:cs="Consolas"/>
-          <w:sz w:val="18"/>
-          <w:szCs w:val="18"/>
-        </w:rPr>
         <w:t>-----------------------------------------------------------------------------------------------------</w:t>
       </w:r>
     </w:p>
@@ -10971,15 +10885,6 @@
     </w:p>
     <w:p>
       <w:pPr>
-        <w:spacing w:after="0" w:line="240" w:lineRule="auto"/>
-        <w:rPr>
-          <w:b/>
-          <w:color w:val="FF0000"/>
-        </w:rPr>
-      </w:pPr>
-    </w:p>
-    <w:p>
-      <w:pPr>
         <w:pStyle w:val="ListParagraph"/>
         <w:numPr>
           <w:ilvl w:val="0"/>
@@ -10993,7 +10898,6 @@
         <w:rPr>
           <w:b/>
         </w:rPr>
-        <w:lastRenderedPageBreak/>
         <w:t>Debugging Crashes Part I:</w:t>
       </w:r>
     </w:p>
@@ -11037,6 +10941,7 @@
           <w:szCs w:val="22"/>
           <w:u w:val="single"/>
         </w:rPr>
+        <w:lastRenderedPageBreak/>
         <w:t xml:space="preserve">Simple mistakes: </w:t>
       </w:r>
     </w:p>
@@ -11523,7 +11428,6 @@
         <w:rPr>
           <w:b/>
         </w:rPr>
-        <w:lastRenderedPageBreak/>
         <w:t xml:space="preserve">Performing </w:t>
       </w:r>
       <w:r>
@@ -12487,112 +12391,112 @@
           <w:sz w:val="18"/>
           <w:szCs w:val="18"/>
         </w:rPr>
+        <w:t>ss_</w:t>
+      </w:r>
+      <w:r>
+        <w:rPr>
+          <w:rFonts w:ascii="Consolas" w:hAnsi="Consolas" w:cs="Consolas"/>
+          <w:b/>
+          <w:color w:val="002060"/>
+          <w:sz w:val="18"/>
+          <w:szCs w:val="18"/>
+        </w:rPr>
+        <w:t>$Z</w:t>
+      </w:r>
+      <w:r>
+        <w:rPr>
+          <w:rFonts w:ascii="Consolas" w:hAnsi="Consolas" w:cs="Consolas"/>
+          <w:color w:val="002060"/>
+          <w:sz w:val="18"/>
+          <w:szCs w:val="18"/>
+        </w:rPr>
+        <w:t>_threshold_</w:t>
+      </w:r>
+      <w:r>
+        <w:rPr>
+          <w:rFonts w:ascii="Consolas" w:hAnsi="Consolas" w:cs="Consolas"/>
+          <w:b/>
+          <w:color w:val="002060"/>
+          <w:sz w:val="18"/>
+          <w:szCs w:val="18"/>
+        </w:rPr>
+        <w:t>$z</w:t>
+      </w:r>
+      <w:r>
+        <w:rPr>
+          <w:rFonts w:ascii="Consolas" w:hAnsi="Consolas" w:cs="Consolas"/>
+          <w:color w:val="002060"/>
+          <w:sz w:val="18"/>
+          <w:szCs w:val="18"/>
+        </w:rPr>
+        <w:t>-cutoff_adjusted_PDB_coordinates_ROWS.txt</w:t>
+      </w:r>
+    </w:p>
+    <w:p>
+      <w:pPr>
+        <w:spacing w:after="0" w:line="360" w:lineRule="auto"/>
+        <w:rPr>
+          <w:b/>
+        </w:rPr>
+      </w:pPr>
+      <w:r>
+        <w:rPr>
+          <w:b/>
+        </w:rPr>
+        <w:t>centroids (means) of the variables:</w:t>
+      </w:r>
+    </w:p>
+    <w:p>
+      <w:pPr>
+        <w:spacing w:after="0" w:line="360" w:lineRule="auto"/>
+        <w:rPr>
+          <w:rFonts w:ascii="Consolas" w:hAnsi="Consolas" w:cs="Consolas"/>
+          <w:color w:val="002060"/>
+          <w:sz w:val="18"/>
+          <w:szCs w:val="18"/>
+        </w:rPr>
+      </w:pPr>
+      <w:r>
+        <w:rPr>
+          <w:rFonts w:ascii="Consolas" w:hAnsi="Consolas" w:cs="Consolas"/>
+          <w:color w:val="002060"/>
+          <w:sz w:val="18"/>
+          <w:szCs w:val="18"/>
+        </w:rPr>
+        <w:t>ss_</w:t>
+      </w:r>
+      <w:r>
+        <w:rPr>
+          <w:rFonts w:ascii="Consolas" w:hAnsi="Consolas" w:cs="Consolas"/>
+          <w:b/>
+          <w:color w:val="002060"/>
+          <w:sz w:val="18"/>
+          <w:szCs w:val="18"/>
+        </w:rPr>
+        <w:t>$num</w:t>
+      </w:r>
+      <w:r>
+        <w:rPr>
+          <w:rFonts w:ascii="Consolas" w:hAnsi="Consolas" w:cs="Consolas"/>
+          <w:color w:val="002060"/>
+          <w:sz w:val="18"/>
+          <w:szCs w:val="18"/>
+        </w:rPr>
+        <w:t>_res_centroids_of_variables.txt</w:t>
+      </w:r>
+    </w:p>
+    <w:p>
+      <w:pPr>
+        <w:spacing w:after="0" w:line="360" w:lineRule="auto"/>
+        <w:rPr>
+          <w:b/>
+        </w:rPr>
+      </w:pPr>
+      <w:r>
+        <w:rPr>
+          <w:b/>
+        </w:rPr>
         <w:lastRenderedPageBreak/>
-        <w:t>ss_</w:t>
-      </w:r>
-      <w:r>
-        <w:rPr>
-          <w:rFonts w:ascii="Consolas" w:hAnsi="Consolas" w:cs="Consolas"/>
-          <w:b/>
-          <w:color w:val="002060"/>
-          <w:sz w:val="18"/>
-          <w:szCs w:val="18"/>
-        </w:rPr>
-        <w:t>$Z</w:t>
-      </w:r>
-      <w:r>
-        <w:rPr>
-          <w:rFonts w:ascii="Consolas" w:hAnsi="Consolas" w:cs="Consolas"/>
-          <w:color w:val="002060"/>
-          <w:sz w:val="18"/>
-          <w:szCs w:val="18"/>
-        </w:rPr>
-        <w:t>_threshold_</w:t>
-      </w:r>
-      <w:r>
-        <w:rPr>
-          <w:rFonts w:ascii="Consolas" w:hAnsi="Consolas" w:cs="Consolas"/>
-          <w:b/>
-          <w:color w:val="002060"/>
-          <w:sz w:val="18"/>
-          <w:szCs w:val="18"/>
-        </w:rPr>
-        <w:t>$z</w:t>
-      </w:r>
-      <w:r>
-        <w:rPr>
-          <w:rFonts w:ascii="Consolas" w:hAnsi="Consolas" w:cs="Consolas"/>
-          <w:color w:val="002060"/>
-          <w:sz w:val="18"/>
-          <w:szCs w:val="18"/>
-        </w:rPr>
-        <w:t>-cutoff_adjusted_PDB_coordinates_ROWS.txt</w:t>
-      </w:r>
-    </w:p>
-    <w:p>
-      <w:pPr>
-        <w:spacing w:after="0" w:line="360" w:lineRule="auto"/>
-        <w:rPr>
-          <w:b/>
-        </w:rPr>
-      </w:pPr>
-      <w:r>
-        <w:rPr>
-          <w:b/>
-        </w:rPr>
-        <w:t>centroids (means) of the variables:</w:t>
-      </w:r>
-    </w:p>
-    <w:p>
-      <w:pPr>
-        <w:spacing w:after="0" w:line="360" w:lineRule="auto"/>
-        <w:rPr>
-          <w:rFonts w:ascii="Consolas" w:hAnsi="Consolas" w:cs="Consolas"/>
-          <w:color w:val="002060"/>
-          <w:sz w:val="18"/>
-          <w:szCs w:val="18"/>
-        </w:rPr>
-      </w:pPr>
-      <w:r>
-        <w:rPr>
-          <w:rFonts w:ascii="Consolas" w:hAnsi="Consolas" w:cs="Consolas"/>
-          <w:color w:val="002060"/>
-          <w:sz w:val="18"/>
-          <w:szCs w:val="18"/>
-        </w:rPr>
-        <w:t>ss_</w:t>
-      </w:r>
-      <w:r>
-        <w:rPr>
-          <w:rFonts w:ascii="Consolas" w:hAnsi="Consolas" w:cs="Consolas"/>
-          <w:b/>
-          <w:color w:val="002060"/>
-          <w:sz w:val="18"/>
-          <w:szCs w:val="18"/>
-        </w:rPr>
-        <w:t>$num</w:t>
-      </w:r>
-      <w:r>
-        <w:rPr>
-          <w:rFonts w:ascii="Consolas" w:hAnsi="Consolas" w:cs="Consolas"/>
-          <w:color w:val="002060"/>
-          <w:sz w:val="18"/>
-          <w:szCs w:val="18"/>
-        </w:rPr>
-        <w:t>_res_centroids_of_variables.txt</w:t>
-      </w:r>
-    </w:p>
-    <w:p>
-      <w:pPr>
-        <w:spacing w:after="0" w:line="360" w:lineRule="auto"/>
-        <w:rPr>
-          <w:b/>
-        </w:rPr>
-      </w:pPr>
-      <w:r>
-        <w:rPr>
-          <w:b/>
-        </w:rPr>
         <w:t>standard deviations of the variables:</w:t>
       </w:r>
     </w:p>
@@ -13989,7 +13893,6 @@
           <w:b/>
           <w:u w:val="single"/>
         </w:rPr>
-        <w:lastRenderedPageBreak/>
         <w:t xml:space="preserve">SSA </w:t>
       </w:r>
       <w:r>
@@ -14062,6 +13965,7 @@
           <w:b/>
           <w:u w:val="single"/>
         </w:rPr>
+        <w:lastRenderedPageBreak/>
         <w:t xml:space="preserve">The </w:t>
       </w:r>
       <w:r>
@@ -14479,6 +14383,14 @@
           <w:b/>
         </w:rPr>
       </w:pPr>
+    </w:p>
+    <w:p>
+      <w:pPr>
+        <w:spacing w:before="240" w:after="120" w:line="240" w:lineRule="auto"/>
+        <w:rPr>
+          <w:b/>
+        </w:rPr>
+      </w:pPr>
       <w:r>
         <w:rPr>
           <w:b/>
@@ -14591,30 +14503,6 @@
         </w:rPr>
         <w:t>Vectorial Sum of Angles</w:t>
       </w:r>
-    </w:p>
-    <w:p>
-      <w:pPr>
-        <w:rPr>
-          <w:b/>
-          <w:u w:val="single"/>
-        </w:rPr>
-      </w:pPr>
-    </w:p>
-    <w:p>
-      <w:pPr>
-        <w:rPr>
-          <w:b/>
-          <w:u w:val="single"/>
-        </w:rPr>
-      </w:pPr>
-    </w:p>
-    <w:p>
-      <w:pPr>
-        <w:rPr>
-          <w:b/>
-          <w:u w:val="single"/>
-        </w:rPr>
-      </w:pPr>
     </w:p>
     <w:p>
       <w:pPr>
@@ -14689,7 +14577,6 @@
           <w:b/>
           <w:u w:val="single"/>
         </w:rPr>
-        <w:lastRenderedPageBreak/>
         <w:t xml:space="preserve">JED Driver Input File Format:   </w:t>
       </w:r>
       <w:r>
@@ -14976,19 +14863,8 @@
           <w:sz w:val="18"/>
           <w:szCs w:val="18"/>
         </w:rPr>
-        <w:t xml:space="preserve">PCA_modes     0     </w:t>
-      </w:r>
-      <w:proofErr w:type="spellStart"/>
-      <w:r>
-        <w:rPr>
-          <w:rFonts w:ascii="Consolas" w:hAnsi="Consolas" w:cs="Consolas"/>
-          <w:color w:val="002060"/>
-          <w:sz w:val="18"/>
-          <w:szCs w:val="18"/>
-        </w:rPr>
-        <w:t>0</w:t>
-      </w:r>
-      <w:proofErr w:type="spellEnd"/>
+        <w:t>PCA_modes     0     0</w:t>
+      </w:r>
     </w:p>
     <w:p>
       <w:pPr>
@@ -15033,6 +14909,7 @@
           <w:sz w:val="18"/>
           <w:szCs w:val="18"/>
         </w:rPr>
+        <w:lastRenderedPageBreak/>
         <w:t>original_PDB_Coordinates.txt</w:t>
       </w:r>
       <w:r>
@@ -19681,6 +19558,15 @@
     </w:p>
     <w:p>
       <w:pPr>
+        <w:spacing w:after="120" w:line="240" w:lineRule="auto"/>
+        <w:rPr>
+          <w:b/>
+          <w:u w:val="single"/>
+        </w:rPr>
+      </w:pPr>
+    </w:p>
+    <w:p>
+      <w:pPr>
         <w:pStyle w:val="ListParagraph"/>
         <w:numPr>
           <w:ilvl w:val="0"/>
@@ -19723,6 +19609,7 @@
         <w:spacing w:before="40" w:after="0" w:line="240" w:lineRule="auto"/>
       </w:pPr>
       <w:r>
+        <w:lastRenderedPageBreak/>
         <w:t xml:space="preserve">These are written to the </w:t>
       </w:r>
       <w:r>
@@ -19778,6 +19665,17 @@
         </w:rPr>
         <w:t>PCA/SSA/</w:t>
       </w:r>
+    </w:p>
+    <w:p>
+      <w:pPr>
+        <w:spacing w:before="40" w:after="0" w:line="240" w:lineRule="auto"/>
+        <w:rPr>
+          <w:rFonts w:ascii="Consolas" w:hAnsi="Consolas" w:cs="Consolas"/>
+          <w:color w:val="002060"/>
+          <w:sz w:val="18"/>
+          <w:szCs w:val="18"/>
+        </w:rPr>
+      </w:pPr>
     </w:p>
     <w:p>
       <w:pPr>
@@ -21495,56 +21393,6 @@
     <w:p>
       <w:pPr>
         <w:pStyle w:val="ListParagraph"/>
-        <w:ind w:left="360"/>
-        <w:rPr>
-          <w:b/>
-          <w:u w:val="single"/>
-        </w:rPr>
-      </w:pPr>
-    </w:p>
-    <w:p>
-      <w:pPr>
-        <w:pStyle w:val="ListParagraph"/>
-        <w:ind w:left="360"/>
-        <w:rPr>
-          <w:b/>
-          <w:u w:val="single"/>
-        </w:rPr>
-      </w:pPr>
-    </w:p>
-    <w:p>
-      <w:pPr>
-        <w:pStyle w:val="ListParagraph"/>
-        <w:ind w:left="360"/>
-        <w:rPr>
-          <w:b/>
-          <w:u w:val="single"/>
-        </w:rPr>
-      </w:pPr>
-    </w:p>
-    <w:p>
-      <w:pPr>
-        <w:pStyle w:val="ListParagraph"/>
-        <w:ind w:left="360"/>
-        <w:rPr>
-          <w:b/>
-          <w:u w:val="single"/>
-        </w:rPr>
-      </w:pPr>
-    </w:p>
-    <w:p>
-      <w:pPr>
-        <w:pStyle w:val="ListParagraph"/>
-        <w:ind w:left="360"/>
-        <w:rPr>
-          <w:b/>
-          <w:u w:val="single"/>
-        </w:rPr>
-      </w:pPr>
-    </w:p>
-    <w:p>
-      <w:pPr>
-        <w:pStyle w:val="ListParagraph"/>
         <w:numPr>
           <w:ilvl w:val="0"/>
           <w:numId w:val="33"/>
@@ -21559,7 +21407,6 @@
           <w:b/>
           <w:u w:val="single"/>
         </w:rPr>
-        <w:lastRenderedPageBreak/>
         <w:t>Residue List Format for d</w:t>
       </w:r>
       <w:r>
@@ -21621,6 +21468,7 @@
         <w:rPr>
           <w:b/>
         </w:rPr>
+        <w:lastRenderedPageBreak/>
         <w:t>Single Chain PDBs</w:t>
       </w:r>
       <w:r>
@@ -21924,15 +21772,6 @@
     </w:p>
     <w:p>
       <w:pPr>
-        <w:rPr>
-          <w:b/>
-          <w:color w:val="0070C0"/>
-          <w:u w:val="single"/>
-        </w:rPr>
-      </w:pPr>
-    </w:p>
-    <w:p>
-      <w:pPr>
         <w:pStyle w:val="ListParagraph"/>
         <w:numPr>
           <w:ilvl w:val="0"/>
@@ -21946,7 +21785,6 @@
         <w:rPr>
           <w:b/>
         </w:rPr>
-        <w:lastRenderedPageBreak/>
         <w:t>Debugging Crashes Part II:</w:t>
       </w:r>
     </w:p>
@@ -22639,14 +22477,6 @@
     </w:p>
     <w:p>
       <w:pPr>
-        <w:rPr>
-          <w:b/>
-          <w:u w:val="single"/>
-        </w:rPr>
-      </w:pPr>
-    </w:p>
-    <w:p>
-      <w:pPr>
         <w:pStyle w:val="ListParagraph"/>
         <w:numPr>
           <w:ilvl w:val="0"/>
@@ -22662,7 +22492,6 @@
           <w:b/>
           <w:u w:val="single"/>
         </w:rPr>
-        <w:lastRenderedPageBreak/>
         <w:t xml:space="preserve">Performing Cartesian </w:t>
       </w:r>
       <w:r>
@@ -23325,14 +23154,6 @@
         </w:rPr>
         <w:t>CORR.</w:t>
       </w:r>
-    </w:p>
-    <w:p>
-      <w:pPr>
-        <w:spacing w:after="0" w:line="240" w:lineRule="auto"/>
-        <w:rPr>
-          <w:rFonts w:cs="Consolas"/>
-        </w:rPr>
-      </w:pPr>
     </w:p>
     <w:p>
       <w:pPr>
@@ -23543,7 +23364,6 @@
           <w:b/>
           <w:u w:val="single"/>
         </w:rPr>
-        <w:lastRenderedPageBreak/>
         <w:t xml:space="preserve">Performing </w:t>
       </w:r>
       <w:r>
@@ -23722,6 +23542,7 @@
         <w:rPr>
           <w:rFonts w:cs="Consolas"/>
         </w:rPr>
+        <w:lastRenderedPageBreak/>
         <w:t xml:space="preserve">JED expects the input file to follow the following format regarding the </w:t>
       </w:r>
       <w:r>
@@ -24633,7 +24454,6 @@
         <w:rPr>
           <w:b/>
         </w:rPr>
-        <w:lastRenderedPageBreak/>
         <w:t xml:space="preserve">V. </w:t>
       </w:r>
       <w:r>
@@ -24764,6 +24584,7 @@
           <w:sz w:val="18"/>
           <w:szCs w:val="18"/>
         </w:rPr>
+        <w:lastRenderedPageBreak/>
         <w:t xml:space="preserve">1     </w:t>
       </w:r>
       <w:r>
@@ -26249,7 +26070,6 @@
           <w:b/>
           <w:u w:val="single"/>
         </w:rPr>
-        <w:lastRenderedPageBreak/>
         <w:t xml:space="preserve">JED Batch Driver Input File Format:  </w:t>
       </w:r>
       <w:r>
@@ -26333,7 +26153,6 @@
         </w:rPr>
         <w:t xml:space="preserve">0     </w:t>
       </w:r>
-      <w:proofErr w:type="spellStart"/>
       <w:r>
         <w:rPr>
           <w:rFonts w:ascii="Consolas" w:hAnsi="Consolas" w:cs="Consolas"/>
@@ -26343,7 +26162,6 @@
         </w:rPr>
         <w:t>0</w:t>
       </w:r>
-      <w:proofErr w:type="spellEnd"/>
     </w:p>
     <w:p>
       <w:pPr>
@@ -26399,7 +26217,6 @@
         </w:rPr>
         <w:t xml:space="preserve">20    0     </w:t>
       </w:r>
-      <w:proofErr w:type="spellStart"/>
       <w:r>
         <w:rPr>
           <w:rFonts w:ascii="Consolas" w:hAnsi="Consolas" w:cs="Consolas"/>
@@ -26409,7 +26226,6 @@
         </w:rPr>
         <w:t>0</w:t>
       </w:r>
-      <w:proofErr w:type="spellEnd"/>
     </w:p>
     <w:p>
       <w:pPr>
@@ -26504,6 +26320,7 @@
           <w:sz w:val="18"/>
           <w:szCs w:val="18"/>
         </w:rPr>
+        <w:lastRenderedPageBreak/>
         <w:t>$d</w:t>
       </w:r>
       <w:r>
@@ -28408,7 +28225,6 @@
           <w:b/>
           <w:u w:val="single"/>
         </w:rPr>
-        <w:lastRenderedPageBreak/>
         <w:t xml:space="preserve">JED Batch Driver Input File Format:  </w:t>
       </w:r>
       <w:r>
@@ -28677,6 +28493,7 @@
           <w:sz w:val="18"/>
           <w:szCs w:val="18"/>
         </w:rPr>
+        <w:lastRenderedPageBreak/>
         <w:t>$d</w:t>
       </w:r>
       <w:r>
@@ -29223,21 +29040,12 @@
         </w:rPr>
         <w:t xml:space="preserve"> Field 1 specifies the </w:t>
       </w:r>
-      <w:proofErr w:type="spellStart"/>
-      <w:r>
-        <w:rPr>
-          <w:rFonts w:cs="Consolas"/>
-          <w:b/>
-        </w:rPr>
-        <w:t>read</w:t>
-      </w:r>
-      <w:proofErr w:type="spellEnd"/>
-      <w:r>
-        <w:rPr>
-          <w:rFonts w:cs="Consolas"/>
-          <w:b/>
-        </w:rPr>
-        <w:t xml:space="preserve"> flag</w:t>
+      <w:r>
+        <w:rPr>
+          <w:rFonts w:cs="Consolas"/>
+          <w:b/>
+        </w:rPr>
+        <w:t>read flag</w:t>
       </w:r>
       <w:r>
         <w:rPr>
@@ -30306,15 +30114,6 @@
         </w:rPr>
         <w:t>------------------------------------------------------------------------------------------------------------------------------------------------------</w:t>
       </w:r>
-    </w:p>
-    <w:p>
-      <w:pPr>
-        <w:rPr>
-          <w:b/>
-          <w:color w:val="0070C0"/>
-          <w:u w:val="single"/>
-        </w:rPr>
-      </w:pPr>
     </w:p>
     <w:p>
       <w:pPr>
@@ -30360,7 +30159,6 @@
           <w:b/>
           <w:u w:val="single"/>
         </w:rPr>
-        <w:lastRenderedPageBreak/>
         <w:t xml:space="preserve">JED Batch Driver Input File Format: </w:t>
       </w:r>
       <w:r>
@@ -30705,6 +30503,7 @@
           <w:sz w:val="18"/>
           <w:szCs w:val="18"/>
         </w:rPr>
+        <w:lastRenderedPageBreak/>
         <w:t>$</w:t>
       </w:r>
       <w:r>
@@ -32019,7 +31818,6 @@
         <w:rPr>
           <w:b/>
         </w:rPr>
-        <w:lastRenderedPageBreak/>
         <w:t>Additional Types of Analysis</w:t>
       </w:r>
     </w:p>
@@ -32067,6 +31865,7 @@
         <w:t xml:space="preserve">Of course, the </w:t>
       </w:r>
       <w:r>
+        <w:lastRenderedPageBreak/>
         <w:t xml:space="preserve">number of </w:t>
       </w:r>
       <w:r>
@@ -32243,7 +32042,21 @@
           <w:rFonts w:cs="Consolas"/>
           <w:b/>
         </w:rPr>
-        <w:t xml:space="preserve"> *******************</w:t>
+        <w:t xml:space="preserve"> *********</w:t>
+      </w:r>
+      <w:r>
+        <w:rPr>
+          <w:rFonts w:cs="Consolas"/>
+          <w:b/>
+        </w:rPr>
+        <w:t>****************</w:t>
+      </w:r>
+      <w:r>
+        <w:rPr>
+          <w:rFonts w:cs="Consolas"/>
+          <w:b/>
+        </w:rPr>
+        <w:t>**********</w:t>
       </w:r>
     </w:p>
     <w:p>
@@ -32300,6 +32113,25 @@
           <w:rFonts w:cs="Consolas"/>
           <w:b/>
         </w:rPr>
+        <w:t>The job description (String)</w:t>
+      </w:r>
+    </w:p>
+    <w:p>
+      <w:pPr>
+        <w:autoSpaceDE w:val="0"/>
+        <w:autoSpaceDN w:val="0"/>
+        <w:adjustRightInd w:val="0"/>
+        <w:spacing w:after="0" w:line="240" w:lineRule="auto"/>
+        <w:rPr>
+          <w:rFonts w:cs="Consolas"/>
+          <w:b/>
+        </w:rPr>
+      </w:pPr>
+      <w:r>
+        <w:rPr>
+          <w:rFonts w:cs="Consolas"/>
+          <w:b/>
+        </w:rPr>
         <w:t>The output directory (string</w:t>
       </w:r>
       <w:r>
@@ -32367,7 +32199,31 @@
         <w:rPr>
           <w:b/>
         </w:rPr>
-        <w:t xml:space="preserve"> ***************************</w:t>
+        <w:t xml:space="preserve"> </w:t>
+      </w:r>
+      <w:r>
+        <w:rPr>
+          <w:b/>
+        </w:rPr>
+        <w:t xml:space="preserve">at end of job declaration </w:t>
+      </w:r>
+      <w:r>
+        <w:rPr>
+          <w:b/>
+        </w:rPr>
+        <w:t>***************</w:t>
+      </w:r>
+      <w:r>
+        <w:rPr>
+          <w:b/>
+        </w:rPr>
+        <w:t>*************</w:t>
+      </w:r>
+      <w:r>
+        <w:rPr>
+          <w:b/>
+        </w:rPr>
+        <w:t>************</w:t>
       </w:r>
     </w:p>
     <w:p>
@@ -32539,6 +32395,38 @@
           <w:sz w:val="18"/>
           <w:szCs w:val="18"/>
         </w:rPr>
+        <w:t>description</w:t>
+      </w:r>
+      <w:r>
+        <w:rPr>
+          <w:rFonts w:ascii="Consolas" w:hAnsi="Consolas" w:cs="Consolas"/>
+          <w:color w:val="002060"/>
+          <w:sz w:val="18"/>
+          <w:szCs w:val="18"/>
+        </w:rPr>
+        <w:t>1</w:t>
+      </w:r>
+    </w:p>
+    <w:p>
+      <w:pPr>
+        <w:autoSpaceDE w:val="0"/>
+        <w:autoSpaceDN w:val="0"/>
+        <w:adjustRightInd w:val="0"/>
+        <w:spacing w:after="0" w:line="240" w:lineRule="auto"/>
+        <w:rPr>
+          <w:rFonts w:ascii="Consolas" w:hAnsi="Consolas" w:cs="Consolas"/>
+          <w:color w:val="002060"/>
+          <w:sz w:val="18"/>
+          <w:szCs w:val="18"/>
+        </w:rPr>
+      </w:pPr>
+      <w:r>
+        <w:rPr>
+          <w:rFonts w:ascii="Consolas" w:hAnsi="Consolas" w:cs="Consolas"/>
+          <w:color w:val="002060"/>
+          <w:sz w:val="18"/>
+          <w:szCs w:val="18"/>
+        </w:rPr>
         <w:t>/output/directory</w:t>
       </w:r>
       <w:r>
@@ -32580,47 +32468,7 @@
           <w:sz w:val="18"/>
           <w:szCs w:val="18"/>
         </w:rPr>
-        <w:t>/path/</w:t>
-      </w:r>
-      <w:proofErr w:type="spellStart"/>
-      <w:r>
-        <w:rPr>
-          <w:rFonts w:ascii="Consolas" w:hAnsi="Consolas" w:cs="Consolas"/>
-          <w:color w:val="002060"/>
-          <w:sz w:val="18"/>
-          <w:szCs w:val="18"/>
-        </w:rPr>
-        <w:t>to</w:t>
-      </w:r>
-      <w:proofErr w:type="spellEnd"/>
-      <w:r>
-        <w:rPr>
-          <w:rFonts w:ascii="Consolas" w:hAnsi="Consolas" w:cs="Consolas"/>
-          <w:color w:val="002060"/>
-          <w:sz w:val="18"/>
-          <w:szCs w:val="18"/>
-        </w:rPr>
-        <w:t>/first/</w:t>
-      </w:r>
-      <w:proofErr w:type="spellStart"/>
-      <w:r>
-        <w:rPr>
-          <w:rFonts w:ascii="Consolas" w:hAnsi="Consolas" w:cs="Consolas"/>
-          <w:color w:val="002060"/>
-          <w:sz w:val="18"/>
-          <w:szCs w:val="18"/>
-        </w:rPr>
-        <w:t>coords</w:t>
-      </w:r>
-      <w:proofErr w:type="spellEnd"/>
-      <w:r>
-        <w:rPr>
-          <w:rFonts w:ascii="Consolas" w:hAnsi="Consolas" w:cs="Consolas"/>
-          <w:color w:val="002060"/>
-          <w:sz w:val="18"/>
-          <w:szCs w:val="18"/>
-        </w:rPr>
-        <w:t>/matrix/</w:t>
+        <w:t>/path/to/first/coords/matrix/</w:t>
       </w:r>
       <w:r>
         <w:rPr>
@@ -32652,19 +32500,186 @@
           <w:sz w:val="18"/>
           <w:szCs w:val="18"/>
         </w:rPr>
-        <w:t>/path/</w:t>
-      </w:r>
-      <w:proofErr w:type="spellStart"/>
-      <w:r>
-        <w:rPr>
-          <w:rFonts w:ascii="Consolas" w:hAnsi="Consolas" w:cs="Consolas"/>
-          <w:color w:val="002060"/>
-          <w:sz w:val="18"/>
-          <w:szCs w:val="18"/>
-        </w:rPr>
-        <w:t>to</w:t>
-      </w:r>
-      <w:proofErr w:type="spellEnd"/>
+        <w:t>/path/to/</w:t>
+      </w:r>
+      <w:r>
+        <w:rPr>
+          <w:rFonts w:ascii="Consolas" w:hAnsi="Consolas" w:cs="Consolas"/>
+          <w:color w:val="002060"/>
+          <w:sz w:val="18"/>
+          <w:szCs w:val="18"/>
+        </w:rPr>
+        <w:t>second</w:t>
+      </w:r>
+      <w:r>
+        <w:rPr>
+          <w:rFonts w:ascii="Consolas" w:hAnsi="Consolas" w:cs="Consolas"/>
+          <w:color w:val="002060"/>
+          <w:sz w:val="18"/>
+          <w:szCs w:val="18"/>
+        </w:rPr>
+        <w:t>/coords/matrix/original_PDB_Coordinates.txt</w:t>
+      </w:r>
+    </w:p>
+    <w:p>
+      <w:pPr>
+        <w:autoSpaceDE w:val="0"/>
+        <w:autoSpaceDN w:val="0"/>
+        <w:adjustRightInd w:val="0"/>
+        <w:spacing w:after="0" w:line="240" w:lineRule="auto"/>
+        <w:rPr>
+          <w:rFonts w:ascii="Consolas" w:hAnsi="Consolas" w:cs="Consolas"/>
+          <w:color w:val="002060"/>
+          <w:sz w:val="18"/>
+          <w:szCs w:val="18"/>
+        </w:rPr>
+      </w:pPr>
+      <w:r>
+        <w:rPr>
+          <w:rFonts w:ascii="Consolas" w:hAnsi="Consolas" w:cs="Consolas"/>
+          <w:color w:val="002060"/>
+          <w:sz w:val="18"/>
+          <w:szCs w:val="18"/>
+        </w:rPr>
+        <w:t>/path/to/</w:t>
+      </w:r>
+      <w:r>
+        <w:rPr>
+          <w:rFonts w:ascii="Consolas" w:hAnsi="Consolas" w:cs="Consolas"/>
+          <w:color w:val="002060"/>
+          <w:sz w:val="18"/>
+          <w:szCs w:val="18"/>
+        </w:rPr>
+        <w:t>third</w:t>
+      </w:r>
+      <w:r>
+        <w:rPr>
+          <w:rFonts w:ascii="Consolas" w:hAnsi="Consolas" w:cs="Consolas"/>
+          <w:color w:val="002060"/>
+          <w:sz w:val="18"/>
+          <w:szCs w:val="18"/>
+        </w:rPr>
+        <w:t>/coords/matrix/original_PDB_Coordinates.txt</w:t>
+      </w:r>
+    </w:p>
+    <w:p>
+      <w:pPr>
+        <w:autoSpaceDE w:val="0"/>
+        <w:autoSpaceDN w:val="0"/>
+        <w:adjustRightInd w:val="0"/>
+        <w:spacing w:after="0" w:line="240" w:lineRule="auto"/>
+        <w:rPr>
+          <w:rFonts w:ascii="Consolas" w:hAnsi="Consolas" w:cs="Consolas"/>
+          <w:color w:val="002060"/>
+          <w:sz w:val="18"/>
+          <w:szCs w:val="18"/>
+        </w:rPr>
+      </w:pPr>
+      <w:r>
+        <w:rPr>
+          <w:rFonts w:ascii="Consolas" w:hAnsi="Consolas" w:cs="Consolas"/>
+          <w:color w:val="002060"/>
+          <w:sz w:val="18"/>
+          <w:szCs w:val="18"/>
+        </w:rPr>
+        <w:t>*********************************************************</w:t>
+      </w:r>
+      <w:r>
+        <w:rPr>
+          <w:rFonts w:ascii="Consolas" w:hAnsi="Consolas" w:cs="Consolas"/>
+          <w:color w:val="002060"/>
+          <w:sz w:val="18"/>
+          <w:szCs w:val="18"/>
+        </w:rPr>
+        <w:t>**********</w:t>
+      </w:r>
+      <w:r>
+        <w:rPr>
+          <w:rFonts w:ascii="Consolas" w:hAnsi="Consolas" w:cs="Consolas"/>
+          <w:color w:val="002060"/>
+          <w:sz w:val="18"/>
+          <w:szCs w:val="18"/>
+        </w:rPr>
+        <w:t>*********************************</w:t>
+      </w:r>
+    </w:p>
+    <w:p>
+      <w:pPr>
+        <w:autoSpaceDE w:val="0"/>
+        <w:autoSpaceDN w:val="0"/>
+        <w:adjustRightInd w:val="0"/>
+        <w:spacing w:after="0" w:line="240" w:lineRule="auto"/>
+        <w:rPr>
+          <w:rFonts w:ascii="Consolas" w:hAnsi="Consolas" w:cs="Consolas"/>
+          <w:color w:val="002060"/>
+          <w:sz w:val="18"/>
+          <w:szCs w:val="18"/>
+        </w:rPr>
+      </w:pPr>
+      <w:r>
+        <w:rPr>
+          <w:rFonts w:ascii="Consolas" w:hAnsi="Consolas" w:cs="Consolas"/>
+          <w:color w:val="002060"/>
+          <w:sz w:val="18"/>
+          <w:szCs w:val="18"/>
+        </w:rPr>
+        <w:t>4</w:t>
+      </w:r>
+    </w:p>
+    <w:p>
+      <w:pPr>
+        <w:autoSpaceDE w:val="0"/>
+        <w:autoSpaceDN w:val="0"/>
+        <w:adjustRightInd w:val="0"/>
+        <w:spacing w:after="0" w:line="240" w:lineRule="auto"/>
+        <w:rPr>
+          <w:rFonts w:ascii="Consolas" w:hAnsi="Consolas" w:cs="Consolas"/>
+          <w:color w:val="002060"/>
+          <w:sz w:val="18"/>
+          <w:szCs w:val="18"/>
+        </w:rPr>
+      </w:pPr>
+      <w:r>
+        <w:rPr>
+          <w:rFonts w:ascii="Consolas" w:hAnsi="Consolas" w:cs="Consolas"/>
+          <w:color w:val="002060"/>
+          <w:sz w:val="18"/>
+          <w:szCs w:val="18"/>
+        </w:rPr>
+        <w:t>description2</w:t>
+      </w:r>
+    </w:p>
+    <w:p>
+      <w:pPr>
+        <w:autoSpaceDE w:val="0"/>
+        <w:autoSpaceDN w:val="0"/>
+        <w:adjustRightInd w:val="0"/>
+        <w:spacing w:after="0" w:line="240" w:lineRule="auto"/>
+        <w:rPr>
+          <w:rFonts w:ascii="Consolas" w:hAnsi="Consolas" w:cs="Consolas"/>
+          <w:color w:val="002060"/>
+          <w:sz w:val="18"/>
+          <w:szCs w:val="18"/>
+        </w:rPr>
+      </w:pPr>
+      <w:r>
+        <w:rPr>
+          <w:rFonts w:ascii="Consolas" w:hAnsi="Consolas" w:cs="Consolas"/>
+          <w:color w:val="002060"/>
+          <w:sz w:val="18"/>
+          <w:szCs w:val="18"/>
+        </w:rPr>
+        <w:t>/output/directory</w:t>
+      </w:r>
+      <w:r>
+        <w:rPr>
+          <w:rFonts w:ascii="Consolas" w:hAnsi="Consolas" w:cs="Consolas"/>
+          <w:color w:val="002060"/>
+          <w:sz w:val="18"/>
+          <w:szCs w:val="18"/>
+        </w:rPr>
+        <w:t>2</w:t>
+      </w:r>
       <w:r>
         <w:rPr>
           <w:rFonts w:ascii="Consolas" w:hAnsi="Consolas" w:cs="Consolas"/>
@@ -32674,6 +32689,52 @@
         </w:rPr>
         <w:t>/</w:t>
       </w:r>
+    </w:p>
+    <w:p>
+      <w:pPr>
+        <w:autoSpaceDE w:val="0"/>
+        <w:autoSpaceDN w:val="0"/>
+        <w:adjustRightInd w:val="0"/>
+        <w:spacing w:after="0" w:line="240" w:lineRule="auto"/>
+        <w:rPr>
+          <w:rFonts w:ascii="Consolas" w:hAnsi="Consolas" w:cs="Consolas"/>
+          <w:color w:val="002060"/>
+          <w:sz w:val="18"/>
+          <w:szCs w:val="18"/>
+        </w:rPr>
+      </w:pPr>
+      <w:r>
+        <w:rPr>
+          <w:rFonts w:ascii="Consolas" w:hAnsi="Consolas" w:cs="Consolas"/>
+          <w:color w:val="002060"/>
+          <w:sz w:val="18"/>
+          <w:szCs w:val="18"/>
+        </w:rPr>
+        <w:t>/path/to/first/coords/matrix/original_PDB_Coordinates.txt</w:t>
+      </w:r>
+    </w:p>
+    <w:p>
+      <w:pPr>
+        <w:autoSpaceDE w:val="0"/>
+        <w:autoSpaceDN w:val="0"/>
+        <w:adjustRightInd w:val="0"/>
+        <w:spacing w:after="0" w:line="240" w:lineRule="auto"/>
+        <w:rPr>
+          <w:rFonts w:ascii="Consolas" w:hAnsi="Consolas" w:cs="Consolas"/>
+          <w:color w:val="002060"/>
+          <w:sz w:val="18"/>
+          <w:szCs w:val="18"/>
+        </w:rPr>
+      </w:pPr>
+      <w:r>
+        <w:rPr>
+          <w:rFonts w:ascii="Consolas" w:hAnsi="Consolas" w:cs="Consolas"/>
+          <w:color w:val="002060"/>
+          <w:sz w:val="18"/>
+          <w:szCs w:val="18"/>
+        </w:rPr>
+        <w:t>/path/to/</w:t>
+      </w:r>
       <w:r>
         <w:rPr>
           <w:rFonts w:ascii="Consolas" w:hAnsi="Consolas" w:cs="Consolas"/>
@@ -32690,70 +32751,30 @@
           <w:sz w:val="18"/>
           <w:szCs w:val="18"/>
         </w:rPr>
-        <w:t>/</w:t>
-      </w:r>
-      <w:proofErr w:type="spellStart"/>
-      <w:r>
-        <w:rPr>
-          <w:rFonts w:ascii="Consolas" w:hAnsi="Consolas" w:cs="Consolas"/>
-          <w:color w:val="002060"/>
-          <w:sz w:val="18"/>
-          <w:szCs w:val="18"/>
-        </w:rPr>
-        <w:t>coords</w:t>
-      </w:r>
-      <w:proofErr w:type="spellEnd"/>
-      <w:r>
-        <w:rPr>
-          <w:rFonts w:ascii="Consolas" w:hAnsi="Consolas" w:cs="Consolas"/>
-          <w:color w:val="002060"/>
-          <w:sz w:val="18"/>
-          <w:szCs w:val="18"/>
-        </w:rPr>
-        <w:t>/matrix/original_PDB_Coordinates.txt</w:t>
-      </w:r>
-    </w:p>
-    <w:p>
-      <w:pPr>
-        <w:autoSpaceDE w:val="0"/>
-        <w:autoSpaceDN w:val="0"/>
-        <w:adjustRightInd w:val="0"/>
-        <w:spacing w:after="0" w:line="240" w:lineRule="auto"/>
-        <w:rPr>
-          <w:rFonts w:ascii="Consolas" w:hAnsi="Consolas" w:cs="Consolas"/>
-          <w:color w:val="002060"/>
-          <w:sz w:val="18"/>
-          <w:szCs w:val="18"/>
-        </w:rPr>
-      </w:pPr>
-      <w:r>
-        <w:rPr>
-          <w:rFonts w:ascii="Consolas" w:hAnsi="Consolas" w:cs="Consolas"/>
-          <w:color w:val="002060"/>
-          <w:sz w:val="18"/>
-          <w:szCs w:val="18"/>
-        </w:rPr>
-        <w:t>/path/</w:t>
-      </w:r>
-      <w:proofErr w:type="spellStart"/>
-      <w:r>
-        <w:rPr>
-          <w:rFonts w:ascii="Consolas" w:hAnsi="Consolas" w:cs="Consolas"/>
-          <w:color w:val="002060"/>
-          <w:sz w:val="18"/>
-          <w:szCs w:val="18"/>
-        </w:rPr>
-        <w:t>to</w:t>
-      </w:r>
-      <w:proofErr w:type="spellEnd"/>
-      <w:r>
-        <w:rPr>
-          <w:rFonts w:ascii="Consolas" w:hAnsi="Consolas" w:cs="Consolas"/>
-          <w:color w:val="002060"/>
-          <w:sz w:val="18"/>
-          <w:szCs w:val="18"/>
-        </w:rPr>
-        <w:t>/</w:t>
+        <w:t>/coords/matrix/original_PDB_Coordinates.txt</w:t>
+      </w:r>
+    </w:p>
+    <w:p>
+      <w:pPr>
+        <w:autoSpaceDE w:val="0"/>
+        <w:autoSpaceDN w:val="0"/>
+        <w:adjustRightInd w:val="0"/>
+        <w:spacing w:after="0" w:line="240" w:lineRule="auto"/>
+        <w:rPr>
+          <w:rFonts w:ascii="Consolas" w:hAnsi="Consolas" w:cs="Consolas"/>
+          <w:color w:val="002060"/>
+          <w:sz w:val="18"/>
+          <w:szCs w:val="18"/>
+        </w:rPr>
+      </w:pPr>
+      <w:r>
+        <w:rPr>
+          <w:rFonts w:ascii="Consolas" w:hAnsi="Consolas" w:cs="Consolas"/>
+          <w:color w:val="002060"/>
+          <w:sz w:val="18"/>
+          <w:szCs w:val="18"/>
+        </w:rPr>
+        <w:t>/path/to/</w:t>
       </w:r>
       <w:r>
         <w:rPr>
@@ -32771,400 +32792,30 @@
           <w:sz w:val="18"/>
           <w:szCs w:val="18"/>
         </w:rPr>
-        <w:t>/</w:t>
-      </w:r>
-      <w:proofErr w:type="spellStart"/>
-      <w:r>
-        <w:rPr>
-          <w:rFonts w:ascii="Consolas" w:hAnsi="Consolas" w:cs="Consolas"/>
-          <w:color w:val="002060"/>
-          <w:sz w:val="18"/>
-          <w:szCs w:val="18"/>
-        </w:rPr>
-        <w:t>coords</w:t>
-      </w:r>
-      <w:proofErr w:type="spellEnd"/>
-      <w:r>
-        <w:rPr>
-          <w:rFonts w:ascii="Consolas" w:hAnsi="Consolas" w:cs="Consolas"/>
-          <w:color w:val="002060"/>
-          <w:sz w:val="18"/>
-          <w:szCs w:val="18"/>
-        </w:rPr>
-        <w:t>/matrix/original_PDB_Coordinates.txt</w:t>
-      </w:r>
-    </w:p>
-    <w:p>
-      <w:pPr>
-        <w:autoSpaceDE w:val="0"/>
-        <w:autoSpaceDN w:val="0"/>
-        <w:adjustRightInd w:val="0"/>
-        <w:spacing w:after="0" w:line="240" w:lineRule="auto"/>
-        <w:rPr>
-          <w:rFonts w:ascii="Consolas" w:hAnsi="Consolas" w:cs="Consolas"/>
-          <w:color w:val="002060"/>
-          <w:sz w:val="18"/>
-          <w:szCs w:val="18"/>
-        </w:rPr>
-      </w:pPr>
-      <w:r>
-        <w:rPr>
-          <w:rFonts w:ascii="Consolas" w:hAnsi="Consolas" w:cs="Consolas"/>
-          <w:color w:val="002060"/>
-          <w:sz w:val="18"/>
-          <w:szCs w:val="18"/>
-        </w:rPr>
-        <w:t>*********************************************************</w:t>
-      </w:r>
-      <w:r>
-        <w:rPr>
-          <w:rFonts w:ascii="Consolas" w:hAnsi="Consolas" w:cs="Consolas"/>
-          <w:color w:val="002060"/>
-          <w:sz w:val="18"/>
-          <w:szCs w:val="18"/>
-        </w:rPr>
-        <w:t>**********</w:t>
-      </w:r>
-      <w:r>
-        <w:rPr>
-          <w:rFonts w:ascii="Consolas" w:hAnsi="Consolas" w:cs="Consolas"/>
-          <w:color w:val="002060"/>
-          <w:sz w:val="18"/>
-          <w:szCs w:val="18"/>
-        </w:rPr>
-        <w:t>*********************************</w:t>
-      </w:r>
-    </w:p>
-    <w:p>
-      <w:pPr>
-        <w:autoSpaceDE w:val="0"/>
-        <w:autoSpaceDN w:val="0"/>
-        <w:adjustRightInd w:val="0"/>
-        <w:spacing w:after="0" w:line="240" w:lineRule="auto"/>
-        <w:rPr>
-          <w:rFonts w:ascii="Consolas" w:hAnsi="Consolas" w:cs="Consolas"/>
-          <w:color w:val="002060"/>
-          <w:sz w:val="18"/>
-          <w:szCs w:val="18"/>
-        </w:rPr>
-      </w:pPr>
-      <w:r>
-        <w:rPr>
-          <w:rFonts w:ascii="Consolas" w:hAnsi="Consolas" w:cs="Consolas"/>
-          <w:color w:val="002060"/>
-          <w:sz w:val="18"/>
-          <w:szCs w:val="18"/>
-        </w:rPr>
-        <w:t>4</w:t>
-      </w:r>
-    </w:p>
-    <w:p>
-      <w:pPr>
-        <w:autoSpaceDE w:val="0"/>
-        <w:autoSpaceDN w:val="0"/>
-        <w:adjustRightInd w:val="0"/>
-        <w:spacing w:after="0" w:line="240" w:lineRule="auto"/>
-        <w:rPr>
-          <w:rFonts w:ascii="Consolas" w:hAnsi="Consolas" w:cs="Consolas"/>
-          <w:color w:val="002060"/>
-          <w:sz w:val="18"/>
-          <w:szCs w:val="18"/>
-        </w:rPr>
-      </w:pPr>
-      <w:r>
-        <w:rPr>
-          <w:rFonts w:ascii="Consolas" w:hAnsi="Consolas" w:cs="Consolas"/>
-          <w:color w:val="002060"/>
-          <w:sz w:val="18"/>
-          <w:szCs w:val="18"/>
-        </w:rPr>
-        <w:t>/output/directory</w:t>
-      </w:r>
-      <w:r>
-        <w:rPr>
-          <w:rFonts w:ascii="Consolas" w:hAnsi="Consolas" w:cs="Consolas"/>
-          <w:color w:val="002060"/>
-          <w:sz w:val="18"/>
-          <w:szCs w:val="18"/>
-        </w:rPr>
-        <w:t>2</w:t>
-      </w:r>
-      <w:r>
-        <w:rPr>
-          <w:rFonts w:ascii="Consolas" w:hAnsi="Consolas" w:cs="Consolas"/>
-          <w:color w:val="002060"/>
-          <w:sz w:val="18"/>
-          <w:szCs w:val="18"/>
-        </w:rPr>
-        <w:t>/</w:t>
-      </w:r>
-    </w:p>
-    <w:p>
-      <w:pPr>
-        <w:autoSpaceDE w:val="0"/>
-        <w:autoSpaceDN w:val="0"/>
-        <w:adjustRightInd w:val="0"/>
-        <w:spacing w:after="0" w:line="240" w:lineRule="auto"/>
-        <w:rPr>
-          <w:rFonts w:ascii="Consolas" w:hAnsi="Consolas" w:cs="Consolas"/>
-          <w:color w:val="002060"/>
-          <w:sz w:val="18"/>
-          <w:szCs w:val="18"/>
-        </w:rPr>
-      </w:pPr>
-      <w:r>
-        <w:rPr>
-          <w:rFonts w:ascii="Consolas" w:hAnsi="Consolas" w:cs="Consolas"/>
-          <w:color w:val="002060"/>
-          <w:sz w:val="18"/>
-          <w:szCs w:val="18"/>
-        </w:rPr>
-        <w:t>/path/</w:t>
-      </w:r>
-      <w:proofErr w:type="spellStart"/>
-      <w:r>
-        <w:rPr>
-          <w:rFonts w:ascii="Consolas" w:hAnsi="Consolas" w:cs="Consolas"/>
-          <w:color w:val="002060"/>
-          <w:sz w:val="18"/>
-          <w:szCs w:val="18"/>
-        </w:rPr>
-        <w:t>to</w:t>
-      </w:r>
-      <w:proofErr w:type="spellEnd"/>
-      <w:r>
-        <w:rPr>
-          <w:rFonts w:ascii="Consolas" w:hAnsi="Consolas" w:cs="Consolas"/>
-          <w:color w:val="002060"/>
-          <w:sz w:val="18"/>
-          <w:szCs w:val="18"/>
-        </w:rPr>
-        <w:t>/first/</w:t>
-      </w:r>
-      <w:proofErr w:type="spellStart"/>
-      <w:r>
-        <w:rPr>
-          <w:rFonts w:ascii="Consolas" w:hAnsi="Consolas" w:cs="Consolas"/>
-          <w:color w:val="002060"/>
-          <w:sz w:val="18"/>
-          <w:szCs w:val="18"/>
-        </w:rPr>
-        <w:t>coords</w:t>
-      </w:r>
-      <w:proofErr w:type="spellEnd"/>
-      <w:r>
-        <w:rPr>
-          <w:rFonts w:ascii="Consolas" w:hAnsi="Consolas" w:cs="Consolas"/>
-          <w:color w:val="002060"/>
-          <w:sz w:val="18"/>
-          <w:szCs w:val="18"/>
-        </w:rPr>
-        <w:t>/matrix/original_PDB_Coordinates.txt</w:t>
-      </w:r>
-    </w:p>
-    <w:p>
-      <w:pPr>
-        <w:autoSpaceDE w:val="0"/>
-        <w:autoSpaceDN w:val="0"/>
-        <w:adjustRightInd w:val="0"/>
-        <w:spacing w:after="0" w:line="240" w:lineRule="auto"/>
-        <w:rPr>
-          <w:rFonts w:ascii="Consolas" w:hAnsi="Consolas" w:cs="Consolas"/>
-          <w:color w:val="002060"/>
-          <w:sz w:val="18"/>
-          <w:szCs w:val="18"/>
-        </w:rPr>
-      </w:pPr>
-      <w:r>
-        <w:rPr>
-          <w:rFonts w:ascii="Consolas" w:hAnsi="Consolas" w:cs="Consolas"/>
-          <w:color w:val="002060"/>
-          <w:sz w:val="18"/>
-          <w:szCs w:val="18"/>
-        </w:rPr>
-        <w:t>/path/</w:t>
-      </w:r>
-      <w:proofErr w:type="spellStart"/>
-      <w:r>
-        <w:rPr>
-          <w:rFonts w:ascii="Consolas" w:hAnsi="Consolas" w:cs="Consolas"/>
-          <w:color w:val="002060"/>
-          <w:sz w:val="18"/>
-          <w:szCs w:val="18"/>
-        </w:rPr>
-        <w:t>to</w:t>
-      </w:r>
-      <w:proofErr w:type="spellEnd"/>
-      <w:r>
-        <w:rPr>
-          <w:rFonts w:ascii="Consolas" w:hAnsi="Consolas" w:cs="Consolas"/>
-          <w:color w:val="002060"/>
-          <w:sz w:val="18"/>
-          <w:szCs w:val="18"/>
-        </w:rPr>
-        <w:t>/</w:t>
-      </w:r>
-      <w:r>
-        <w:rPr>
-          <w:rFonts w:ascii="Consolas" w:hAnsi="Consolas" w:cs="Consolas"/>
-          <w:color w:val="002060"/>
-          <w:sz w:val="18"/>
-          <w:szCs w:val="18"/>
-        </w:rPr>
-        <w:t>second</w:t>
-      </w:r>
-      <w:r>
-        <w:rPr>
-          <w:rFonts w:ascii="Consolas" w:hAnsi="Consolas" w:cs="Consolas"/>
-          <w:color w:val="002060"/>
-          <w:sz w:val="18"/>
-          <w:szCs w:val="18"/>
-        </w:rPr>
-        <w:t>/</w:t>
-      </w:r>
-      <w:proofErr w:type="spellStart"/>
-      <w:r>
-        <w:rPr>
-          <w:rFonts w:ascii="Consolas" w:hAnsi="Consolas" w:cs="Consolas"/>
-          <w:color w:val="002060"/>
-          <w:sz w:val="18"/>
-          <w:szCs w:val="18"/>
-        </w:rPr>
-        <w:t>coords</w:t>
-      </w:r>
-      <w:proofErr w:type="spellEnd"/>
-      <w:r>
-        <w:rPr>
-          <w:rFonts w:ascii="Consolas" w:hAnsi="Consolas" w:cs="Consolas"/>
-          <w:color w:val="002060"/>
-          <w:sz w:val="18"/>
-          <w:szCs w:val="18"/>
-        </w:rPr>
-        <w:t>/matrix/original_PDB_Coordinates.txt</w:t>
-      </w:r>
-    </w:p>
-    <w:p>
-      <w:pPr>
-        <w:autoSpaceDE w:val="0"/>
-        <w:autoSpaceDN w:val="0"/>
-        <w:adjustRightInd w:val="0"/>
-        <w:spacing w:after="0" w:line="240" w:lineRule="auto"/>
-        <w:rPr>
-          <w:rFonts w:ascii="Consolas" w:hAnsi="Consolas" w:cs="Consolas"/>
-          <w:color w:val="002060"/>
-          <w:sz w:val="18"/>
-          <w:szCs w:val="18"/>
-        </w:rPr>
-      </w:pPr>
-      <w:r>
-        <w:rPr>
-          <w:rFonts w:ascii="Consolas" w:hAnsi="Consolas" w:cs="Consolas"/>
-          <w:color w:val="002060"/>
-          <w:sz w:val="18"/>
-          <w:szCs w:val="18"/>
-        </w:rPr>
-        <w:t>/path/</w:t>
-      </w:r>
-      <w:proofErr w:type="spellStart"/>
-      <w:r>
-        <w:rPr>
-          <w:rFonts w:ascii="Consolas" w:hAnsi="Consolas" w:cs="Consolas"/>
-          <w:color w:val="002060"/>
-          <w:sz w:val="18"/>
-          <w:szCs w:val="18"/>
-        </w:rPr>
-        <w:t>to</w:t>
-      </w:r>
-      <w:proofErr w:type="spellEnd"/>
-      <w:r>
-        <w:rPr>
-          <w:rFonts w:ascii="Consolas" w:hAnsi="Consolas" w:cs="Consolas"/>
-          <w:color w:val="002060"/>
-          <w:sz w:val="18"/>
-          <w:szCs w:val="18"/>
-        </w:rPr>
-        <w:t>/</w:t>
-      </w:r>
-      <w:r>
-        <w:rPr>
-          <w:rFonts w:ascii="Consolas" w:hAnsi="Consolas" w:cs="Consolas"/>
-          <w:color w:val="002060"/>
-          <w:sz w:val="18"/>
-          <w:szCs w:val="18"/>
-        </w:rPr>
-        <w:t>third</w:t>
-      </w:r>
-      <w:r>
-        <w:rPr>
-          <w:rFonts w:ascii="Consolas" w:hAnsi="Consolas" w:cs="Consolas"/>
-          <w:color w:val="002060"/>
-          <w:sz w:val="18"/>
-          <w:szCs w:val="18"/>
-        </w:rPr>
-        <w:t>/</w:t>
-      </w:r>
-      <w:proofErr w:type="spellStart"/>
-      <w:r>
-        <w:rPr>
-          <w:rFonts w:ascii="Consolas" w:hAnsi="Consolas" w:cs="Consolas"/>
-          <w:color w:val="002060"/>
-          <w:sz w:val="18"/>
-          <w:szCs w:val="18"/>
-        </w:rPr>
-        <w:t>coords</w:t>
-      </w:r>
-      <w:proofErr w:type="spellEnd"/>
-      <w:r>
-        <w:rPr>
-          <w:rFonts w:ascii="Consolas" w:hAnsi="Consolas" w:cs="Consolas"/>
-          <w:color w:val="002060"/>
-          <w:sz w:val="18"/>
-          <w:szCs w:val="18"/>
-        </w:rPr>
-        <w:t>/matrix/original_PDB_Coordinates.txt</w:t>
-      </w:r>
-    </w:p>
-    <w:p>
-      <w:pPr>
-        <w:autoSpaceDE w:val="0"/>
-        <w:autoSpaceDN w:val="0"/>
-        <w:adjustRightInd w:val="0"/>
-        <w:spacing w:after="0" w:line="240" w:lineRule="auto"/>
-        <w:rPr>
-          <w:rFonts w:ascii="Consolas" w:hAnsi="Consolas" w:cs="Consolas"/>
-          <w:color w:val="002060"/>
-          <w:sz w:val="18"/>
-          <w:szCs w:val="18"/>
-        </w:rPr>
-      </w:pPr>
-      <w:r>
-        <w:rPr>
-          <w:rFonts w:ascii="Consolas" w:hAnsi="Consolas" w:cs="Consolas"/>
-          <w:color w:val="002060"/>
-          <w:sz w:val="18"/>
-          <w:szCs w:val="18"/>
-        </w:rPr>
-        <w:t>/path/</w:t>
-      </w:r>
-      <w:proofErr w:type="spellStart"/>
-      <w:r>
-        <w:rPr>
-          <w:rFonts w:ascii="Consolas" w:hAnsi="Consolas" w:cs="Consolas"/>
-          <w:color w:val="002060"/>
-          <w:sz w:val="18"/>
-          <w:szCs w:val="18"/>
-        </w:rPr>
-        <w:t>to</w:t>
-      </w:r>
-      <w:proofErr w:type="spellEnd"/>
-      <w:r>
-        <w:rPr>
-          <w:rFonts w:ascii="Consolas" w:hAnsi="Consolas" w:cs="Consolas"/>
-          <w:color w:val="002060"/>
-          <w:sz w:val="18"/>
-          <w:szCs w:val="18"/>
-        </w:rPr>
-        <w:t>/</w:t>
+        <w:t>/coords/matrix/original_PDB_Coordinates.txt</w:t>
+      </w:r>
+    </w:p>
+    <w:p>
+      <w:pPr>
+        <w:autoSpaceDE w:val="0"/>
+        <w:autoSpaceDN w:val="0"/>
+        <w:adjustRightInd w:val="0"/>
+        <w:spacing w:after="0" w:line="240" w:lineRule="auto"/>
+        <w:rPr>
+          <w:rFonts w:ascii="Consolas" w:hAnsi="Consolas" w:cs="Consolas"/>
+          <w:color w:val="002060"/>
+          <w:sz w:val="18"/>
+          <w:szCs w:val="18"/>
+        </w:rPr>
+      </w:pPr>
+      <w:r>
+        <w:rPr>
+          <w:rFonts w:ascii="Consolas" w:hAnsi="Consolas" w:cs="Consolas"/>
+          <w:color w:val="002060"/>
+          <w:sz w:val="18"/>
+          <w:szCs w:val="18"/>
+        </w:rPr>
+        <w:t>/path/to/</w:t>
       </w:r>
       <w:r>
         <w:rPr>
@@ -33182,27 +32833,7 @@
           <w:sz w:val="18"/>
           <w:szCs w:val="18"/>
         </w:rPr>
-        <w:t>/</w:t>
-      </w:r>
-      <w:proofErr w:type="spellStart"/>
-      <w:r>
-        <w:rPr>
-          <w:rFonts w:ascii="Consolas" w:hAnsi="Consolas" w:cs="Consolas"/>
-          <w:color w:val="002060"/>
-          <w:sz w:val="18"/>
-          <w:szCs w:val="18"/>
-        </w:rPr>
-        <w:t>coords</w:t>
-      </w:r>
-      <w:proofErr w:type="spellEnd"/>
-      <w:r>
-        <w:rPr>
-          <w:rFonts w:ascii="Consolas" w:hAnsi="Consolas" w:cs="Consolas"/>
-          <w:color w:val="002060"/>
-          <w:sz w:val="18"/>
-          <w:szCs w:val="18"/>
-        </w:rPr>
-        <w:t>/matrix/original_PDB_Coordinates.txt</w:t>
+        <w:t>/coords/matrix/original_PDB_Coordinates.txt</w:t>
       </w:r>
     </w:p>
     <w:p>
@@ -33407,21 +33038,81 @@
       <w:pPr>
         <w:rPr>
           <w:rFonts w:cs="Consolas"/>
-          <w:b/>
-        </w:rPr>
-      </w:pPr>
-      <w:r>
-        <w:rPr>
-          <w:rFonts w:cs="Consolas"/>
-        </w:rPr>
-        <w:t xml:space="preserve">The output file name is: </w:t>
-      </w:r>
-      <w:r>
-        <w:rPr>
-          <w:rFonts w:cs="Consolas"/>
-          <w:b/>
-        </w:rPr>
-        <w:t>pooled_matrix_$</w:t>
+        </w:rPr>
+      </w:pPr>
+      <w:r>
+        <w:rPr>
+          <w:rFonts w:cs="Consolas"/>
+        </w:rPr>
+        <w:t xml:space="preserve">The output file name </w:t>
+      </w:r>
+      <w:r>
+        <w:rPr>
+          <w:rFonts w:cs="Consolas"/>
+        </w:rPr>
+        <w:t xml:space="preserve">for job 1 </w:t>
+      </w:r>
+      <w:r>
+        <w:rPr>
+          <w:rFonts w:cs="Consolas"/>
+        </w:rPr>
+        <w:t xml:space="preserve">is: </w:t>
+      </w:r>
+      <w:r>
+        <w:rPr>
+          <w:rFonts w:cs="Consolas"/>
+          <w:b/>
+        </w:rPr>
+        <w:t>P</w:t>
+      </w:r>
+      <w:r>
+        <w:rPr>
+          <w:rFonts w:cs="Consolas"/>
+          <w:b/>
+        </w:rPr>
+        <w:t>ooled</w:t>
+      </w:r>
+      <w:r>
+        <w:rPr>
+          <w:rFonts w:cs="Consolas"/>
+          <w:b/>
+        </w:rPr>
+        <w:t xml:space="preserve"> Coordinates M</w:t>
+      </w:r>
+      <w:r>
+        <w:rPr>
+          <w:rFonts w:cs="Consolas"/>
+          <w:b/>
+        </w:rPr>
+        <w:t>atrix</w:t>
+      </w:r>
+      <w:r>
+        <w:rPr>
+          <w:rFonts w:cs="Consolas"/>
+          <w:b/>
+        </w:rPr>
+        <w:t xml:space="preserve"> $description</w:t>
+      </w:r>
+      <w:r>
+        <w:rPr>
+          <w:rFonts w:cs="Consolas"/>
+          <w:b/>
+        </w:rPr>
+        <w:t>1</w:t>
+      </w:r>
+      <w:r>
+        <w:rPr>
+          <w:rFonts w:cs="Consolas"/>
+          <w:b/>
+        </w:rPr>
+        <w:t xml:space="preserve"> </w:t>
+      </w:r>
+      <w:r>
+        <w:rPr>
+          <w:rFonts w:cs="Consolas"/>
+          <w:b/>
+        </w:rPr>
+        <w:t>$</w:t>
       </w:r>
       <w:r>
         <w:rPr>
@@ -33439,12 +33130,14 @@
         </w:rPr>
         <w:t>.txt</w:t>
       </w:r>
-      <w:r>
-        <w:rPr>
-          <w:rFonts w:cs="Consolas"/>
-        </w:rPr>
-        <w:t xml:space="preserve"> </w:t>
-      </w:r>
+    </w:p>
+    <w:p>
+      <w:pPr>
+        <w:rPr>
+          <w:rFonts w:cs="Consolas"/>
+          <w:b/>
+        </w:rPr>
+      </w:pPr>
       <w:r>
         <w:rPr>
           <w:rFonts w:cs="Consolas"/>
@@ -33458,7 +33151,52 @@
           <w:sz w:val="18"/>
           <w:szCs w:val="18"/>
         </w:rPr>
-        <w:t>pooled_matrix_3.txt</w:t>
+        <w:t>P</w:t>
+      </w:r>
+      <w:r>
+        <w:rPr>
+          <w:rFonts w:ascii="Consolas" w:hAnsi="Consolas" w:cs="Consolas"/>
+          <w:color w:val="002060"/>
+          <w:sz w:val="18"/>
+          <w:szCs w:val="18"/>
+        </w:rPr>
+        <w:t>ooled_</w:t>
+      </w:r>
+      <w:r>
+        <w:rPr>
+          <w:rFonts w:ascii="Consolas" w:hAnsi="Consolas" w:cs="Consolas"/>
+          <w:color w:val="002060"/>
+          <w:sz w:val="18"/>
+          <w:szCs w:val="18"/>
+        </w:rPr>
+        <w:t>Coordinates_M</w:t>
+      </w:r>
+      <w:r>
+        <w:rPr>
+          <w:rFonts w:ascii="Consolas" w:hAnsi="Consolas" w:cs="Consolas"/>
+          <w:color w:val="002060"/>
+          <w:sz w:val="18"/>
+          <w:szCs w:val="18"/>
+        </w:rPr>
+        <w:t>atrix_</w:t>
+      </w:r>
+      <w:r>
+        <w:rPr>
+          <w:rFonts w:ascii="Consolas" w:hAnsi="Consolas" w:cs="Consolas"/>
+          <w:color w:val="002060"/>
+          <w:sz w:val="18"/>
+          <w:szCs w:val="18"/>
+        </w:rPr>
+        <w:t>$description_</w:t>
+      </w:r>
+      <w:r>
+        <w:rPr>
+          <w:rFonts w:ascii="Consolas" w:hAnsi="Consolas" w:cs="Consolas"/>
+          <w:color w:val="002060"/>
+          <w:sz w:val="18"/>
+          <w:szCs w:val="18"/>
+        </w:rPr>
+        <w:t>3.txt</w:t>
       </w:r>
       <w:r>
         <w:rPr>
@@ -33509,12 +33247,12 @@
           <w:rFonts w:cs="Consolas"/>
           <w:b/>
         </w:rPr>
+        <w:t>Subspace Analysis:</w:t>
+      </w:r>
+    </w:p>
+    <w:p>
+      <w:r>
         <w:lastRenderedPageBreak/>
-        <w:t>Subspace Analysis:</w:t>
-      </w:r>
-    </w:p>
-    <w:p>
-      <w:r>
         <w:t>Once JED Driver has been run on multiple trajectories</w:t>
       </w:r>
       <w:r>
@@ -34158,7 +33896,21 @@
           <w:rFonts w:cs="Consolas"/>
           <w:b/>
         </w:rPr>
-        <w:t>*************</w:t>
+        <w:t>************</w:t>
+      </w:r>
+      <w:r>
+        <w:rPr>
+          <w:rFonts w:cs="Consolas"/>
+          <w:b/>
+        </w:rPr>
+        <w:t>*******************</w:t>
+      </w:r>
+      <w:r>
+        <w:rPr>
+          <w:rFonts w:cs="Consolas"/>
+          <w:b/>
+        </w:rPr>
+        <w:t>*</w:t>
       </w:r>
       <w:r>
         <w:rPr>
@@ -34490,7 +34242,21 @@
           <w:rFonts w:cs="Consolas"/>
           <w:b/>
         </w:rPr>
-        <w:t>************************</w:t>
+        <w:t>******************</w:t>
+      </w:r>
+      <w:r>
+        <w:rPr>
+          <w:rFonts w:cs="Consolas"/>
+          <w:b/>
+        </w:rPr>
+        <w:t>****************</w:t>
+      </w:r>
+      <w:r>
+        <w:rPr>
+          <w:rFonts w:cs="Consolas"/>
+          <w:b/>
+        </w:rPr>
+        <w:t>******</w:t>
       </w:r>
       <w:r>
         <w:rPr>
@@ -34689,6 +34455,1017 @@
     </w:p>
     <w:p>
       <w:pPr>
+        <w:autoSpaceDE w:val="0"/>
+        <w:autoSpaceDN w:val="0"/>
+        <w:adjustRightInd w:val="0"/>
+        <w:spacing w:after="0" w:line="240" w:lineRule="auto"/>
+        <w:rPr>
+          <w:rFonts w:ascii="Consolas" w:hAnsi="Consolas" w:cs="Consolas"/>
+          <w:sz w:val="20"/>
+          <w:szCs w:val="20"/>
+        </w:rPr>
+      </w:pPr>
+      <w:r>
+        <w:rPr>
+          <w:b/>
+          <w:u w:val="single"/>
+        </w:rPr>
+        <w:t>Sample "SSA.txt":</w:t>
+      </w:r>
+      <w:r>
+        <w:rPr>
+          <w:rFonts w:ascii="Consolas" w:hAnsi="Consolas" w:cs="Consolas"/>
+          <w:sz w:val="20"/>
+          <w:szCs w:val="20"/>
+        </w:rPr>
+        <w:t xml:space="preserve"> </w:t>
+      </w:r>
+    </w:p>
+    <w:p>
+      <w:pPr>
+        <w:autoSpaceDE w:val="0"/>
+        <w:autoSpaceDN w:val="0"/>
+        <w:adjustRightInd w:val="0"/>
+        <w:spacing w:after="0" w:line="240" w:lineRule="auto"/>
+        <w:rPr>
+          <w:rFonts w:ascii="Consolas" w:hAnsi="Consolas" w:cs="Consolas"/>
+          <w:sz w:val="20"/>
+          <w:szCs w:val="20"/>
+        </w:rPr>
+      </w:pPr>
+      <w:r>
+        <w:rPr>
+          <w:rFonts w:ascii="Consolas" w:hAnsi="Consolas" w:cs="Consolas"/>
+          <w:sz w:val="20"/>
+          <w:szCs w:val="20"/>
+        </w:rPr>
+        <w:t>------------------------------------------------------------------------------------------</w:t>
+      </w:r>
+    </w:p>
+    <w:p>
+      <w:pPr>
+        <w:autoSpaceDE w:val="0"/>
+        <w:autoSpaceDN w:val="0"/>
+        <w:adjustRightInd w:val="0"/>
+        <w:spacing w:after="0" w:line="240" w:lineRule="auto"/>
+        <w:rPr>
+          <w:rFonts w:ascii="Consolas" w:hAnsi="Consolas" w:cs="Consolas"/>
+          <w:color w:val="002060"/>
+          <w:sz w:val="18"/>
+          <w:szCs w:val="18"/>
+        </w:rPr>
+      </w:pPr>
+      <w:r>
+        <w:rPr>
+          <w:rFonts w:ascii="Consolas" w:hAnsi="Consolas" w:cs="Consolas"/>
+          <w:color w:val="002060"/>
+          <w:sz w:val="18"/>
+          <w:szCs w:val="18"/>
+        </w:rPr>
+        <w:t>5</w:t>
+      </w:r>
+    </w:p>
+    <w:p>
+      <w:pPr>
+        <w:autoSpaceDE w:val="0"/>
+        <w:autoSpaceDN w:val="0"/>
+        <w:adjustRightInd w:val="0"/>
+        <w:spacing w:after="0" w:line="240" w:lineRule="auto"/>
+        <w:rPr>
+          <w:rFonts w:ascii="Consolas" w:hAnsi="Consolas" w:cs="Consolas"/>
+          <w:color w:val="002060"/>
+          <w:sz w:val="18"/>
+          <w:szCs w:val="18"/>
+        </w:rPr>
+      </w:pPr>
+      <w:r>
+        <w:rPr>
+          <w:rFonts w:ascii="Consolas" w:hAnsi="Consolas" w:cs="Consolas"/>
+          <w:color w:val="002060"/>
+          <w:sz w:val="18"/>
+          <w:szCs w:val="18"/>
+        </w:rPr>
+        <w:t>/output/directory1/</w:t>
+      </w:r>
+    </w:p>
+    <w:p>
+      <w:pPr>
+        <w:autoSpaceDE w:val="0"/>
+        <w:autoSpaceDN w:val="0"/>
+        <w:adjustRightInd w:val="0"/>
+        <w:spacing w:after="0" w:line="240" w:lineRule="auto"/>
+        <w:rPr>
+          <w:rFonts w:ascii="Consolas" w:hAnsi="Consolas" w:cs="Consolas"/>
+          <w:color w:val="002060"/>
+          <w:sz w:val="18"/>
+          <w:szCs w:val="18"/>
+        </w:rPr>
+      </w:pPr>
+      <w:r>
+        <w:rPr>
+          <w:rFonts w:ascii="Consolas" w:hAnsi="Consolas" w:cs="Consolas"/>
+          <w:color w:val="002060"/>
+          <w:sz w:val="18"/>
+          <w:szCs w:val="18"/>
+        </w:rPr>
+        <w:t>MV_PCA_Model_Test</w:t>
+      </w:r>
+    </w:p>
+    <w:p>
+      <w:pPr>
+        <w:autoSpaceDE w:val="0"/>
+        <w:autoSpaceDN w:val="0"/>
+        <w:adjustRightInd w:val="0"/>
+        <w:spacing w:after="0" w:line="240" w:lineRule="auto"/>
+        <w:rPr>
+          <w:rFonts w:ascii="Consolas" w:hAnsi="Consolas" w:cs="Consolas"/>
+          <w:color w:val="002060"/>
+          <w:sz w:val="18"/>
+          <w:szCs w:val="18"/>
+        </w:rPr>
+      </w:pPr>
+      <w:r>
+        <w:rPr>
+          <w:rFonts w:ascii="Consolas" w:hAnsi="Consolas" w:cs="Consolas"/>
+          <w:color w:val="002060"/>
+          <w:sz w:val="18"/>
+          <w:szCs w:val="18"/>
+        </w:rPr>
+        <w:t>*********************************************************</w:t>
+      </w:r>
+      <w:r>
+        <w:rPr>
+          <w:rFonts w:ascii="Consolas" w:hAnsi="Consolas" w:cs="Consolas"/>
+          <w:color w:val="002060"/>
+          <w:sz w:val="18"/>
+          <w:szCs w:val="18"/>
+        </w:rPr>
+        <w:t>*********</w:t>
+      </w:r>
+      <w:r>
+        <w:rPr>
+          <w:rFonts w:ascii="Consolas" w:hAnsi="Consolas" w:cs="Consolas"/>
+          <w:color w:val="002060"/>
+          <w:sz w:val="18"/>
+          <w:szCs w:val="18"/>
+        </w:rPr>
+        <w:t>**********************************</w:t>
+      </w:r>
+    </w:p>
+    <w:p>
+      <w:pPr>
+        <w:autoSpaceDE w:val="0"/>
+        <w:autoSpaceDN w:val="0"/>
+        <w:adjustRightInd w:val="0"/>
+        <w:spacing w:after="0" w:line="240" w:lineRule="auto"/>
+        <w:rPr>
+          <w:rFonts w:ascii="Consolas" w:hAnsi="Consolas" w:cs="Consolas"/>
+          <w:color w:val="002060"/>
+          <w:sz w:val="18"/>
+          <w:szCs w:val="18"/>
+        </w:rPr>
+      </w:pPr>
+      <w:r>
+        <w:rPr>
+          <w:rFonts w:ascii="Consolas" w:hAnsi="Consolas" w:cs="Consolas"/>
+          <w:color w:val="002060"/>
+          <w:sz w:val="18"/>
+          <w:szCs w:val="18"/>
+        </w:rPr>
+        <w:t>MV1</w:t>
+      </w:r>
+    </w:p>
+    <w:p>
+      <w:pPr>
+        <w:autoSpaceDE w:val="0"/>
+        <w:autoSpaceDN w:val="0"/>
+        <w:adjustRightInd w:val="0"/>
+        <w:spacing w:after="0" w:line="240" w:lineRule="auto"/>
+        <w:rPr>
+          <w:rFonts w:ascii="Consolas" w:hAnsi="Consolas" w:cs="Consolas"/>
+          <w:color w:val="002060"/>
+          <w:sz w:val="18"/>
+          <w:szCs w:val="18"/>
+        </w:rPr>
+      </w:pPr>
+      <w:r>
+        <w:rPr>
+          <w:rFonts w:ascii="Consolas" w:hAnsi="Consolas" w:cs="Consolas"/>
+          <w:color w:val="002060"/>
+          <w:sz w:val="18"/>
+          <w:szCs w:val="18"/>
+        </w:rPr>
+        <w:lastRenderedPageBreak/>
+        <w:t>/path/to/first/eigenvector/matrix/</w:t>
+      </w:r>
+      <w:r>
+        <w:rPr>
+          <w:rFonts w:ascii="Consolas" w:hAnsi="Consolas" w:cs="Consolas"/>
+          <w:color w:val="002060"/>
+          <w:sz w:val="18"/>
+          <w:szCs w:val="18"/>
+        </w:rPr>
+        <w:tab/>
+      </w:r>
+      <w:r>
+        <w:rPr>
+          <w:rFonts w:ascii="Consolas" w:hAnsi="Consolas" w:cs="Consolas"/>
+          <w:color w:val="002060"/>
+          <w:sz w:val="18"/>
+          <w:szCs w:val="18"/>
+        </w:rPr>
+        <w:tab/>
+      </w:r>
+      <w:r>
+        <w:rPr>
+          <w:rFonts w:ascii="Consolas" w:hAnsi="Consolas" w:cs="Consolas"/>
+          <w:color w:val="002060"/>
+          <w:sz w:val="18"/>
+          <w:szCs w:val="18"/>
+        </w:rPr>
+        <w:tab/>
+        <w:t>ss_946_top_20_eigenvectors_COV.txt</w:t>
+      </w:r>
+    </w:p>
+    <w:p>
+      <w:pPr>
+        <w:autoSpaceDE w:val="0"/>
+        <w:autoSpaceDN w:val="0"/>
+        <w:adjustRightInd w:val="0"/>
+        <w:spacing w:after="0" w:line="240" w:lineRule="auto"/>
+        <w:rPr>
+          <w:rFonts w:ascii="Consolas" w:hAnsi="Consolas" w:cs="Consolas"/>
+          <w:color w:val="002060"/>
+          <w:sz w:val="18"/>
+          <w:szCs w:val="18"/>
+        </w:rPr>
+      </w:pPr>
+      <w:r>
+        <w:rPr>
+          <w:rFonts w:ascii="Consolas" w:hAnsi="Consolas" w:cs="Consolas"/>
+          <w:color w:val="002060"/>
+          <w:sz w:val="18"/>
+          <w:szCs w:val="18"/>
+        </w:rPr>
+        <w:t>/path/to/second/eigenvector/matrix/</w:t>
+      </w:r>
+      <w:r>
+        <w:rPr>
+          <w:rFonts w:ascii="Consolas" w:hAnsi="Consolas" w:cs="Consolas"/>
+          <w:color w:val="002060"/>
+          <w:sz w:val="18"/>
+          <w:szCs w:val="18"/>
+        </w:rPr>
+        <w:tab/>
+      </w:r>
+      <w:r>
+        <w:rPr>
+          <w:rFonts w:ascii="Consolas" w:hAnsi="Consolas" w:cs="Consolas"/>
+          <w:color w:val="002060"/>
+          <w:sz w:val="18"/>
+          <w:szCs w:val="18"/>
+        </w:rPr>
+        <w:tab/>
+      </w:r>
+      <w:r>
+        <w:rPr>
+          <w:rFonts w:ascii="Consolas" w:hAnsi="Consolas" w:cs="Consolas"/>
+          <w:color w:val="002060"/>
+          <w:sz w:val="18"/>
+          <w:szCs w:val="18"/>
+        </w:rPr>
+        <w:tab/>
+        <w:t>ss_946_top_20_eigenvectors_CORR.txt</w:t>
+      </w:r>
+    </w:p>
+    <w:p>
+      <w:pPr>
+        <w:autoSpaceDE w:val="0"/>
+        <w:autoSpaceDN w:val="0"/>
+        <w:adjustRightInd w:val="0"/>
+        <w:spacing w:after="0" w:line="240" w:lineRule="auto"/>
+        <w:rPr>
+          <w:rFonts w:ascii="Consolas" w:hAnsi="Consolas" w:cs="Consolas"/>
+          <w:color w:val="002060"/>
+          <w:sz w:val="18"/>
+          <w:szCs w:val="18"/>
+        </w:rPr>
+      </w:pPr>
+      <w:r>
+        <w:rPr>
+          <w:rFonts w:ascii="Consolas" w:hAnsi="Consolas" w:cs="Consolas"/>
+          <w:color w:val="002060"/>
+          <w:sz w:val="18"/>
+          <w:szCs w:val="18"/>
+        </w:rPr>
+        <w:t>*********************************************************</w:t>
+      </w:r>
+      <w:r>
+        <w:rPr>
+          <w:rFonts w:ascii="Consolas" w:hAnsi="Consolas" w:cs="Consolas"/>
+          <w:color w:val="002060"/>
+          <w:sz w:val="18"/>
+          <w:szCs w:val="18"/>
+        </w:rPr>
+        <w:t>*********</w:t>
+      </w:r>
+      <w:r>
+        <w:rPr>
+          <w:rFonts w:ascii="Consolas" w:hAnsi="Consolas" w:cs="Consolas"/>
+          <w:color w:val="002060"/>
+          <w:sz w:val="18"/>
+          <w:szCs w:val="18"/>
+        </w:rPr>
+        <w:t>**********************************</w:t>
+      </w:r>
+    </w:p>
+    <w:p>
+      <w:pPr>
+        <w:autoSpaceDE w:val="0"/>
+        <w:autoSpaceDN w:val="0"/>
+        <w:adjustRightInd w:val="0"/>
+        <w:spacing w:after="0" w:line="240" w:lineRule="auto"/>
+        <w:rPr>
+          <w:rFonts w:ascii="Consolas" w:hAnsi="Consolas" w:cs="Consolas"/>
+          <w:color w:val="002060"/>
+          <w:sz w:val="18"/>
+          <w:szCs w:val="18"/>
+        </w:rPr>
+      </w:pPr>
+      <w:r>
+        <w:rPr>
+          <w:rFonts w:ascii="Consolas" w:hAnsi="Consolas" w:cs="Consolas"/>
+          <w:color w:val="002060"/>
+          <w:sz w:val="18"/>
+          <w:szCs w:val="18"/>
+        </w:rPr>
+        <w:t>MV2</w:t>
+      </w:r>
+    </w:p>
+    <w:p>
+      <w:pPr>
+        <w:autoSpaceDE w:val="0"/>
+        <w:autoSpaceDN w:val="0"/>
+        <w:adjustRightInd w:val="0"/>
+        <w:spacing w:after="0" w:line="240" w:lineRule="auto"/>
+        <w:rPr>
+          <w:rFonts w:ascii="Consolas" w:hAnsi="Consolas" w:cs="Consolas"/>
+          <w:color w:val="002060"/>
+          <w:sz w:val="18"/>
+          <w:szCs w:val="18"/>
+        </w:rPr>
+      </w:pPr>
+      <w:r>
+        <w:rPr>
+          <w:rFonts w:ascii="Consolas" w:hAnsi="Consolas" w:cs="Consolas"/>
+          <w:color w:val="002060"/>
+          <w:sz w:val="18"/>
+          <w:szCs w:val="18"/>
+        </w:rPr>
+        <w:t>/path/to/first/eigenvector/matrix/</w:t>
+      </w:r>
+      <w:r>
+        <w:rPr>
+          <w:rFonts w:ascii="Consolas" w:hAnsi="Consolas" w:cs="Consolas"/>
+          <w:color w:val="002060"/>
+          <w:sz w:val="18"/>
+          <w:szCs w:val="18"/>
+        </w:rPr>
+        <w:tab/>
+      </w:r>
+      <w:r>
+        <w:rPr>
+          <w:rFonts w:ascii="Consolas" w:hAnsi="Consolas" w:cs="Consolas"/>
+          <w:color w:val="002060"/>
+          <w:sz w:val="18"/>
+          <w:szCs w:val="18"/>
+        </w:rPr>
+        <w:tab/>
+      </w:r>
+      <w:r>
+        <w:rPr>
+          <w:rFonts w:ascii="Consolas" w:hAnsi="Consolas" w:cs="Consolas"/>
+          <w:color w:val="002060"/>
+          <w:sz w:val="18"/>
+          <w:szCs w:val="18"/>
+        </w:rPr>
+        <w:tab/>
+        <w:t>ss_946_top_20_eigenvectors_COV.txt</w:t>
+      </w:r>
+    </w:p>
+    <w:p>
+      <w:pPr>
+        <w:autoSpaceDE w:val="0"/>
+        <w:autoSpaceDN w:val="0"/>
+        <w:adjustRightInd w:val="0"/>
+        <w:spacing w:after="0" w:line="240" w:lineRule="auto"/>
+        <w:rPr>
+          <w:rFonts w:ascii="Consolas" w:hAnsi="Consolas" w:cs="Consolas"/>
+          <w:color w:val="002060"/>
+          <w:sz w:val="18"/>
+          <w:szCs w:val="18"/>
+        </w:rPr>
+      </w:pPr>
+      <w:r>
+        <w:rPr>
+          <w:rFonts w:ascii="Consolas" w:hAnsi="Consolas" w:cs="Consolas"/>
+          <w:color w:val="002060"/>
+          <w:sz w:val="18"/>
+          <w:szCs w:val="18"/>
+        </w:rPr>
+        <w:t>/path/to/second/eigenvector/matrix/</w:t>
+      </w:r>
+      <w:r>
+        <w:rPr>
+          <w:rFonts w:ascii="Consolas" w:hAnsi="Consolas" w:cs="Consolas"/>
+          <w:color w:val="002060"/>
+          <w:sz w:val="18"/>
+          <w:szCs w:val="18"/>
+        </w:rPr>
+        <w:tab/>
+      </w:r>
+      <w:r>
+        <w:rPr>
+          <w:rFonts w:ascii="Consolas" w:hAnsi="Consolas" w:cs="Consolas"/>
+          <w:color w:val="002060"/>
+          <w:sz w:val="18"/>
+          <w:szCs w:val="18"/>
+        </w:rPr>
+        <w:tab/>
+      </w:r>
+      <w:r>
+        <w:rPr>
+          <w:rFonts w:ascii="Consolas" w:hAnsi="Consolas" w:cs="Consolas"/>
+          <w:color w:val="002060"/>
+          <w:sz w:val="18"/>
+          <w:szCs w:val="18"/>
+        </w:rPr>
+        <w:tab/>
+        <w:t>ss_946_top_20_eigenvectors_CORR.txt</w:t>
+      </w:r>
+    </w:p>
+    <w:p>
+      <w:pPr>
+        <w:autoSpaceDE w:val="0"/>
+        <w:autoSpaceDN w:val="0"/>
+        <w:adjustRightInd w:val="0"/>
+        <w:spacing w:after="0" w:line="240" w:lineRule="auto"/>
+        <w:rPr>
+          <w:rFonts w:ascii="Consolas" w:hAnsi="Consolas" w:cs="Consolas"/>
+          <w:color w:val="002060"/>
+          <w:sz w:val="18"/>
+          <w:szCs w:val="18"/>
+        </w:rPr>
+      </w:pPr>
+      <w:r>
+        <w:rPr>
+          <w:rFonts w:ascii="Consolas" w:hAnsi="Consolas" w:cs="Consolas"/>
+          <w:color w:val="002060"/>
+          <w:sz w:val="18"/>
+          <w:szCs w:val="18"/>
+        </w:rPr>
+        <w:t>*********************************************************</w:t>
+      </w:r>
+      <w:r>
+        <w:rPr>
+          <w:rFonts w:ascii="Consolas" w:hAnsi="Consolas" w:cs="Consolas"/>
+          <w:color w:val="002060"/>
+          <w:sz w:val="18"/>
+          <w:szCs w:val="18"/>
+        </w:rPr>
+        <w:t>*********</w:t>
+      </w:r>
+      <w:r>
+        <w:rPr>
+          <w:rFonts w:ascii="Consolas" w:hAnsi="Consolas" w:cs="Consolas"/>
+          <w:color w:val="002060"/>
+          <w:sz w:val="18"/>
+          <w:szCs w:val="18"/>
+        </w:rPr>
+        <w:t>**********************************</w:t>
+      </w:r>
+    </w:p>
+    <w:p>
+      <w:pPr>
+        <w:autoSpaceDE w:val="0"/>
+        <w:autoSpaceDN w:val="0"/>
+        <w:adjustRightInd w:val="0"/>
+        <w:spacing w:after="0" w:line="240" w:lineRule="auto"/>
+        <w:rPr>
+          <w:rFonts w:ascii="Consolas" w:hAnsi="Consolas" w:cs="Consolas"/>
+          <w:color w:val="002060"/>
+          <w:sz w:val="18"/>
+          <w:szCs w:val="18"/>
+        </w:rPr>
+      </w:pPr>
+      <w:r>
+        <w:rPr>
+          <w:rFonts w:ascii="Consolas" w:hAnsi="Consolas" w:cs="Consolas"/>
+          <w:color w:val="002060"/>
+          <w:sz w:val="18"/>
+          <w:szCs w:val="18"/>
+        </w:rPr>
+        <w:t>MV3</w:t>
+      </w:r>
+    </w:p>
+    <w:p>
+      <w:pPr>
+        <w:autoSpaceDE w:val="0"/>
+        <w:autoSpaceDN w:val="0"/>
+        <w:adjustRightInd w:val="0"/>
+        <w:spacing w:after="0" w:line="240" w:lineRule="auto"/>
+        <w:rPr>
+          <w:rFonts w:ascii="Consolas" w:hAnsi="Consolas" w:cs="Consolas"/>
+          <w:color w:val="002060"/>
+          <w:sz w:val="18"/>
+          <w:szCs w:val="18"/>
+        </w:rPr>
+      </w:pPr>
+      <w:r>
+        <w:rPr>
+          <w:rFonts w:ascii="Consolas" w:hAnsi="Consolas" w:cs="Consolas"/>
+          <w:color w:val="002060"/>
+          <w:sz w:val="18"/>
+          <w:szCs w:val="18"/>
+        </w:rPr>
+        <w:t>/path/to/first/eigenvector/matrix/</w:t>
+      </w:r>
+      <w:r>
+        <w:rPr>
+          <w:rFonts w:ascii="Consolas" w:hAnsi="Consolas" w:cs="Consolas"/>
+          <w:color w:val="002060"/>
+          <w:sz w:val="18"/>
+          <w:szCs w:val="18"/>
+        </w:rPr>
+        <w:tab/>
+      </w:r>
+      <w:r>
+        <w:rPr>
+          <w:rFonts w:ascii="Consolas" w:hAnsi="Consolas" w:cs="Consolas"/>
+          <w:color w:val="002060"/>
+          <w:sz w:val="18"/>
+          <w:szCs w:val="18"/>
+        </w:rPr>
+        <w:tab/>
+      </w:r>
+      <w:r>
+        <w:rPr>
+          <w:rFonts w:ascii="Consolas" w:hAnsi="Consolas" w:cs="Consolas"/>
+          <w:color w:val="002060"/>
+          <w:sz w:val="18"/>
+          <w:szCs w:val="18"/>
+        </w:rPr>
+        <w:tab/>
+        <w:t>ss_946_top_20_eigenvectors_COV.txt</w:t>
+      </w:r>
+    </w:p>
+    <w:p>
+      <w:pPr>
+        <w:autoSpaceDE w:val="0"/>
+        <w:autoSpaceDN w:val="0"/>
+        <w:adjustRightInd w:val="0"/>
+        <w:spacing w:after="0" w:line="240" w:lineRule="auto"/>
+        <w:rPr>
+          <w:rFonts w:ascii="Consolas" w:hAnsi="Consolas" w:cs="Consolas"/>
+          <w:color w:val="002060"/>
+          <w:sz w:val="18"/>
+          <w:szCs w:val="18"/>
+        </w:rPr>
+      </w:pPr>
+      <w:r>
+        <w:rPr>
+          <w:rFonts w:ascii="Consolas" w:hAnsi="Consolas" w:cs="Consolas"/>
+          <w:color w:val="002060"/>
+          <w:sz w:val="18"/>
+          <w:szCs w:val="18"/>
+        </w:rPr>
+        <w:t>/path/to/second/eigenvector/matrix/</w:t>
+      </w:r>
+      <w:r>
+        <w:rPr>
+          <w:rFonts w:ascii="Consolas" w:hAnsi="Consolas" w:cs="Consolas"/>
+          <w:color w:val="002060"/>
+          <w:sz w:val="18"/>
+          <w:szCs w:val="18"/>
+        </w:rPr>
+        <w:tab/>
+      </w:r>
+      <w:r>
+        <w:rPr>
+          <w:rFonts w:ascii="Consolas" w:hAnsi="Consolas" w:cs="Consolas"/>
+          <w:color w:val="002060"/>
+          <w:sz w:val="18"/>
+          <w:szCs w:val="18"/>
+        </w:rPr>
+        <w:tab/>
+      </w:r>
+      <w:r>
+        <w:rPr>
+          <w:rFonts w:ascii="Consolas" w:hAnsi="Consolas" w:cs="Consolas"/>
+          <w:color w:val="002060"/>
+          <w:sz w:val="18"/>
+          <w:szCs w:val="18"/>
+        </w:rPr>
+        <w:tab/>
+        <w:t>ss_946_top_20_eigenvectors_CORR.txt</w:t>
+      </w:r>
+    </w:p>
+    <w:p>
+      <w:pPr>
+        <w:autoSpaceDE w:val="0"/>
+        <w:autoSpaceDN w:val="0"/>
+        <w:adjustRightInd w:val="0"/>
+        <w:spacing w:after="0" w:line="240" w:lineRule="auto"/>
+        <w:rPr>
+          <w:rFonts w:ascii="Consolas" w:hAnsi="Consolas" w:cs="Consolas"/>
+          <w:color w:val="002060"/>
+          <w:sz w:val="18"/>
+          <w:szCs w:val="18"/>
+        </w:rPr>
+      </w:pPr>
+      <w:r>
+        <w:rPr>
+          <w:rFonts w:ascii="Consolas" w:hAnsi="Consolas" w:cs="Consolas"/>
+          <w:color w:val="002060"/>
+          <w:sz w:val="18"/>
+          <w:szCs w:val="18"/>
+        </w:rPr>
+        <w:t>*********************************************************</w:t>
+      </w:r>
+      <w:r>
+        <w:rPr>
+          <w:rFonts w:ascii="Consolas" w:hAnsi="Consolas" w:cs="Consolas"/>
+          <w:color w:val="002060"/>
+          <w:sz w:val="18"/>
+          <w:szCs w:val="18"/>
+        </w:rPr>
+        <w:t>*********</w:t>
+      </w:r>
+      <w:r>
+        <w:rPr>
+          <w:rFonts w:ascii="Consolas" w:hAnsi="Consolas" w:cs="Consolas"/>
+          <w:color w:val="002060"/>
+          <w:sz w:val="18"/>
+          <w:szCs w:val="18"/>
+        </w:rPr>
+        <w:t>**********************************</w:t>
+      </w:r>
+    </w:p>
+    <w:p>
+      <w:pPr>
+        <w:autoSpaceDE w:val="0"/>
+        <w:autoSpaceDN w:val="0"/>
+        <w:adjustRightInd w:val="0"/>
+        <w:spacing w:after="0" w:line="240" w:lineRule="auto"/>
+        <w:rPr>
+          <w:rFonts w:ascii="Consolas" w:hAnsi="Consolas" w:cs="Consolas"/>
+          <w:color w:val="002060"/>
+          <w:sz w:val="18"/>
+          <w:szCs w:val="18"/>
+        </w:rPr>
+      </w:pPr>
+      <w:r>
+        <w:rPr>
+          <w:rFonts w:ascii="Consolas" w:hAnsi="Consolas" w:cs="Consolas"/>
+          <w:color w:val="002060"/>
+          <w:sz w:val="18"/>
+          <w:szCs w:val="18"/>
+        </w:rPr>
+        <w:t>MV4</w:t>
+      </w:r>
+    </w:p>
+    <w:p>
+      <w:pPr>
+        <w:autoSpaceDE w:val="0"/>
+        <w:autoSpaceDN w:val="0"/>
+        <w:adjustRightInd w:val="0"/>
+        <w:spacing w:after="0" w:line="240" w:lineRule="auto"/>
+        <w:rPr>
+          <w:rFonts w:ascii="Consolas" w:hAnsi="Consolas" w:cs="Consolas"/>
+          <w:color w:val="002060"/>
+          <w:sz w:val="18"/>
+          <w:szCs w:val="18"/>
+        </w:rPr>
+      </w:pPr>
+      <w:r>
+        <w:rPr>
+          <w:rFonts w:ascii="Consolas" w:hAnsi="Consolas" w:cs="Consolas"/>
+          <w:color w:val="002060"/>
+          <w:sz w:val="18"/>
+          <w:szCs w:val="18"/>
+        </w:rPr>
+        <w:t>/path/to/first/eigenvector/matrix/</w:t>
+      </w:r>
+      <w:r>
+        <w:rPr>
+          <w:rFonts w:ascii="Consolas" w:hAnsi="Consolas" w:cs="Consolas"/>
+          <w:color w:val="002060"/>
+          <w:sz w:val="18"/>
+          <w:szCs w:val="18"/>
+        </w:rPr>
+        <w:tab/>
+      </w:r>
+      <w:r>
+        <w:rPr>
+          <w:rFonts w:ascii="Consolas" w:hAnsi="Consolas" w:cs="Consolas"/>
+          <w:color w:val="002060"/>
+          <w:sz w:val="18"/>
+          <w:szCs w:val="18"/>
+        </w:rPr>
+        <w:tab/>
+      </w:r>
+      <w:r>
+        <w:rPr>
+          <w:rFonts w:ascii="Consolas" w:hAnsi="Consolas" w:cs="Consolas"/>
+          <w:color w:val="002060"/>
+          <w:sz w:val="18"/>
+          <w:szCs w:val="18"/>
+        </w:rPr>
+        <w:tab/>
+        <w:t>ss_946_top_20_eigenvectors_COV.txt</w:t>
+      </w:r>
+    </w:p>
+    <w:p>
+      <w:pPr>
+        <w:autoSpaceDE w:val="0"/>
+        <w:autoSpaceDN w:val="0"/>
+        <w:adjustRightInd w:val="0"/>
+        <w:spacing w:after="0" w:line="240" w:lineRule="auto"/>
+        <w:rPr>
+          <w:rFonts w:ascii="Consolas" w:hAnsi="Consolas" w:cs="Consolas"/>
+          <w:color w:val="002060"/>
+          <w:sz w:val="18"/>
+          <w:szCs w:val="18"/>
+        </w:rPr>
+      </w:pPr>
+      <w:r>
+        <w:rPr>
+          <w:rFonts w:ascii="Consolas" w:hAnsi="Consolas" w:cs="Consolas"/>
+          <w:color w:val="002060"/>
+          <w:sz w:val="18"/>
+          <w:szCs w:val="18"/>
+        </w:rPr>
+        <w:t>/path/to/second/eigenvector/matrix/</w:t>
+      </w:r>
+      <w:r>
+        <w:rPr>
+          <w:rFonts w:ascii="Consolas" w:hAnsi="Consolas" w:cs="Consolas"/>
+          <w:color w:val="002060"/>
+          <w:sz w:val="18"/>
+          <w:szCs w:val="18"/>
+        </w:rPr>
+        <w:tab/>
+      </w:r>
+      <w:r>
+        <w:rPr>
+          <w:rFonts w:ascii="Consolas" w:hAnsi="Consolas" w:cs="Consolas"/>
+          <w:color w:val="002060"/>
+          <w:sz w:val="18"/>
+          <w:szCs w:val="18"/>
+        </w:rPr>
+        <w:tab/>
+      </w:r>
+      <w:r>
+        <w:rPr>
+          <w:rFonts w:ascii="Consolas" w:hAnsi="Consolas" w:cs="Consolas"/>
+          <w:color w:val="002060"/>
+          <w:sz w:val="18"/>
+          <w:szCs w:val="18"/>
+        </w:rPr>
+        <w:tab/>
+        <w:t>ss_946_top_20_eigenvectors_CORR.txt</w:t>
+      </w:r>
+    </w:p>
+    <w:p>
+      <w:pPr>
+        <w:autoSpaceDE w:val="0"/>
+        <w:autoSpaceDN w:val="0"/>
+        <w:adjustRightInd w:val="0"/>
+        <w:spacing w:after="0" w:line="240" w:lineRule="auto"/>
+        <w:rPr>
+          <w:rFonts w:ascii="Consolas" w:hAnsi="Consolas" w:cs="Consolas"/>
+          <w:color w:val="002060"/>
+          <w:sz w:val="18"/>
+          <w:szCs w:val="18"/>
+        </w:rPr>
+      </w:pPr>
+      <w:r>
+        <w:rPr>
+          <w:rFonts w:ascii="Consolas" w:hAnsi="Consolas" w:cs="Consolas"/>
+          <w:color w:val="002060"/>
+          <w:sz w:val="18"/>
+          <w:szCs w:val="18"/>
+        </w:rPr>
+        <w:t>*********************************************************</w:t>
+      </w:r>
+      <w:r>
+        <w:rPr>
+          <w:rFonts w:ascii="Consolas" w:hAnsi="Consolas" w:cs="Consolas"/>
+          <w:color w:val="002060"/>
+          <w:sz w:val="18"/>
+          <w:szCs w:val="18"/>
+        </w:rPr>
+        <w:t>*********</w:t>
+      </w:r>
+      <w:r>
+        <w:rPr>
+          <w:rFonts w:ascii="Consolas" w:hAnsi="Consolas" w:cs="Consolas"/>
+          <w:color w:val="002060"/>
+          <w:sz w:val="18"/>
+          <w:szCs w:val="18"/>
+        </w:rPr>
+        <w:t>**********************************</w:t>
+      </w:r>
+    </w:p>
+    <w:p>
+      <w:pPr>
+        <w:autoSpaceDE w:val="0"/>
+        <w:autoSpaceDN w:val="0"/>
+        <w:adjustRightInd w:val="0"/>
+        <w:spacing w:after="0" w:line="240" w:lineRule="auto"/>
+        <w:rPr>
+          <w:rFonts w:ascii="Consolas" w:hAnsi="Consolas" w:cs="Consolas"/>
+          <w:color w:val="002060"/>
+          <w:sz w:val="18"/>
+          <w:szCs w:val="18"/>
+        </w:rPr>
+      </w:pPr>
+      <w:r>
+        <w:rPr>
+          <w:rFonts w:ascii="Consolas" w:hAnsi="Consolas" w:cs="Consolas"/>
+          <w:color w:val="002060"/>
+          <w:sz w:val="18"/>
+          <w:szCs w:val="18"/>
+        </w:rPr>
+        <w:t>MV5</w:t>
+      </w:r>
+    </w:p>
+    <w:p>
+      <w:pPr>
+        <w:autoSpaceDE w:val="0"/>
+        <w:autoSpaceDN w:val="0"/>
+        <w:adjustRightInd w:val="0"/>
+        <w:spacing w:after="0" w:line="240" w:lineRule="auto"/>
+        <w:rPr>
+          <w:rFonts w:ascii="Consolas" w:hAnsi="Consolas" w:cs="Consolas"/>
+          <w:color w:val="002060"/>
+          <w:sz w:val="18"/>
+          <w:szCs w:val="18"/>
+        </w:rPr>
+      </w:pPr>
+      <w:r>
+        <w:rPr>
+          <w:rFonts w:ascii="Consolas" w:hAnsi="Consolas" w:cs="Consolas"/>
+          <w:color w:val="002060"/>
+          <w:sz w:val="18"/>
+          <w:szCs w:val="18"/>
+        </w:rPr>
+        <w:t>/path/to/first/eigenvector/matrix/</w:t>
+      </w:r>
+      <w:r>
+        <w:rPr>
+          <w:rFonts w:ascii="Consolas" w:hAnsi="Consolas" w:cs="Consolas"/>
+          <w:color w:val="002060"/>
+          <w:sz w:val="18"/>
+          <w:szCs w:val="18"/>
+        </w:rPr>
+        <w:tab/>
+      </w:r>
+      <w:r>
+        <w:rPr>
+          <w:rFonts w:ascii="Consolas" w:hAnsi="Consolas" w:cs="Consolas"/>
+          <w:color w:val="002060"/>
+          <w:sz w:val="18"/>
+          <w:szCs w:val="18"/>
+        </w:rPr>
+        <w:tab/>
+      </w:r>
+      <w:r>
+        <w:rPr>
+          <w:rFonts w:ascii="Consolas" w:hAnsi="Consolas" w:cs="Consolas"/>
+          <w:color w:val="002060"/>
+          <w:sz w:val="18"/>
+          <w:szCs w:val="18"/>
+        </w:rPr>
+        <w:tab/>
+        <w:t>ss_946_top_20_eigenvectors_COV.txt</w:t>
+      </w:r>
+    </w:p>
+    <w:p>
+      <w:pPr>
+        <w:autoSpaceDE w:val="0"/>
+        <w:autoSpaceDN w:val="0"/>
+        <w:adjustRightInd w:val="0"/>
+        <w:spacing w:after="0" w:line="240" w:lineRule="auto"/>
+        <w:rPr>
+          <w:rFonts w:ascii="Consolas" w:hAnsi="Consolas" w:cs="Consolas"/>
+          <w:color w:val="002060"/>
+          <w:sz w:val="18"/>
+          <w:szCs w:val="18"/>
+        </w:rPr>
+      </w:pPr>
+      <w:r>
+        <w:rPr>
+          <w:rFonts w:ascii="Consolas" w:hAnsi="Consolas" w:cs="Consolas"/>
+          <w:color w:val="002060"/>
+          <w:sz w:val="18"/>
+          <w:szCs w:val="18"/>
+        </w:rPr>
+        <w:t>/path/to/second/eigenvector/matrix/</w:t>
+      </w:r>
+      <w:r>
+        <w:rPr>
+          <w:rFonts w:ascii="Consolas" w:hAnsi="Consolas" w:cs="Consolas"/>
+          <w:color w:val="002060"/>
+          <w:sz w:val="18"/>
+          <w:szCs w:val="18"/>
+        </w:rPr>
+        <w:tab/>
+      </w:r>
+      <w:r>
+        <w:rPr>
+          <w:rFonts w:ascii="Consolas" w:hAnsi="Consolas" w:cs="Consolas"/>
+          <w:color w:val="002060"/>
+          <w:sz w:val="18"/>
+          <w:szCs w:val="18"/>
+        </w:rPr>
+        <w:tab/>
+      </w:r>
+      <w:r>
+        <w:rPr>
+          <w:rFonts w:ascii="Consolas" w:hAnsi="Consolas" w:cs="Consolas"/>
+          <w:color w:val="002060"/>
+          <w:sz w:val="18"/>
+          <w:szCs w:val="18"/>
+        </w:rPr>
+        <w:tab/>
+        <w:t>ss_946_top_20_eigenvectors_CORR.txt</w:t>
+      </w:r>
+    </w:p>
+    <w:p>
+      <w:pPr>
+        <w:autoSpaceDE w:val="0"/>
+        <w:autoSpaceDN w:val="0"/>
+        <w:adjustRightInd w:val="0"/>
+        <w:spacing w:after="0" w:line="240" w:lineRule="auto"/>
+        <w:rPr>
+          <w:rFonts w:ascii="Consolas" w:hAnsi="Consolas" w:cs="Consolas"/>
+          <w:color w:val="002060"/>
+          <w:sz w:val="18"/>
+          <w:szCs w:val="18"/>
+        </w:rPr>
+      </w:pPr>
+      <w:r>
+        <w:rPr>
+          <w:rFonts w:ascii="Consolas" w:hAnsi="Consolas" w:cs="Consolas"/>
+          <w:color w:val="002060"/>
+          <w:sz w:val="18"/>
+          <w:szCs w:val="18"/>
+        </w:rPr>
+        <w:t>*********************************************************</w:t>
+      </w:r>
+      <w:r>
+        <w:rPr>
+          <w:rFonts w:ascii="Consolas" w:hAnsi="Consolas" w:cs="Consolas"/>
+          <w:color w:val="002060"/>
+          <w:sz w:val="18"/>
+          <w:szCs w:val="18"/>
+        </w:rPr>
+        <w:t>*********</w:t>
+      </w:r>
+      <w:r>
+        <w:rPr>
+          <w:rFonts w:ascii="Consolas" w:hAnsi="Consolas" w:cs="Consolas"/>
+          <w:color w:val="002060"/>
+          <w:sz w:val="18"/>
+          <w:szCs w:val="18"/>
+        </w:rPr>
+        <w:t>**********************************</w:t>
+      </w:r>
+    </w:p>
+    <w:p>
+      <w:pPr>
+        <w:autoSpaceDE w:val="0"/>
+        <w:autoSpaceDN w:val="0"/>
+        <w:adjustRightInd w:val="0"/>
+        <w:spacing w:after="0" w:line="240" w:lineRule="auto"/>
+        <w:rPr>
+          <w:rFonts w:ascii="Consolas" w:hAnsi="Consolas" w:cs="Consolas"/>
+          <w:sz w:val="20"/>
+          <w:szCs w:val="20"/>
+        </w:rPr>
+      </w:pPr>
+      <w:r>
+        <w:rPr>
+          <w:rFonts w:ascii="Consolas" w:hAnsi="Consolas" w:cs="Consolas"/>
+          <w:sz w:val="20"/>
+          <w:szCs w:val="20"/>
+        </w:rPr>
+        <w:t>------------------------------------------------------------------------------------------</w:t>
+      </w:r>
+    </w:p>
+    <w:p>
+      <w:pPr>
         <w:tabs>
           <w:tab w:val="left" w:pos="1365"/>
           <w:tab w:val="left" w:pos="2730"/>
@@ -34719,7 +35496,9 @@
         <w:adjustRightInd w:val="0"/>
         <w:spacing w:after="0" w:line="240" w:lineRule="auto"/>
         <w:rPr>
-          <w:rFonts w:cs="Consolas"/>
+          <w:rFonts w:ascii="Consolas" w:hAnsi="Consolas" w:cs="Consolas"/>
+          <w:sz w:val="20"/>
+          <w:szCs w:val="20"/>
         </w:rPr>
       </w:pPr>
     </w:p>
@@ -34756,6 +35535,8 @@
         <w:spacing w:after="0" w:line="240" w:lineRule="auto"/>
         <w:rPr>
           <w:rFonts w:cs="Consolas"/>
+          <w:b/>
+          <w:u w:val="single"/>
         </w:rPr>
       </w:pPr>
     </w:p>
@@ -34792,6 +35573,8 @@
         <w:spacing w:after="0" w:line="240" w:lineRule="auto"/>
         <w:rPr>
           <w:rFonts w:cs="Consolas"/>
+          <w:b/>
+          <w:u w:val="single"/>
         </w:rPr>
       </w:pPr>
     </w:p>
@@ -34828,1219 +35611,10 @@
         <w:spacing w:after="0" w:line="240" w:lineRule="auto"/>
         <w:rPr>
           <w:rFonts w:cs="Consolas"/>
-        </w:rPr>
-      </w:pPr>
-    </w:p>
-    <w:p>
-      <w:pPr>
-        <w:autoSpaceDE w:val="0"/>
-        <w:autoSpaceDN w:val="0"/>
-        <w:adjustRightInd w:val="0"/>
-        <w:spacing w:after="0" w:line="240" w:lineRule="auto"/>
-        <w:rPr>
-          <w:rFonts w:ascii="Consolas" w:hAnsi="Consolas" w:cs="Consolas"/>
-          <w:sz w:val="20"/>
-          <w:szCs w:val="20"/>
-        </w:rPr>
-      </w:pPr>
-      <w:r>
-        <w:rPr>
           <w:b/>
           <w:u w:val="single"/>
         </w:rPr>
-        <w:lastRenderedPageBreak/>
-        <w:t>Sample "SSA.txt":</w:t>
-      </w:r>
-      <w:r>
-        <w:rPr>
-          <w:rFonts w:ascii="Consolas" w:hAnsi="Consolas" w:cs="Consolas"/>
-          <w:sz w:val="20"/>
-          <w:szCs w:val="20"/>
-        </w:rPr>
-        <w:t xml:space="preserve"> </w:t>
-      </w:r>
-    </w:p>
-    <w:p>
-      <w:pPr>
-        <w:autoSpaceDE w:val="0"/>
-        <w:autoSpaceDN w:val="0"/>
-        <w:adjustRightInd w:val="0"/>
-        <w:spacing w:after="0" w:line="240" w:lineRule="auto"/>
-        <w:rPr>
-          <w:rFonts w:ascii="Consolas" w:hAnsi="Consolas" w:cs="Consolas"/>
-          <w:sz w:val="20"/>
-          <w:szCs w:val="20"/>
-        </w:rPr>
-      </w:pPr>
-      <w:r>
-        <w:rPr>
-          <w:rFonts w:ascii="Consolas" w:hAnsi="Consolas" w:cs="Consolas"/>
-          <w:sz w:val="20"/>
-          <w:szCs w:val="20"/>
-        </w:rPr>
-        <w:t>------------------------------------------------------------------------------------------</w:t>
-      </w:r>
-    </w:p>
-    <w:p>
-      <w:pPr>
-        <w:autoSpaceDE w:val="0"/>
-        <w:autoSpaceDN w:val="0"/>
-        <w:adjustRightInd w:val="0"/>
-        <w:spacing w:after="0" w:line="240" w:lineRule="auto"/>
-        <w:rPr>
-          <w:rFonts w:ascii="Consolas" w:hAnsi="Consolas" w:cs="Consolas"/>
-          <w:color w:val="002060"/>
-          <w:sz w:val="18"/>
-          <w:szCs w:val="18"/>
-        </w:rPr>
-      </w:pPr>
-      <w:r>
-        <w:rPr>
-          <w:rFonts w:ascii="Consolas" w:hAnsi="Consolas" w:cs="Consolas"/>
-          <w:color w:val="002060"/>
-          <w:sz w:val="18"/>
-          <w:szCs w:val="18"/>
-        </w:rPr>
-        <w:t>5</w:t>
-      </w:r>
-    </w:p>
-    <w:p>
-      <w:pPr>
-        <w:autoSpaceDE w:val="0"/>
-        <w:autoSpaceDN w:val="0"/>
-        <w:adjustRightInd w:val="0"/>
-        <w:spacing w:after="0" w:line="240" w:lineRule="auto"/>
-        <w:rPr>
-          <w:rFonts w:ascii="Consolas" w:hAnsi="Consolas" w:cs="Consolas"/>
-          <w:color w:val="002060"/>
-          <w:sz w:val="18"/>
-          <w:szCs w:val="18"/>
-        </w:rPr>
-      </w:pPr>
-      <w:r>
-        <w:rPr>
-          <w:rFonts w:ascii="Consolas" w:hAnsi="Consolas" w:cs="Consolas"/>
-          <w:color w:val="002060"/>
-          <w:sz w:val="18"/>
-          <w:szCs w:val="18"/>
-        </w:rPr>
-        <w:t>/output/directory1/</w:t>
-      </w:r>
-    </w:p>
-    <w:p>
-      <w:pPr>
-        <w:autoSpaceDE w:val="0"/>
-        <w:autoSpaceDN w:val="0"/>
-        <w:adjustRightInd w:val="0"/>
-        <w:spacing w:after="0" w:line="240" w:lineRule="auto"/>
-        <w:rPr>
-          <w:rFonts w:ascii="Consolas" w:hAnsi="Consolas" w:cs="Consolas"/>
-          <w:color w:val="002060"/>
-          <w:sz w:val="18"/>
-          <w:szCs w:val="18"/>
-        </w:rPr>
-      </w:pPr>
-      <w:r>
-        <w:rPr>
-          <w:rFonts w:ascii="Consolas" w:hAnsi="Consolas" w:cs="Consolas"/>
-          <w:color w:val="002060"/>
-          <w:sz w:val="18"/>
-          <w:szCs w:val="18"/>
-        </w:rPr>
-        <w:t>MV_PCA_Model_Test</w:t>
-      </w:r>
-    </w:p>
-    <w:p>
-      <w:pPr>
-        <w:autoSpaceDE w:val="0"/>
-        <w:autoSpaceDN w:val="0"/>
-        <w:adjustRightInd w:val="0"/>
-        <w:spacing w:after="0" w:line="240" w:lineRule="auto"/>
-        <w:rPr>
-          <w:rFonts w:ascii="Consolas" w:hAnsi="Consolas" w:cs="Consolas"/>
-          <w:color w:val="002060"/>
-          <w:sz w:val="18"/>
-          <w:szCs w:val="18"/>
-        </w:rPr>
-      </w:pPr>
-      <w:r>
-        <w:rPr>
-          <w:rFonts w:ascii="Consolas" w:hAnsi="Consolas" w:cs="Consolas"/>
-          <w:color w:val="002060"/>
-          <w:sz w:val="18"/>
-          <w:szCs w:val="18"/>
-        </w:rPr>
-        <w:t>*********************************************************</w:t>
-      </w:r>
-      <w:r>
-        <w:rPr>
-          <w:rFonts w:ascii="Consolas" w:hAnsi="Consolas" w:cs="Consolas"/>
-          <w:color w:val="002060"/>
-          <w:sz w:val="18"/>
-          <w:szCs w:val="18"/>
-        </w:rPr>
-        <w:t>*********</w:t>
-      </w:r>
-      <w:r>
-        <w:rPr>
-          <w:rFonts w:ascii="Consolas" w:hAnsi="Consolas" w:cs="Consolas"/>
-          <w:color w:val="002060"/>
-          <w:sz w:val="18"/>
-          <w:szCs w:val="18"/>
-        </w:rPr>
-        <w:t>**********************************</w:t>
-      </w:r>
-    </w:p>
-    <w:p>
-      <w:pPr>
-        <w:autoSpaceDE w:val="0"/>
-        <w:autoSpaceDN w:val="0"/>
-        <w:adjustRightInd w:val="0"/>
-        <w:spacing w:after="0" w:line="240" w:lineRule="auto"/>
-        <w:rPr>
-          <w:rFonts w:ascii="Consolas" w:hAnsi="Consolas" w:cs="Consolas"/>
-          <w:color w:val="002060"/>
-          <w:sz w:val="18"/>
-          <w:szCs w:val="18"/>
-        </w:rPr>
-      </w:pPr>
-      <w:r>
-        <w:rPr>
-          <w:rFonts w:ascii="Consolas" w:hAnsi="Consolas" w:cs="Consolas"/>
-          <w:color w:val="002060"/>
-          <w:sz w:val="18"/>
-          <w:szCs w:val="18"/>
-        </w:rPr>
-        <w:t>MV1</w:t>
-      </w:r>
-    </w:p>
-    <w:p>
-      <w:pPr>
-        <w:autoSpaceDE w:val="0"/>
-        <w:autoSpaceDN w:val="0"/>
-        <w:adjustRightInd w:val="0"/>
-        <w:spacing w:after="0" w:line="240" w:lineRule="auto"/>
-        <w:rPr>
-          <w:rFonts w:ascii="Consolas" w:hAnsi="Consolas" w:cs="Consolas"/>
-          <w:color w:val="002060"/>
-          <w:sz w:val="18"/>
-          <w:szCs w:val="18"/>
-        </w:rPr>
-      </w:pPr>
-      <w:r>
-        <w:rPr>
-          <w:rFonts w:ascii="Consolas" w:hAnsi="Consolas" w:cs="Consolas"/>
-          <w:color w:val="002060"/>
-          <w:sz w:val="18"/>
-          <w:szCs w:val="18"/>
-        </w:rPr>
-        <w:t>/path/</w:t>
-      </w:r>
-      <w:proofErr w:type="spellStart"/>
-      <w:r>
-        <w:rPr>
-          <w:rFonts w:ascii="Consolas" w:hAnsi="Consolas" w:cs="Consolas"/>
-          <w:color w:val="002060"/>
-          <w:sz w:val="18"/>
-          <w:szCs w:val="18"/>
-        </w:rPr>
-        <w:t>to</w:t>
-      </w:r>
-      <w:proofErr w:type="spellEnd"/>
-      <w:r>
-        <w:rPr>
-          <w:rFonts w:ascii="Consolas" w:hAnsi="Consolas" w:cs="Consolas"/>
-          <w:color w:val="002060"/>
-          <w:sz w:val="18"/>
-          <w:szCs w:val="18"/>
-        </w:rPr>
-        <w:t>/first/eigenvector/matrix/</w:t>
-      </w:r>
-      <w:r>
-        <w:rPr>
-          <w:rFonts w:ascii="Consolas" w:hAnsi="Consolas" w:cs="Consolas"/>
-          <w:color w:val="002060"/>
-          <w:sz w:val="18"/>
-          <w:szCs w:val="18"/>
-        </w:rPr>
-        <w:tab/>
-      </w:r>
-      <w:r>
-        <w:rPr>
-          <w:rFonts w:ascii="Consolas" w:hAnsi="Consolas" w:cs="Consolas"/>
-          <w:color w:val="002060"/>
-          <w:sz w:val="18"/>
-          <w:szCs w:val="18"/>
-        </w:rPr>
-        <w:tab/>
-      </w:r>
-      <w:r>
-        <w:rPr>
-          <w:rFonts w:ascii="Consolas" w:hAnsi="Consolas" w:cs="Consolas"/>
-          <w:color w:val="002060"/>
-          <w:sz w:val="18"/>
-          <w:szCs w:val="18"/>
-        </w:rPr>
-        <w:tab/>
-        <w:t>ss_946_top_20_eigenvectors_COV.txt</w:t>
-      </w:r>
-    </w:p>
-    <w:p>
-      <w:pPr>
-        <w:autoSpaceDE w:val="0"/>
-        <w:autoSpaceDN w:val="0"/>
-        <w:adjustRightInd w:val="0"/>
-        <w:spacing w:after="0" w:line="240" w:lineRule="auto"/>
-        <w:rPr>
-          <w:rFonts w:ascii="Consolas" w:hAnsi="Consolas" w:cs="Consolas"/>
-          <w:color w:val="002060"/>
-          <w:sz w:val="18"/>
-          <w:szCs w:val="18"/>
-        </w:rPr>
-      </w:pPr>
-      <w:r>
-        <w:rPr>
-          <w:rFonts w:ascii="Consolas" w:hAnsi="Consolas" w:cs="Consolas"/>
-          <w:color w:val="002060"/>
-          <w:sz w:val="18"/>
-          <w:szCs w:val="18"/>
-        </w:rPr>
-        <w:t>/path/</w:t>
-      </w:r>
-      <w:proofErr w:type="spellStart"/>
-      <w:r>
-        <w:rPr>
-          <w:rFonts w:ascii="Consolas" w:hAnsi="Consolas" w:cs="Consolas"/>
-          <w:color w:val="002060"/>
-          <w:sz w:val="18"/>
-          <w:szCs w:val="18"/>
-        </w:rPr>
-        <w:t>to</w:t>
-      </w:r>
-      <w:proofErr w:type="spellEnd"/>
-      <w:r>
-        <w:rPr>
-          <w:rFonts w:ascii="Consolas" w:hAnsi="Consolas" w:cs="Consolas"/>
-          <w:color w:val="002060"/>
-          <w:sz w:val="18"/>
-          <w:szCs w:val="18"/>
-        </w:rPr>
-        <w:t>/second/eigenvector/matrix/</w:t>
-      </w:r>
-      <w:r>
-        <w:rPr>
-          <w:rFonts w:ascii="Consolas" w:hAnsi="Consolas" w:cs="Consolas"/>
-          <w:color w:val="002060"/>
-          <w:sz w:val="18"/>
-          <w:szCs w:val="18"/>
-        </w:rPr>
-        <w:tab/>
-      </w:r>
-      <w:r>
-        <w:rPr>
-          <w:rFonts w:ascii="Consolas" w:hAnsi="Consolas" w:cs="Consolas"/>
-          <w:color w:val="002060"/>
-          <w:sz w:val="18"/>
-          <w:szCs w:val="18"/>
-        </w:rPr>
-        <w:tab/>
-      </w:r>
-      <w:r>
-        <w:rPr>
-          <w:rFonts w:ascii="Consolas" w:hAnsi="Consolas" w:cs="Consolas"/>
-          <w:color w:val="002060"/>
-          <w:sz w:val="18"/>
-          <w:szCs w:val="18"/>
-        </w:rPr>
-        <w:tab/>
-        <w:t>ss_946_top_20_eigenvectors_CORR.txt</w:t>
-      </w:r>
-    </w:p>
-    <w:p>
-      <w:pPr>
-        <w:autoSpaceDE w:val="0"/>
-        <w:autoSpaceDN w:val="0"/>
-        <w:adjustRightInd w:val="0"/>
-        <w:spacing w:after="0" w:line="240" w:lineRule="auto"/>
-        <w:rPr>
-          <w:rFonts w:ascii="Consolas" w:hAnsi="Consolas" w:cs="Consolas"/>
-          <w:color w:val="002060"/>
-          <w:sz w:val="18"/>
-          <w:szCs w:val="18"/>
-        </w:rPr>
-      </w:pPr>
-      <w:r>
-        <w:rPr>
-          <w:rFonts w:ascii="Consolas" w:hAnsi="Consolas" w:cs="Consolas"/>
-          <w:color w:val="002060"/>
-          <w:sz w:val="18"/>
-          <w:szCs w:val="18"/>
-        </w:rPr>
-        <w:t>*********************************************************</w:t>
-      </w:r>
-      <w:r>
-        <w:rPr>
-          <w:rFonts w:ascii="Consolas" w:hAnsi="Consolas" w:cs="Consolas"/>
-          <w:color w:val="002060"/>
-          <w:sz w:val="18"/>
-          <w:szCs w:val="18"/>
-        </w:rPr>
-        <w:t>*********</w:t>
-      </w:r>
-      <w:r>
-        <w:rPr>
-          <w:rFonts w:ascii="Consolas" w:hAnsi="Consolas" w:cs="Consolas"/>
-          <w:color w:val="002060"/>
-          <w:sz w:val="18"/>
-          <w:szCs w:val="18"/>
-        </w:rPr>
-        <w:t>**********************************</w:t>
-      </w:r>
-    </w:p>
-    <w:p>
-      <w:pPr>
-        <w:autoSpaceDE w:val="0"/>
-        <w:autoSpaceDN w:val="0"/>
-        <w:adjustRightInd w:val="0"/>
-        <w:spacing w:after="0" w:line="240" w:lineRule="auto"/>
-        <w:rPr>
-          <w:rFonts w:ascii="Consolas" w:hAnsi="Consolas" w:cs="Consolas"/>
-          <w:color w:val="002060"/>
-          <w:sz w:val="18"/>
-          <w:szCs w:val="18"/>
-        </w:rPr>
-      </w:pPr>
-      <w:r>
-        <w:rPr>
-          <w:rFonts w:ascii="Consolas" w:hAnsi="Consolas" w:cs="Consolas"/>
-          <w:color w:val="002060"/>
-          <w:sz w:val="18"/>
-          <w:szCs w:val="18"/>
-        </w:rPr>
-        <w:t>MV2</w:t>
-      </w:r>
-    </w:p>
-    <w:p>
-      <w:pPr>
-        <w:autoSpaceDE w:val="0"/>
-        <w:autoSpaceDN w:val="0"/>
-        <w:adjustRightInd w:val="0"/>
-        <w:spacing w:after="0" w:line="240" w:lineRule="auto"/>
-        <w:rPr>
-          <w:rFonts w:ascii="Consolas" w:hAnsi="Consolas" w:cs="Consolas"/>
-          <w:color w:val="002060"/>
-          <w:sz w:val="18"/>
-          <w:szCs w:val="18"/>
-        </w:rPr>
-      </w:pPr>
-      <w:r>
-        <w:rPr>
-          <w:rFonts w:ascii="Consolas" w:hAnsi="Consolas" w:cs="Consolas"/>
-          <w:color w:val="002060"/>
-          <w:sz w:val="18"/>
-          <w:szCs w:val="18"/>
-        </w:rPr>
-        <w:t>/path/</w:t>
-      </w:r>
-      <w:proofErr w:type="spellStart"/>
-      <w:r>
-        <w:rPr>
-          <w:rFonts w:ascii="Consolas" w:hAnsi="Consolas" w:cs="Consolas"/>
-          <w:color w:val="002060"/>
-          <w:sz w:val="18"/>
-          <w:szCs w:val="18"/>
-        </w:rPr>
-        <w:t>to</w:t>
-      </w:r>
-      <w:proofErr w:type="spellEnd"/>
-      <w:r>
-        <w:rPr>
-          <w:rFonts w:ascii="Consolas" w:hAnsi="Consolas" w:cs="Consolas"/>
-          <w:color w:val="002060"/>
-          <w:sz w:val="18"/>
-          <w:szCs w:val="18"/>
-        </w:rPr>
-        <w:t>/first/eigenvector/matrix/</w:t>
-      </w:r>
-      <w:r>
-        <w:rPr>
-          <w:rFonts w:ascii="Consolas" w:hAnsi="Consolas" w:cs="Consolas"/>
-          <w:color w:val="002060"/>
-          <w:sz w:val="18"/>
-          <w:szCs w:val="18"/>
-        </w:rPr>
-        <w:tab/>
-      </w:r>
-      <w:r>
-        <w:rPr>
-          <w:rFonts w:ascii="Consolas" w:hAnsi="Consolas" w:cs="Consolas"/>
-          <w:color w:val="002060"/>
-          <w:sz w:val="18"/>
-          <w:szCs w:val="18"/>
-        </w:rPr>
-        <w:tab/>
-      </w:r>
-      <w:r>
-        <w:rPr>
-          <w:rFonts w:ascii="Consolas" w:hAnsi="Consolas" w:cs="Consolas"/>
-          <w:color w:val="002060"/>
-          <w:sz w:val="18"/>
-          <w:szCs w:val="18"/>
-        </w:rPr>
-        <w:tab/>
-        <w:t>ss_946_top_20_eigenvectors_COV.txt</w:t>
-      </w:r>
-    </w:p>
-    <w:p>
-      <w:pPr>
-        <w:autoSpaceDE w:val="0"/>
-        <w:autoSpaceDN w:val="0"/>
-        <w:adjustRightInd w:val="0"/>
-        <w:spacing w:after="0" w:line="240" w:lineRule="auto"/>
-        <w:rPr>
-          <w:rFonts w:ascii="Consolas" w:hAnsi="Consolas" w:cs="Consolas"/>
-          <w:color w:val="002060"/>
-          <w:sz w:val="18"/>
-          <w:szCs w:val="18"/>
-        </w:rPr>
-      </w:pPr>
-      <w:r>
-        <w:rPr>
-          <w:rFonts w:ascii="Consolas" w:hAnsi="Consolas" w:cs="Consolas"/>
-          <w:color w:val="002060"/>
-          <w:sz w:val="18"/>
-          <w:szCs w:val="18"/>
-        </w:rPr>
-        <w:t>/path/</w:t>
-      </w:r>
-      <w:proofErr w:type="spellStart"/>
-      <w:r>
-        <w:rPr>
-          <w:rFonts w:ascii="Consolas" w:hAnsi="Consolas" w:cs="Consolas"/>
-          <w:color w:val="002060"/>
-          <w:sz w:val="18"/>
-          <w:szCs w:val="18"/>
-        </w:rPr>
-        <w:t>to</w:t>
-      </w:r>
-      <w:proofErr w:type="spellEnd"/>
-      <w:r>
-        <w:rPr>
-          <w:rFonts w:ascii="Consolas" w:hAnsi="Consolas" w:cs="Consolas"/>
-          <w:color w:val="002060"/>
-          <w:sz w:val="18"/>
-          <w:szCs w:val="18"/>
-        </w:rPr>
-        <w:t>/second/eigenvector/matrix/</w:t>
-      </w:r>
-      <w:r>
-        <w:rPr>
-          <w:rFonts w:ascii="Consolas" w:hAnsi="Consolas" w:cs="Consolas"/>
-          <w:color w:val="002060"/>
-          <w:sz w:val="18"/>
-          <w:szCs w:val="18"/>
-        </w:rPr>
-        <w:tab/>
-      </w:r>
-      <w:r>
-        <w:rPr>
-          <w:rFonts w:ascii="Consolas" w:hAnsi="Consolas" w:cs="Consolas"/>
-          <w:color w:val="002060"/>
-          <w:sz w:val="18"/>
-          <w:szCs w:val="18"/>
-        </w:rPr>
-        <w:tab/>
-      </w:r>
-      <w:r>
-        <w:rPr>
-          <w:rFonts w:ascii="Consolas" w:hAnsi="Consolas" w:cs="Consolas"/>
-          <w:color w:val="002060"/>
-          <w:sz w:val="18"/>
-          <w:szCs w:val="18"/>
-        </w:rPr>
-        <w:tab/>
-        <w:t>ss_946_top_20_eigenvectors_CORR.txt</w:t>
-      </w:r>
-    </w:p>
-    <w:p>
-      <w:pPr>
-        <w:autoSpaceDE w:val="0"/>
-        <w:autoSpaceDN w:val="0"/>
-        <w:adjustRightInd w:val="0"/>
-        <w:spacing w:after="0" w:line="240" w:lineRule="auto"/>
-        <w:rPr>
-          <w:rFonts w:ascii="Consolas" w:hAnsi="Consolas" w:cs="Consolas"/>
-          <w:color w:val="002060"/>
-          <w:sz w:val="18"/>
-          <w:szCs w:val="18"/>
-        </w:rPr>
-      </w:pPr>
-      <w:r>
-        <w:rPr>
-          <w:rFonts w:ascii="Consolas" w:hAnsi="Consolas" w:cs="Consolas"/>
-          <w:color w:val="002060"/>
-          <w:sz w:val="18"/>
-          <w:szCs w:val="18"/>
-        </w:rPr>
-        <w:t>*********************************************************</w:t>
-      </w:r>
-      <w:r>
-        <w:rPr>
-          <w:rFonts w:ascii="Consolas" w:hAnsi="Consolas" w:cs="Consolas"/>
-          <w:color w:val="002060"/>
-          <w:sz w:val="18"/>
-          <w:szCs w:val="18"/>
-        </w:rPr>
-        <w:t>*********</w:t>
-      </w:r>
-      <w:r>
-        <w:rPr>
-          <w:rFonts w:ascii="Consolas" w:hAnsi="Consolas" w:cs="Consolas"/>
-          <w:color w:val="002060"/>
-          <w:sz w:val="18"/>
-          <w:szCs w:val="18"/>
-        </w:rPr>
-        <w:t>**********************************</w:t>
-      </w:r>
-    </w:p>
-    <w:p>
-      <w:pPr>
-        <w:autoSpaceDE w:val="0"/>
-        <w:autoSpaceDN w:val="0"/>
-        <w:adjustRightInd w:val="0"/>
-        <w:spacing w:after="0" w:line="240" w:lineRule="auto"/>
-        <w:rPr>
-          <w:rFonts w:ascii="Consolas" w:hAnsi="Consolas" w:cs="Consolas"/>
-          <w:color w:val="002060"/>
-          <w:sz w:val="18"/>
-          <w:szCs w:val="18"/>
-        </w:rPr>
-      </w:pPr>
-      <w:r>
-        <w:rPr>
-          <w:rFonts w:ascii="Consolas" w:hAnsi="Consolas" w:cs="Consolas"/>
-          <w:color w:val="002060"/>
-          <w:sz w:val="18"/>
-          <w:szCs w:val="18"/>
-        </w:rPr>
-        <w:t>MV3</w:t>
-      </w:r>
-    </w:p>
-    <w:p>
-      <w:pPr>
-        <w:autoSpaceDE w:val="0"/>
-        <w:autoSpaceDN w:val="0"/>
-        <w:adjustRightInd w:val="0"/>
-        <w:spacing w:after="0" w:line="240" w:lineRule="auto"/>
-        <w:rPr>
-          <w:rFonts w:ascii="Consolas" w:hAnsi="Consolas" w:cs="Consolas"/>
-          <w:color w:val="002060"/>
-          <w:sz w:val="18"/>
-          <w:szCs w:val="18"/>
-        </w:rPr>
-      </w:pPr>
-      <w:r>
-        <w:rPr>
-          <w:rFonts w:ascii="Consolas" w:hAnsi="Consolas" w:cs="Consolas"/>
-          <w:color w:val="002060"/>
-          <w:sz w:val="18"/>
-          <w:szCs w:val="18"/>
-        </w:rPr>
-        <w:t>/path/</w:t>
-      </w:r>
-      <w:proofErr w:type="spellStart"/>
-      <w:r>
-        <w:rPr>
-          <w:rFonts w:ascii="Consolas" w:hAnsi="Consolas" w:cs="Consolas"/>
-          <w:color w:val="002060"/>
-          <w:sz w:val="18"/>
-          <w:szCs w:val="18"/>
-        </w:rPr>
-        <w:t>to</w:t>
-      </w:r>
-      <w:proofErr w:type="spellEnd"/>
-      <w:r>
-        <w:rPr>
-          <w:rFonts w:ascii="Consolas" w:hAnsi="Consolas" w:cs="Consolas"/>
-          <w:color w:val="002060"/>
-          <w:sz w:val="18"/>
-          <w:szCs w:val="18"/>
-        </w:rPr>
-        <w:t>/first/eigenvector/matrix/</w:t>
-      </w:r>
-      <w:r>
-        <w:rPr>
-          <w:rFonts w:ascii="Consolas" w:hAnsi="Consolas" w:cs="Consolas"/>
-          <w:color w:val="002060"/>
-          <w:sz w:val="18"/>
-          <w:szCs w:val="18"/>
-        </w:rPr>
-        <w:tab/>
-      </w:r>
-      <w:r>
-        <w:rPr>
-          <w:rFonts w:ascii="Consolas" w:hAnsi="Consolas" w:cs="Consolas"/>
-          <w:color w:val="002060"/>
-          <w:sz w:val="18"/>
-          <w:szCs w:val="18"/>
-        </w:rPr>
-        <w:tab/>
-      </w:r>
-      <w:r>
-        <w:rPr>
-          <w:rFonts w:ascii="Consolas" w:hAnsi="Consolas" w:cs="Consolas"/>
-          <w:color w:val="002060"/>
-          <w:sz w:val="18"/>
-          <w:szCs w:val="18"/>
-        </w:rPr>
-        <w:tab/>
-        <w:t>ss_946_top_20_eigenvectors_COV.txt</w:t>
-      </w:r>
-    </w:p>
-    <w:p>
-      <w:pPr>
-        <w:autoSpaceDE w:val="0"/>
-        <w:autoSpaceDN w:val="0"/>
-        <w:adjustRightInd w:val="0"/>
-        <w:spacing w:after="0" w:line="240" w:lineRule="auto"/>
-        <w:rPr>
-          <w:rFonts w:ascii="Consolas" w:hAnsi="Consolas" w:cs="Consolas"/>
-          <w:color w:val="002060"/>
-          <w:sz w:val="18"/>
-          <w:szCs w:val="18"/>
-        </w:rPr>
-      </w:pPr>
-      <w:r>
-        <w:rPr>
-          <w:rFonts w:ascii="Consolas" w:hAnsi="Consolas" w:cs="Consolas"/>
-          <w:color w:val="002060"/>
-          <w:sz w:val="18"/>
-          <w:szCs w:val="18"/>
-        </w:rPr>
-        <w:t>/path/</w:t>
-      </w:r>
-      <w:proofErr w:type="spellStart"/>
-      <w:r>
-        <w:rPr>
-          <w:rFonts w:ascii="Consolas" w:hAnsi="Consolas" w:cs="Consolas"/>
-          <w:color w:val="002060"/>
-          <w:sz w:val="18"/>
-          <w:szCs w:val="18"/>
-        </w:rPr>
-        <w:t>to</w:t>
-      </w:r>
-      <w:proofErr w:type="spellEnd"/>
-      <w:r>
-        <w:rPr>
-          <w:rFonts w:ascii="Consolas" w:hAnsi="Consolas" w:cs="Consolas"/>
-          <w:color w:val="002060"/>
-          <w:sz w:val="18"/>
-          <w:szCs w:val="18"/>
-        </w:rPr>
-        <w:t>/second/eigenvector/matrix/</w:t>
-      </w:r>
-      <w:r>
-        <w:rPr>
-          <w:rFonts w:ascii="Consolas" w:hAnsi="Consolas" w:cs="Consolas"/>
-          <w:color w:val="002060"/>
-          <w:sz w:val="18"/>
-          <w:szCs w:val="18"/>
-        </w:rPr>
-        <w:tab/>
-      </w:r>
-      <w:r>
-        <w:rPr>
-          <w:rFonts w:ascii="Consolas" w:hAnsi="Consolas" w:cs="Consolas"/>
-          <w:color w:val="002060"/>
-          <w:sz w:val="18"/>
-          <w:szCs w:val="18"/>
-        </w:rPr>
-        <w:tab/>
-      </w:r>
-      <w:r>
-        <w:rPr>
-          <w:rFonts w:ascii="Consolas" w:hAnsi="Consolas" w:cs="Consolas"/>
-          <w:color w:val="002060"/>
-          <w:sz w:val="18"/>
-          <w:szCs w:val="18"/>
-        </w:rPr>
-        <w:tab/>
-        <w:t>ss_946_top_20_eigenvectors_CORR.txt</w:t>
-      </w:r>
-    </w:p>
-    <w:p>
-      <w:pPr>
-        <w:autoSpaceDE w:val="0"/>
-        <w:autoSpaceDN w:val="0"/>
-        <w:adjustRightInd w:val="0"/>
-        <w:spacing w:after="0" w:line="240" w:lineRule="auto"/>
-        <w:rPr>
-          <w:rFonts w:ascii="Consolas" w:hAnsi="Consolas" w:cs="Consolas"/>
-          <w:color w:val="002060"/>
-          <w:sz w:val="18"/>
-          <w:szCs w:val="18"/>
-        </w:rPr>
-      </w:pPr>
-      <w:r>
-        <w:rPr>
-          <w:rFonts w:ascii="Consolas" w:hAnsi="Consolas" w:cs="Consolas"/>
-          <w:color w:val="002060"/>
-          <w:sz w:val="18"/>
-          <w:szCs w:val="18"/>
-        </w:rPr>
-        <w:t>*********************************************************</w:t>
-      </w:r>
-      <w:r>
-        <w:rPr>
-          <w:rFonts w:ascii="Consolas" w:hAnsi="Consolas" w:cs="Consolas"/>
-          <w:color w:val="002060"/>
-          <w:sz w:val="18"/>
-          <w:szCs w:val="18"/>
-        </w:rPr>
-        <w:t>*********</w:t>
-      </w:r>
-      <w:r>
-        <w:rPr>
-          <w:rFonts w:ascii="Consolas" w:hAnsi="Consolas" w:cs="Consolas"/>
-          <w:color w:val="002060"/>
-          <w:sz w:val="18"/>
-          <w:szCs w:val="18"/>
-        </w:rPr>
-        <w:t>**********************************</w:t>
-      </w:r>
-    </w:p>
-    <w:p>
-      <w:pPr>
-        <w:autoSpaceDE w:val="0"/>
-        <w:autoSpaceDN w:val="0"/>
-        <w:adjustRightInd w:val="0"/>
-        <w:spacing w:after="0" w:line="240" w:lineRule="auto"/>
-        <w:rPr>
-          <w:rFonts w:ascii="Consolas" w:hAnsi="Consolas" w:cs="Consolas"/>
-          <w:color w:val="002060"/>
-          <w:sz w:val="18"/>
-          <w:szCs w:val="18"/>
-        </w:rPr>
-      </w:pPr>
-      <w:r>
-        <w:rPr>
-          <w:rFonts w:ascii="Consolas" w:hAnsi="Consolas" w:cs="Consolas"/>
-          <w:color w:val="002060"/>
-          <w:sz w:val="18"/>
-          <w:szCs w:val="18"/>
-        </w:rPr>
-        <w:t>MV4</w:t>
-      </w:r>
-    </w:p>
-    <w:p>
-      <w:pPr>
-        <w:autoSpaceDE w:val="0"/>
-        <w:autoSpaceDN w:val="0"/>
-        <w:adjustRightInd w:val="0"/>
-        <w:spacing w:after="0" w:line="240" w:lineRule="auto"/>
-        <w:rPr>
-          <w:rFonts w:ascii="Consolas" w:hAnsi="Consolas" w:cs="Consolas"/>
-          <w:color w:val="002060"/>
-          <w:sz w:val="18"/>
-          <w:szCs w:val="18"/>
-        </w:rPr>
-      </w:pPr>
-      <w:r>
-        <w:rPr>
-          <w:rFonts w:ascii="Consolas" w:hAnsi="Consolas" w:cs="Consolas"/>
-          <w:color w:val="002060"/>
-          <w:sz w:val="18"/>
-          <w:szCs w:val="18"/>
-        </w:rPr>
-        <w:t>/path/</w:t>
-      </w:r>
-      <w:proofErr w:type="spellStart"/>
-      <w:r>
-        <w:rPr>
-          <w:rFonts w:ascii="Consolas" w:hAnsi="Consolas" w:cs="Consolas"/>
-          <w:color w:val="002060"/>
-          <w:sz w:val="18"/>
-          <w:szCs w:val="18"/>
-        </w:rPr>
-        <w:t>to</w:t>
-      </w:r>
-      <w:proofErr w:type="spellEnd"/>
-      <w:r>
-        <w:rPr>
-          <w:rFonts w:ascii="Consolas" w:hAnsi="Consolas" w:cs="Consolas"/>
-          <w:color w:val="002060"/>
-          <w:sz w:val="18"/>
-          <w:szCs w:val="18"/>
-        </w:rPr>
-        <w:t>/first/eigenvector/matrix/</w:t>
-      </w:r>
-      <w:r>
-        <w:rPr>
-          <w:rFonts w:ascii="Consolas" w:hAnsi="Consolas" w:cs="Consolas"/>
-          <w:color w:val="002060"/>
-          <w:sz w:val="18"/>
-          <w:szCs w:val="18"/>
-        </w:rPr>
-        <w:tab/>
-      </w:r>
-      <w:r>
-        <w:rPr>
-          <w:rFonts w:ascii="Consolas" w:hAnsi="Consolas" w:cs="Consolas"/>
-          <w:color w:val="002060"/>
-          <w:sz w:val="18"/>
-          <w:szCs w:val="18"/>
-        </w:rPr>
-        <w:tab/>
-      </w:r>
-      <w:r>
-        <w:rPr>
-          <w:rFonts w:ascii="Consolas" w:hAnsi="Consolas" w:cs="Consolas"/>
-          <w:color w:val="002060"/>
-          <w:sz w:val="18"/>
-          <w:szCs w:val="18"/>
-        </w:rPr>
-        <w:tab/>
-        <w:t>ss_946_top_20_eigenvectors_COV.txt</w:t>
-      </w:r>
-    </w:p>
-    <w:p>
-      <w:pPr>
-        <w:autoSpaceDE w:val="0"/>
-        <w:autoSpaceDN w:val="0"/>
-        <w:adjustRightInd w:val="0"/>
-        <w:spacing w:after="0" w:line="240" w:lineRule="auto"/>
-        <w:rPr>
-          <w:rFonts w:ascii="Consolas" w:hAnsi="Consolas" w:cs="Consolas"/>
-          <w:color w:val="002060"/>
-          <w:sz w:val="18"/>
-          <w:szCs w:val="18"/>
-        </w:rPr>
-      </w:pPr>
-      <w:r>
-        <w:rPr>
-          <w:rFonts w:ascii="Consolas" w:hAnsi="Consolas" w:cs="Consolas"/>
-          <w:color w:val="002060"/>
-          <w:sz w:val="18"/>
-          <w:szCs w:val="18"/>
-        </w:rPr>
-        <w:t>/path/</w:t>
-      </w:r>
-      <w:proofErr w:type="spellStart"/>
-      <w:r>
-        <w:rPr>
-          <w:rFonts w:ascii="Consolas" w:hAnsi="Consolas" w:cs="Consolas"/>
-          <w:color w:val="002060"/>
-          <w:sz w:val="18"/>
-          <w:szCs w:val="18"/>
-        </w:rPr>
-        <w:t>to</w:t>
-      </w:r>
-      <w:proofErr w:type="spellEnd"/>
-      <w:r>
-        <w:rPr>
-          <w:rFonts w:ascii="Consolas" w:hAnsi="Consolas" w:cs="Consolas"/>
-          <w:color w:val="002060"/>
-          <w:sz w:val="18"/>
-          <w:szCs w:val="18"/>
-        </w:rPr>
-        <w:t>/second/eigenvector/matrix/</w:t>
-      </w:r>
-      <w:r>
-        <w:rPr>
-          <w:rFonts w:ascii="Consolas" w:hAnsi="Consolas" w:cs="Consolas"/>
-          <w:color w:val="002060"/>
-          <w:sz w:val="18"/>
-          <w:szCs w:val="18"/>
-        </w:rPr>
-        <w:tab/>
-      </w:r>
-      <w:r>
-        <w:rPr>
-          <w:rFonts w:ascii="Consolas" w:hAnsi="Consolas" w:cs="Consolas"/>
-          <w:color w:val="002060"/>
-          <w:sz w:val="18"/>
-          <w:szCs w:val="18"/>
-        </w:rPr>
-        <w:tab/>
-      </w:r>
-      <w:r>
-        <w:rPr>
-          <w:rFonts w:ascii="Consolas" w:hAnsi="Consolas" w:cs="Consolas"/>
-          <w:color w:val="002060"/>
-          <w:sz w:val="18"/>
-          <w:szCs w:val="18"/>
-        </w:rPr>
-        <w:tab/>
-        <w:t>ss_946_top_20_eigenvectors_CORR.txt</w:t>
-      </w:r>
-    </w:p>
-    <w:p>
-      <w:pPr>
-        <w:autoSpaceDE w:val="0"/>
-        <w:autoSpaceDN w:val="0"/>
-        <w:adjustRightInd w:val="0"/>
-        <w:spacing w:after="0" w:line="240" w:lineRule="auto"/>
-        <w:rPr>
-          <w:rFonts w:ascii="Consolas" w:hAnsi="Consolas" w:cs="Consolas"/>
-          <w:color w:val="002060"/>
-          <w:sz w:val="18"/>
-          <w:szCs w:val="18"/>
-        </w:rPr>
-      </w:pPr>
-      <w:r>
-        <w:rPr>
-          <w:rFonts w:ascii="Consolas" w:hAnsi="Consolas" w:cs="Consolas"/>
-          <w:color w:val="002060"/>
-          <w:sz w:val="18"/>
-          <w:szCs w:val="18"/>
-        </w:rPr>
-        <w:t>*********************************************************</w:t>
-      </w:r>
-      <w:r>
-        <w:rPr>
-          <w:rFonts w:ascii="Consolas" w:hAnsi="Consolas" w:cs="Consolas"/>
-          <w:color w:val="002060"/>
-          <w:sz w:val="18"/>
-          <w:szCs w:val="18"/>
-        </w:rPr>
-        <w:t>*********</w:t>
-      </w:r>
-      <w:r>
-        <w:rPr>
-          <w:rFonts w:ascii="Consolas" w:hAnsi="Consolas" w:cs="Consolas"/>
-          <w:color w:val="002060"/>
-          <w:sz w:val="18"/>
-          <w:szCs w:val="18"/>
-        </w:rPr>
-        <w:t>**********************************</w:t>
-      </w:r>
-    </w:p>
-    <w:p>
-      <w:pPr>
-        <w:autoSpaceDE w:val="0"/>
-        <w:autoSpaceDN w:val="0"/>
-        <w:adjustRightInd w:val="0"/>
-        <w:spacing w:after="0" w:line="240" w:lineRule="auto"/>
-        <w:rPr>
-          <w:rFonts w:ascii="Consolas" w:hAnsi="Consolas" w:cs="Consolas"/>
-          <w:color w:val="002060"/>
-          <w:sz w:val="18"/>
-          <w:szCs w:val="18"/>
-        </w:rPr>
-      </w:pPr>
-      <w:r>
-        <w:rPr>
-          <w:rFonts w:ascii="Consolas" w:hAnsi="Consolas" w:cs="Consolas"/>
-          <w:color w:val="002060"/>
-          <w:sz w:val="18"/>
-          <w:szCs w:val="18"/>
-        </w:rPr>
-        <w:t>MV5</w:t>
-      </w:r>
-    </w:p>
-    <w:p>
-      <w:pPr>
-        <w:autoSpaceDE w:val="0"/>
-        <w:autoSpaceDN w:val="0"/>
-        <w:adjustRightInd w:val="0"/>
-        <w:spacing w:after="0" w:line="240" w:lineRule="auto"/>
-        <w:rPr>
-          <w:rFonts w:ascii="Consolas" w:hAnsi="Consolas" w:cs="Consolas"/>
-          <w:color w:val="002060"/>
-          <w:sz w:val="18"/>
-          <w:szCs w:val="18"/>
-        </w:rPr>
-      </w:pPr>
-      <w:r>
-        <w:rPr>
-          <w:rFonts w:ascii="Consolas" w:hAnsi="Consolas" w:cs="Consolas"/>
-          <w:color w:val="002060"/>
-          <w:sz w:val="18"/>
-          <w:szCs w:val="18"/>
-        </w:rPr>
-        <w:t>/path/</w:t>
-      </w:r>
-      <w:proofErr w:type="spellStart"/>
-      <w:r>
-        <w:rPr>
-          <w:rFonts w:ascii="Consolas" w:hAnsi="Consolas" w:cs="Consolas"/>
-          <w:color w:val="002060"/>
-          <w:sz w:val="18"/>
-          <w:szCs w:val="18"/>
-        </w:rPr>
-        <w:t>to</w:t>
-      </w:r>
-      <w:proofErr w:type="spellEnd"/>
-      <w:r>
-        <w:rPr>
-          <w:rFonts w:ascii="Consolas" w:hAnsi="Consolas" w:cs="Consolas"/>
-          <w:color w:val="002060"/>
-          <w:sz w:val="18"/>
-          <w:szCs w:val="18"/>
-        </w:rPr>
-        <w:t>/first/eigenvector/matrix/</w:t>
-      </w:r>
-      <w:r>
-        <w:rPr>
-          <w:rFonts w:ascii="Consolas" w:hAnsi="Consolas" w:cs="Consolas"/>
-          <w:color w:val="002060"/>
-          <w:sz w:val="18"/>
-          <w:szCs w:val="18"/>
-        </w:rPr>
-        <w:tab/>
-      </w:r>
-      <w:r>
-        <w:rPr>
-          <w:rFonts w:ascii="Consolas" w:hAnsi="Consolas" w:cs="Consolas"/>
-          <w:color w:val="002060"/>
-          <w:sz w:val="18"/>
-          <w:szCs w:val="18"/>
-        </w:rPr>
-        <w:tab/>
-      </w:r>
-      <w:r>
-        <w:rPr>
-          <w:rFonts w:ascii="Consolas" w:hAnsi="Consolas" w:cs="Consolas"/>
-          <w:color w:val="002060"/>
-          <w:sz w:val="18"/>
-          <w:szCs w:val="18"/>
-        </w:rPr>
-        <w:tab/>
-        <w:t>ss_946_top_20_eigenvectors_COV.txt</w:t>
-      </w:r>
-    </w:p>
-    <w:p>
-      <w:pPr>
-        <w:autoSpaceDE w:val="0"/>
-        <w:autoSpaceDN w:val="0"/>
-        <w:adjustRightInd w:val="0"/>
-        <w:spacing w:after="0" w:line="240" w:lineRule="auto"/>
-        <w:rPr>
-          <w:rFonts w:ascii="Consolas" w:hAnsi="Consolas" w:cs="Consolas"/>
-          <w:color w:val="002060"/>
-          <w:sz w:val="18"/>
-          <w:szCs w:val="18"/>
-        </w:rPr>
-      </w:pPr>
-      <w:r>
-        <w:rPr>
-          <w:rFonts w:ascii="Consolas" w:hAnsi="Consolas" w:cs="Consolas"/>
-          <w:color w:val="002060"/>
-          <w:sz w:val="18"/>
-          <w:szCs w:val="18"/>
-        </w:rPr>
-        <w:t>/path/</w:t>
-      </w:r>
-      <w:proofErr w:type="spellStart"/>
-      <w:r>
-        <w:rPr>
-          <w:rFonts w:ascii="Consolas" w:hAnsi="Consolas" w:cs="Consolas"/>
-          <w:color w:val="002060"/>
-          <w:sz w:val="18"/>
-          <w:szCs w:val="18"/>
-        </w:rPr>
-        <w:t>to</w:t>
-      </w:r>
-      <w:proofErr w:type="spellEnd"/>
-      <w:r>
-        <w:rPr>
-          <w:rFonts w:ascii="Consolas" w:hAnsi="Consolas" w:cs="Consolas"/>
-          <w:color w:val="002060"/>
-          <w:sz w:val="18"/>
-          <w:szCs w:val="18"/>
-        </w:rPr>
-        <w:t>/second/eigenvector/matrix/</w:t>
-      </w:r>
-      <w:r>
-        <w:rPr>
-          <w:rFonts w:ascii="Consolas" w:hAnsi="Consolas" w:cs="Consolas"/>
-          <w:color w:val="002060"/>
-          <w:sz w:val="18"/>
-          <w:szCs w:val="18"/>
-        </w:rPr>
-        <w:tab/>
-      </w:r>
-      <w:r>
-        <w:rPr>
-          <w:rFonts w:ascii="Consolas" w:hAnsi="Consolas" w:cs="Consolas"/>
-          <w:color w:val="002060"/>
-          <w:sz w:val="18"/>
-          <w:szCs w:val="18"/>
-        </w:rPr>
-        <w:tab/>
-      </w:r>
-      <w:r>
-        <w:rPr>
-          <w:rFonts w:ascii="Consolas" w:hAnsi="Consolas" w:cs="Consolas"/>
-          <w:color w:val="002060"/>
-          <w:sz w:val="18"/>
-          <w:szCs w:val="18"/>
-        </w:rPr>
-        <w:tab/>
-        <w:t>ss_946_top_20_eigenvectors_CORR.txt</w:t>
-      </w:r>
-    </w:p>
-    <w:p>
-      <w:pPr>
-        <w:autoSpaceDE w:val="0"/>
-        <w:autoSpaceDN w:val="0"/>
-        <w:adjustRightInd w:val="0"/>
-        <w:spacing w:after="0" w:line="240" w:lineRule="auto"/>
-        <w:rPr>
-          <w:rFonts w:ascii="Consolas" w:hAnsi="Consolas" w:cs="Consolas"/>
-          <w:color w:val="002060"/>
-          <w:sz w:val="18"/>
-          <w:szCs w:val="18"/>
-        </w:rPr>
-      </w:pPr>
-      <w:r>
-        <w:rPr>
-          <w:rFonts w:ascii="Consolas" w:hAnsi="Consolas" w:cs="Consolas"/>
-          <w:color w:val="002060"/>
-          <w:sz w:val="18"/>
-          <w:szCs w:val="18"/>
-        </w:rPr>
-        <w:t>*********************************************************</w:t>
-      </w:r>
-      <w:r>
-        <w:rPr>
-          <w:rFonts w:ascii="Consolas" w:hAnsi="Consolas" w:cs="Consolas"/>
-          <w:color w:val="002060"/>
-          <w:sz w:val="18"/>
-          <w:szCs w:val="18"/>
-        </w:rPr>
-        <w:t>*********</w:t>
-      </w:r>
-      <w:r>
-        <w:rPr>
-          <w:rFonts w:ascii="Consolas" w:hAnsi="Consolas" w:cs="Consolas"/>
-          <w:color w:val="002060"/>
-          <w:sz w:val="18"/>
-          <w:szCs w:val="18"/>
-        </w:rPr>
-        <w:t>**********************************</w:t>
-      </w:r>
-    </w:p>
-    <w:p>
-      <w:pPr>
-        <w:autoSpaceDE w:val="0"/>
-        <w:autoSpaceDN w:val="0"/>
-        <w:adjustRightInd w:val="0"/>
-        <w:spacing w:after="0" w:line="240" w:lineRule="auto"/>
-        <w:rPr>
-          <w:rFonts w:ascii="Consolas" w:hAnsi="Consolas" w:cs="Consolas"/>
-          <w:sz w:val="20"/>
-          <w:szCs w:val="20"/>
-        </w:rPr>
-      </w:pPr>
-      <w:r>
-        <w:rPr>
-          <w:rFonts w:ascii="Consolas" w:hAnsi="Consolas" w:cs="Consolas"/>
-          <w:sz w:val="20"/>
-          <w:szCs w:val="20"/>
-        </w:rPr>
-        <w:t>------------------------------------------------------------------------------------------</w:t>
-      </w:r>
+      </w:pPr>
     </w:p>
     <w:p>
       <w:pPr>
@@ -36074,9 +35648,9 @@
         <w:adjustRightInd w:val="0"/>
         <w:spacing w:after="0" w:line="240" w:lineRule="auto"/>
         <w:rPr>
-          <w:rFonts w:ascii="Consolas" w:hAnsi="Consolas" w:cs="Consolas"/>
-          <w:sz w:val="20"/>
-          <w:szCs w:val="20"/>
+          <w:rFonts w:cs="Consolas"/>
+          <w:b/>
+          <w:u w:val="single"/>
         </w:rPr>
       </w:pPr>
     </w:p>
@@ -37029,203 +36603,12 @@
           <w:u w:val="single"/>
         </w:rPr>
       </w:pPr>
-    </w:p>
-    <w:p>
-      <w:pPr>
-        <w:tabs>
-          <w:tab w:val="left" w:pos="1365"/>
-          <w:tab w:val="left" w:pos="2730"/>
-          <w:tab w:val="left" w:pos="4095"/>
-          <w:tab w:val="left" w:pos="5460"/>
-          <w:tab w:val="left" w:pos="6825"/>
-          <w:tab w:val="left" w:pos="8190"/>
-          <w:tab w:val="left" w:pos="9555"/>
-          <w:tab w:val="left" w:pos="10920"/>
-          <w:tab w:val="left" w:pos="12285"/>
-          <w:tab w:val="left" w:pos="13650"/>
-          <w:tab w:val="left" w:pos="15015"/>
-          <w:tab w:val="left" w:pos="16380"/>
-          <w:tab w:val="left" w:pos="17745"/>
-          <w:tab w:val="left" w:pos="19110"/>
-          <w:tab w:val="left" w:pos="20475"/>
-          <w:tab w:val="left" w:pos="21840"/>
-          <w:tab w:val="left" w:pos="23205"/>
-          <w:tab w:val="left" w:pos="24570"/>
-          <w:tab w:val="left" w:pos="25935"/>
-          <w:tab w:val="left" w:pos="27300"/>
-          <w:tab w:val="left" w:pos="28665"/>
-          <w:tab w:val="left" w:pos="30030"/>
-          <w:tab w:val="left" w:pos="31395"/>
-        </w:tabs>
-        <w:autoSpaceDE w:val="0"/>
-        <w:autoSpaceDN w:val="0"/>
-        <w:adjustRightInd w:val="0"/>
-        <w:spacing w:after="0" w:line="240" w:lineRule="auto"/>
+      <w:r>
         <w:rPr>
           <w:rFonts w:cs="Consolas"/>
           <w:b/>
           <w:u w:val="single"/>
         </w:rPr>
-      </w:pPr>
-    </w:p>
-    <w:p>
-      <w:pPr>
-        <w:tabs>
-          <w:tab w:val="left" w:pos="1365"/>
-          <w:tab w:val="left" w:pos="2730"/>
-          <w:tab w:val="left" w:pos="4095"/>
-          <w:tab w:val="left" w:pos="5460"/>
-          <w:tab w:val="left" w:pos="6825"/>
-          <w:tab w:val="left" w:pos="8190"/>
-          <w:tab w:val="left" w:pos="9555"/>
-          <w:tab w:val="left" w:pos="10920"/>
-          <w:tab w:val="left" w:pos="12285"/>
-          <w:tab w:val="left" w:pos="13650"/>
-          <w:tab w:val="left" w:pos="15015"/>
-          <w:tab w:val="left" w:pos="16380"/>
-          <w:tab w:val="left" w:pos="17745"/>
-          <w:tab w:val="left" w:pos="19110"/>
-          <w:tab w:val="left" w:pos="20475"/>
-          <w:tab w:val="left" w:pos="21840"/>
-          <w:tab w:val="left" w:pos="23205"/>
-          <w:tab w:val="left" w:pos="24570"/>
-          <w:tab w:val="left" w:pos="25935"/>
-          <w:tab w:val="left" w:pos="27300"/>
-          <w:tab w:val="left" w:pos="28665"/>
-          <w:tab w:val="left" w:pos="30030"/>
-          <w:tab w:val="left" w:pos="31395"/>
-        </w:tabs>
-        <w:autoSpaceDE w:val="0"/>
-        <w:autoSpaceDN w:val="0"/>
-        <w:adjustRightInd w:val="0"/>
-        <w:spacing w:after="0" w:line="240" w:lineRule="auto"/>
-        <w:rPr>
-          <w:rFonts w:cs="Consolas"/>
-          <w:b/>
-          <w:u w:val="single"/>
-        </w:rPr>
-      </w:pPr>
-    </w:p>
-    <w:p>
-      <w:pPr>
-        <w:tabs>
-          <w:tab w:val="left" w:pos="1365"/>
-          <w:tab w:val="left" w:pos="2730"/>
-          <w:tab w:val="left" w:pos="4095"/>
-          <w:tab w:val="left" w:pos="5460"/>
-          <w:tab w:val="left" w:pos="6825"/>
-          <w:tab w:val="left" w:pos="8190"/>
-          <w:tab w:val="left" w:pos="9555"/>
-          <w:tab w:val="left" w:pos="10920"/>
-          <w:tab w:val="left" w:pos="12285"/>
-          <w:tab w:val="left" w:pos="13650"/>
-          <w:tab w:val="left" w:pos="15015"/>
-          <w:tab w:val="left" w:pos="16380"/>
-          <w:tab w:val="left" w:pos="17745"/>
-          <w:tab w:val="left" w:pos="19110"/>
-          <w:tab w:val="left" w:pos="20475"/>
-          <w:tab w:val="left" w:pos="21840"/>
-          <w:tab w:val="left" w:pos="23205"/>
-          <w:tab w:val="left" w:pos="24570"/>
-          <w:tab w:val="left" w:pos="25935"/>
-          <w:tab w:val="left" w:pos="27300"/>
-          <w:tab w:val="left" w:pos="28665"/>
-          <w:tab w:val="left" w:pos="30030"/>
-          <w:tab w:val="left" w:pos="31395"/>
-        </w:tabs>
-        <w:autoSpaceDE w:val="0"/>
-        <w:autoSpaceDN w:val="0"/>
-        <w:adjustRightInd w:val="0"/>
-        <w:spacing w:after="0" w:line="240" w:lineRule="auto"/>
-        <w:rPr>
-          <w:rFonts w:cs="Consolas"/>
-          <w:b/>
-          <w:u w:val="single"/>
-        </w:rPr>
-      </w:pPr>
-    </w:p>
-    <w:p>
-      <w:pPr>
-        <w:tabs>
-          <w:tab w:val="left" w:pos="1365"/>
-          <w:tab w:val="left" w:pos="2730"/>
-          <w:tab w:val="left" w:pos="4095"/>
-          <w:tab w:val="left" w:pos="5460"/>
-          <w:tab w:val="left" w:pos="6825"/>
-          <w:tab w:val="left" w:pos="8190"/>
-          <w:tab w:val="left" w:pos="9555"/>
-          <w:tab w:val="left" w:pos="10920"/>
-          <w:tab w:val="left" w:pos="12285"/>
-          <w:tab w:val="left" w:pos="13650"/>
-          <w:tab w:val="left" w:pos="15015"/>
-          <w:tab w:val="left" w:pos="16380"/>
-          <w:tab w:val="left" w:pos="17745"/>
-          <w:tab w:val="left" w:pos="19110"/>
-          <w:tab w:val="left" w:pos="20475"/>
-          <w:tab w:val="left" w:pos="21840"/>
-          <w:tab w:val="left" w:pos="23205"/>
-          <w:tab w:val="left" w:pos="24570"/>
-          <w:tab w:val="left" w:pos="25935"/>
-          <w:tab w:val="left" w:pos="27300"/>
-          <w:tab w:val="left" w:pos="28665"/>
-          <w:tab w:val="left" w:pos="30030"/>
-          <w:tab w:val="left" w:pos="31395"/>
-        </w:tabs>
-        <w:autoSpaceDE w:val="0"/>
-        <w:autoSpaceDN w:val="0"/>
-        <w:adjustRightInd w:val="0"/>
-        <w:spacing w:after="0" w:line="240" w:lineRule="auto"/>
-        <w:rPr>
-          <w:rFonts w:cs="Consolas"/>
-          <w:b/>
-          <w:u w:val="single"/>
-        </w:rPr>
-      </w:pPr>
-    </w:p>
-    <w:p>
-      <w:pPr>
-        <w:tabs>
-          <w:tab w:val="left" w:pos="1365"/>
-          <w:tab w:val="left" w:pos="2730"/>
-          <w:tab w:val="left" w:pos="4095"/>
-          <w:tab w:val="left" w:pos="5460"/>
-          <w:tab w:val="left" w:pos="6825"/>
-          <w:tab w:val="left" w:pos="8190"/>
-          <w:tab w:val="left" w:pos="9555"/>
-          <w:tab w:val="left" w:pos="10920"/>
-          <w:tab w:val="left" w:pos="12285"/>
-          <w:tab w:val="left" w:pos="13650"/>
-          <w:tab w:val="left" w:pos="15015"/>
-          <w:tab w:val="left" w:pos="16380"/>
-          <w:tab w:val="left" w:pos="17745"/>
-          <w:tab w:val="left" w:pos="19110"/>
-          <w:tab w:val="left" w:pos="20475"/>
-          <w:tab w:val="left" w:pos="21840"/>
-          <w:tab w:val="left" w:pos="23205"/>
-          <w:tab w:val="left" w:pos="24570"/>
-          <w:tab w:val="left" w:pos="25935"/>
-          <w:tab w:val="left" w:pos="27300"/>
-          <w:tab w:val="left" w:pos="28665"/>
-          <w:tab w:val="left" w:pos="30030"/>
-          <w:tab w:val="left" w:pos="31395"/>
-        </w:tabs>
-        <w:autoSpaceDE w:val="0"/>
-        <w:autoSpaceDN w:val="0"/>
-        <w:adjustRightInd w:val="0"/>
-        <w:spacing w:after="0" w:line="240" w:lineRule="auto"/>
-        <w:rPr>
-          <w:rFonts w:cs="Consolas"/>
-          <w:b/>
-          <w:u w:val="single"/>
-        </w:rPr>
-      </w:pPr>
-      <w:r>
-        <w:rPr>
-          <w:rFonts w:cs="Consolas"/>
-          <w:b/>
-          <w:u w:val="single"/>
-        </w:rPr>
-        <w:lastRenderedPageBreak/>
         <w:t>APPENDIX</w:t>
       </w:r>
     </w:p>
@@ -37500,6 +36883,7 @@
           <w:sz w:val="18"/>
           <w:szCs w:val="18"/>
         </w:rPr>
+        <w:lastRenderedPageBreak/>
         <w:t>$working</w:t>
       </w:r>
       <w:r>
@@ -39661,7 +39045,6 @@
           <w:rFonts w:cs="Consolas"/>
           <w:b/>
         </w:rPr>
-        <w:lastRenderedPageBreak/>
         <w:t>Residue List file for cPCA: Single Chain PDBs</w:t>
       </w:r>
     </w:p>
@@ -39844,6 +39227,7 @@
           <w:sz w:val="18"/>
           <w:szCs w:val="18"/>
         </w:rPr>
+        <w:lastRenderedPageBreak/>
         <w:t>10</w:t>
       </w:r>
     </w:p>
@@ -39936,6 +39320,123 @@
         </w:rPr>
         <w:t>------------------------------------------------------------------------------------------</w:t>
       </w:r>
+    </w:p>
+    <w:p>
+      <w:pPr>
+        <w:pStyle w:val="ListParagraph"/>
+        <w:tabs>
+          <w:tab w:val="left" w:pos="1365"/>
+          <w:tab w:val="left" w:pos="2730"/>
+          <w:tab w:val="left" w:pos="4095"/>
+          <w:tab w:val="left" w:pos="5460"/>
+          <w:tab w:val="left" w:pos="6825"/>
+          <w:tab w:val="left" w:pos="8190"/>
+          <w:tab w:val="left" w:pos="9555"/>
+          <w:tab w:val="left" w:pos="10920"/>
+          <w:tab w:val="left" w:pos="12285"/>
+          <w:tab w:val="left" w:pos="13650"/>
+          <w:tab w:val="left" w:pos="15015"/>
+          <w:tab w:val="left" w:pos="16380"/>
+          <w:tab w:val="left" w:pos="17745"/>
+          <w:tab w:val="left" w:pos="19110"/>
+          <w:tab w:val="left" w:pos="20475"/>
+          <w:tab w:val="left" w:pos="21840"/>
+          <w:tab w:val="left" w:pos="23205"/>
+          <w:tab w:val="left" w:pos="24570"/>
+          <w:tab w:val="left" w:pos="25935"/>
+          <w:tab w:val="left" w:pos="27300"/>
+          <w:tab w:val="left" w:pos="28665"/>
+          <w:tab w:val="left" w:pos="30030"/>
+          <w:tab w:val="left" w:pos="31395"/>
+        </w:tabs>
+        <w:autoSpaceDE w:val="0"/>
+        <w:autoSpaceDN w:val="0"/>
+        <w:adjustRightInd w:val="0"/>
+        <w:spacing w:after="0" w:line="240" w:lineRule="auto"/>
+        <w:ind w:left="360"/>
+        <w:rPr>
+          <w:rFonts w:cs="Consolas"/>
+          <w:b/>
+        </w:rPr>
+      </w:pPr>
+    </w:p>
+    <w:p>
+      <w:pPr>
+        <w:pStyle w:val="ListParagraph"/>
+        <w:tabs>
+          <w:tab w:val="left" w:pos="1365"/>
+          <w:tab w:val="left" w:pos="2730"/>
+          <w:tab w:val="left" w:pos="4095"/>
+          <w:tab w:val="left" w:pos="5460"/>
+          <w:tab w:val="left" w:pos="6825"/>
+          <w:tab w:val="left" w:pos="8190"/>
+          <w:tab w:val="left" w:pos="9555"/>
+          <w:tab w:val="left" w:pos="10920"/>
+          <w:tab w:val="left" w:pos="12285"/>
+          <w:tab w:val="left" w:pos="13650"/>
+          <w:tab w:val="left" w:pos="15015"/>
+          <w:tab w:val="left" w:pos="16380"/>
+          <w:tab w:val="left" w:pos="17745"/>
+          <w:tab w:val="left" w:pos="19110"/>
+          <w:tab w:val="left" w:pos="20475"/>
+          <w:tab w:val="left" w:pos="21840"/>
+          <w:tab w:val="left" w:pos="23205"/>
+          <w:tab w:val="left" w:pos="24570"/>
+          <w:tab w:val="left" w:pos="25935"/>
+          <w:tab w:val="left" w:pos="27300"/>
+          <w:tab w:val="left" w:pos="28665"/>
+          <w:tab w:val="left" w:pos="30030"/>
+          <w:tab w:val="left" w:pos="31395"/>
+        </w:tabs>
+        <w:autoSpaceDE w:val="0"/>
+        <w:autoSpaceDN w:val="0"/>
+        <w:adjustRightInd w:val="0"/>
+        <w:spacing w:after="0" w:line="240" w:lineRule="auto"/>
+        <w:ind w:left="360"/>
+        <w:rPr>
+          <w:rFonts w:cs="Consolas"/>
+          <w:b/>
+        </w:rPr>
+      </w:pPr>
+    </w:p>
+    <w:p>
+      <w:pPr>
+        <w:pStyle w:val="ListParagraph"/>
+        <w:tabs>
+          <w:tab w:val="left" w:pos="1365"/>
+          <w:tab w:val="left" w:pos="2730"/>
+          <w:tab w:val="left" w:pos="4095"/>
+          <w:tab w:val="left" w:pos="5460"/>
+          <w:tab w:val="left" w:pos="6825"/>
+          <w:tab w:val="left" w:pos="8190"/>
+          <w:tab w:val="left" w:pos="9555"/>
+          <w:tab w:val="left" w:pos="10920"/>
+          <w:tab w:val="left" w:pos="12285"/>
+          <w:tab w:val="left" w:pos="13650"/>
+          <w:tab w:val="left" w:pos="15015"/>
+          <w:tab w:val="left" w:pos="16380"/>
+          <w:tab w:val="left" w:pos="17745"/>
+          <w:tab w:val="left" w:pos="19110"/>
+          <w:tab w:val="left" w:pos="20475"/>
+          <w:tab w:val="left" w:pos="21840"/>
+          <w:tab w:val="left" w:pos="23205"/>
+          <w:tab w:val="left" w:pos="24570"/>
+          <w:tab w:val="left" w:pos="25935"/>
+          <w:tab w:val="left" w:pos="27300"/>
+          <w:tab w:val="left" w:pos="28665"/>
+          <w:tab w:val="left" w:pos="30030"/>
+          <w:tab w:val="left" w:pos="31395"/>
+        </w:tabs>
+        <w:autoSpaceDE w:val="0"/>
+        <w:autoSpaceDN w:val="0"/>
+        <w:adjustRightInd w:val="0"/>
+        <w:spacing w:after="0" w:line="240" w:lineRule="auto"/>
+        <w:ind w:left="360"/>
+        <w:rPr>
+          <w:rFonts w:cs="Consolas"/>
+          <w:b/>
+        </w:rPr>
+      </w:pPr>
     </w:p>
     <w:p>
       <w:pPr>
@@ -40543,6 +40044,123 @@
     </w:p>
     <w:p>
       <w:pPr>
+        <w:tabs>
+          <w:tab w:val="left" w:pos="1365"/>
+          <w:tab w:val="left" w:pos="2730"/>
+          <w:tab w:val="left" w:pos="4095"/>
+          <w:tab w:val="left" w:pos="5460"/>
+          <w:tab w:val="left" w:pos="6825"/>
+          <w:tab w:val="left" w:pos="8190"/>
+          <w:tab w:val="left" w:pos="9555"/>
+          <w:tab w:val="left" w:pos="10920"/>
+          <w:tab w:val="left" w:pos="12285"/>
+          <w:tab w:val="left" w:pos="13650"/>
+          <w:tab w:val="left" w:pos="15015"/>
+          <w:tab w:val="left" w:pos="16380"/>
+          <w:tab w:val="left" w:pos="17745"/>
+          <w:tab w:val="left" w:pos="19110"/>
+          <w:tab w:val="left" w:pos="20475"/>
+          <w:tab w:val="left" w:pos="21840"/>
+          <w:tab w:val="left" w:pos="23205"/>
+          <w:tab w:val="left" w:pos="24570"/>
+          <w:tab w:val="left" w:pos="25935"/>
+          <w:tab w:val="left" w:pos="27300"/>
+          <w:tab w:val="left" w:pos="28665"/>
+          <w:tab w:val="left" w:pos="30030"/>
+          <w:tab w:val="left" w:pos="31395"/>
+        </w:tabs>
+        <w:autoSpaceDE w:val="0"/>
+        <w:autoSpaceDN w:val="0"/>
+        <w:adjustRightInd w:val="0"/>
+        <w:spacing w:after="0" w:line="240" w:lineRule="auto"/>
+        <w:rPr>
+          <w:rFonts w:ascii="Consolas" w:hAnsi="Consolas" w:cs="Consolas"/>
+          <w:color w:val="002060"/>
+          <w:sz w:val="18"/>
+          <w:szCs w:val="18"/>
+        </w:rPr>
+      </w:pPr>
+    </w:p>
+    <w:p>
+      <w:pPr>
+        <w:tabs>
+          <w:tab w:val="left" w:pos="1365"/>
+          <w:tab w:val="left" w:pos="2730"/>
+          <w:tab w:val="left" w:pos="4095"/>
+          <w:tab w:val="left" w:pos="5460"/>
+          <w:tab w:val="left" w:pos="6825"/>
+          <w:tab w:val="left" w:pos="8190"/>
+          <w:tab w:val="left" w:pos="9555"/>
+          <w:tab w:val="left" w:pos="10920"/>
+          <w:tab w:val="left" w:pos="12285"/>
+          <w:tab w:val="left" w:pos="13650"/>
+          <w:tab w:val="left" w:pos="15015"/>
+          <w:tab w:val="left" w:pos="16380"/>
+          <w:tab w:val="left" w:pos="17745"/>
+          <w:tab w:val="left" w:pos="19110"/>
+          <w:tab w:val="left" w:pos="20475"/>
+          <w:tab w:val="left" w:pos="21840"/>
+          <w:tab w:val="left" w:pos="23205"/>
+          <w:tab w:val="left" w:pos="24570"/>
+          <w:tab w:val="left" w:pos="25935"/>
+          <w:tab w:val="left" w:pos="27300"/>
+          <w:tab w:val="left" w:pos="28665"/>
+          <w:tab w:val="left" w:pos="30030"/>
+          <w:tab w:val="left" w:pos="31395"/>
+        </w:tabs>
+        <w:autoSpaceDE w:val="0"/>
+        <w:autoSpaceDN w:val="0"/>
+        <w:adjustRightInd w:val="0"/>
+        <w:spacing w:after="0" w:line="240" w:lineRule="auto"/>
+        <w:rPr>
+          <w:rFonts w:ascii="Consolas" w:hAnsi="Consolas" w:cs="Consolas"/>
+          <w:color w:val="002060"/>
+          <w:sz w:val="18"/>
+          <w:szCs w:val="18"/>
+        </w:rPr>
+      </w:pPr>
+    </w:p>
+    <w:p>
+      <w:pPr>
+        <w:tabs>
+          <w:tab w:val="left" w:pos="1365"/>
+          <w:tab w:val="left" w:pos="2730"/>
+          <w:tab w:val="left" w:pos="4095"/>
+          <w:tab w:val="left" w:pos="5460"/>
+          <w:tab w:val="left" w:pos="6825"/>
+          <w:tab w:val="left" w:pos="8190"/>
+          <w:tab w:val="left" w:pos="9555"/>
+          <w:tab w:val="left" w:pos="10920"/>
+          <w:tab w:val="left" w:pos="12285"/>
+          <w:tab w:val="left" w:pos="13650"/>
+          <w:tab w:val="left" w:pos="15015"/>
+          <w:tab w:val="left" w:pos="16380"/>
+          <w:tab w:val="left" w:pos="17745"/>
+          <w:tab w:val="left" w:pos="19110"/>
+          <w:tab w:val="left" w:pos="20475"/>
+          <w:tab w:val="left" w:pos="21840"/>
+          <w:tab w:val="left" w:pos="23205"/>
+          <w:tab w:val="left" w:pos="24570"/>
+          <w:tab w:val="left" w:pos="25935"/>
+          <w:tab w:val="left" w:pos="27300"/>
+          <w:tab w:val="left" w:pos="28665"/>
+          <w:tab w:val="left" w:pos="30030"/>
+          <w:tab w:val="left" w:pos="31395"/>
+        </w:tabs>
+        <w:autoSpaceDE w:val="0"/>
+        <w:autoSpaceDN w:val="0"/>
+        <w:adjustRightInd w:val="0"/>
+        <w:spacing w:after="0" w:line="240" w:lineRule="auto"/>
+        <w:rPr>
+          <w:rFonts w:ascii="Consolas" w:hAnsi="Consolas" w:cs="Consolas"/>
+          <w:color w:val="002060"/>
+          <w:sz w:val="18"/>
+          <w:szCs w:val="18"/>
+        </w:rPr>
+      </w:pPr>
+    </w:p>
+    <w:p>
+      <w:pPr>
         <w:pStyle w:val="ListParagraph"/>
         <w:numPr>
           <w:ilvl w:val="0"/>
@@ -41010,6 +40628,123 @@
     </w:p>
     <w:p>
       <w:pPr>
+        <w:tabs>
+          <w:tab w:val="left" w:pos="1365"/>
+          <w:tab w:val="left" w:pos="2730"/>
+          <w:tab w:val="left" w:pos="4095"/>
+          <w:tab w:val="left" w:pos="5460"/>
+          <w:tab w:val="left" w:pos="6825"/>
+          <w:tab w:val="left" w:pos="8190"/>
+          <w:tab w:val="left" w:pos="9555"/>
+          <w:tab w:val="left" w:pos="10920"/>
+          <w:tab w:val="left" w:pos="12285"/>
+          <w:tab w:val="left" w:pos="13650"/>
+          <w:tab w:val="left" w:pos="15015"/>
+          <w:tab w:val="left" w:pos="16380"/>
+          <w:tab w:val="left" w:pos="17745"/>
+          <w:tab w:val="left" w:pos="19110"/>
+          <w:tab w:val="left" w:pos="20475"/>
+          <w:tab w:val="left" w:pos="21840"/>
+          <w:tab w:val="left" w:pos="23205"/>
+          <w:tab w:val="left" w:pos="24570"/>
+          <w:tab w:val="left" w:pos="25935"/>
+          <w:tab w:val="left" w:pos="27300"/>
+          <w:tab w:val="left" w:pos="28665"/>
+          <w:tab w:val="left" w:pos="30030"/>
+          <w:tab w:val="left" w:pos="31395"/>
+        </w:tabs>
+        <w:autoSpaceDE w:val="0"/>
+        <w:autoSpaceDN w:val="0"/>
+        <w:adjustRightInd w:val="0"/>
+        <w:spacing w:after="0" w:line="240" w:lineRule="auto"/>
+        <w:rPr>
+          <w:rFonts w:ascii="Consolas" w:hAnsi="Consolas" w:cs="Consolas"/>
+          <w:color w:val="002060"/>
+          <w:sz w:val="18"/>
+          <w:szCs w:val="18"/>
+        </w:rPr>
+      </w:pPr>
+    </w:p>
+    <w:p>
+      <w:pPr>
+        <w:tabs>
+          <w:tab w:val="left" w:pos="1365"/>
+          <w:tab w:val="left" w:pos="2730"/>
+          <w:tab w:val="left" w:pos="4095"/>
+          <w:tab w:val="left" w:pos="5460"/>
+          <w:tab w:val="left" w:pos="6825"/>
+          <w:tab w:val="left" w:pos="8190"/>
+          <w:tab w:val="left" w:pos="9555"/>
+          <w:tab w:val="left" w:pos="10920"/>
+          <w:tab w:val="left" w:pos="12285"/>
+          <w:tab w:val="left" w:pos="13650"/>
+          <w:tab w:val="left" w:pos="15015"/>
+          <w:tab w:val="left" w:pos="16380"/>
+          <w:tab w:val="left" w:pos="17745"/>
+          <w:tab w:val="left" w:pos="19110"/>
+          <w:tab w:val="left" w:pos="20475"/>
+          <w:tab w:val="left" w:pos="21840"/>
+          <w:tab w:val="left" w:pos="23205"/>
+          <w:tab w:val="left" w:pos="24570"/>
+          <w:tab w:val="left" w:pos="25935"/>
+          <w:tab w:val="left" w:pos="27300"/>
+          <w:tab w:val="left" w:pos="28665"/>
+          <w:tab w:val="left" w:pos="30030"/>
+          <w:tab w:val="left" w:pos="31395"/>
+        </w:tabs>
+        <w:autoSpaceDE w:val="0"/>
+        <w:autoSpaceDN w:val="0"/>
+        <w:adjustRightInd w:val="0"/>
+        <w:spacing w:after="0" w:line="240" w:lineRule="auto"/>
+        <w:rPr>
+          <w:rFonts w:ascii="Consolas" w:hAnsi="Consolas" w:cs="Consolas"/>
+          <w:color w:val="002060"/>
+          <w:sz w:val="18"/>
+          <w:szCs w:val="18"/>
+        </w:rPr>
+      </w:pPr>
+    </w:p>
+    <w:p>
+      <w:pPr>
+        <w:tabs>
+          <w:tab w:val="left" w:pos="1365"/>
+          <w:tab w:val="left" w:pos="2730"/>
+          <w:tab w:val="left" w:pos="4095"/>
+          <w:tab w:val="left" w:pos="5460"/>
+          <w:tab w:val="left" w:pos="6825"/>
+          <w:tab w:val="left" w:pos="8190"/>
+          <w:tab w:val="left" w:pos="9555"/>
+          <w:tab w:val="left" w:pos="10920"/>
+          <w:tab w:val="left" w:pos="12285"/>
+          <w:tab w:val="left" w:pos="13650"/>
+          <w:tab w:val="left" w:pos="15015"/>
+          <w:tab w:val="left" w:pos="16380"/>
+          <w:tab w:val="left" w:pos="17745"/>
+          <w:tab w:val="left" w:pos="19110"/>
+          <w:tab w:val="left" w:pos="20475"/>
+          <w:tab w:val="left" w:pos="21840"/>
+          <w:tab w:val="left" w:pos="23205"/>
+          <w:tab w:val="left" w:pos="24570"/>
+          <w:tab w:val="left" w:pos="25935"/>
+          <w:tab w:val="left" w:pos="27300"/>
+          <w:tab w:val="left" w:pos="28665"/>
+          <w:tab w:val="left" w:pos="30030"/>
+          <w:tab w:val="left" w:pos="31395"/>
+        </w:tabs>
+        <w:autoSpaceDE w:val="0"/>
+        <w:autoSpaceDN w:val="0"/>
+        <w:adjustRightInd w:val="0"/>
+        <w:spacing w:after="0" w:line="240" w:lineRule="auto"/>
+        <w:rPr>
+          <w:rFonts w:ascii="Consolas" w:hAnsi="Consolas" w:cs="Consolas"/>
+          <w:color w:val="002060"/>
+          <w:sz w:val="18"/>
+          <w:szCs w:val="18"/>
+        </w:rPr>
+      </w:pPr>
+    </w:p>
+    <w:p>
+      <w:pPr>
         <w:pStyle w:val="ListParagraph"/>
         <w:numPr>
           <w:ilvl w:val="0"/>
@@ -41569,6 +41304,84 @@
     </w:p>
     <w:p>
       <w:pPr>
+        <w:tabs>
+          <w:tab w:val="left" w:pos="1365"/>
+          <w:tab w:val="left" w:pos="2730"/>
+          <w:tab w:val="left" w:pos="4095"/>
+          <w:tab w:val="left" w:pos="5460"/>
+          <w:tab w:val="left" w:pos="6825"/>
+          <w:tab w:val="left" w:pos="8190"/>
+          <w:tab w:val="left" w:pos="9555"/>
+          <w:tab w:val="left" w:pos="10920"/>
+          <w:tab w:val="left" w:pos="12285"/>
+          <w:tab w:val="left" w:pos="13650"/>
+          <w:tab w:val="left" w:pos="15015"/>
+          <w:tab w:val="left" w:pos="16380"/>
+          <w:tab w:val="left" w:pos="17745"/>
+          <w:tab w:val="left" w:pos="19110"/>
+          <w:tab w:val="left" w:pos="20475"/>
+          <w:tab w:val="left" w:pos="21840"/>
+          <w:tab w:val="left" w:pos="23205"/>
+          <w:tab w:val="left" w:pos="24570"/>
+          <w:tab w:val="left" w:pos="25935"/>
+          <w:tab w:val="left" w:pos="27300"/>
+          <w:tab w:val="left" w:pos="28665"/>
+          <w:tab w:val="left" w:pos="30030"/>
+          <w:tab w:val="left" w:pos="31395"/>
+        </w:tabs>
+        <w:autoSpaceDE w:val="0"/>
+        <w:autoSpaceDN w:val="0"/>
+        <w:adjustRightInd w:val="0"/>
+        <w:spacing w:after="0" w:line="240" w:lineRule="auto"/>
+        <w:rPr>
+          <w:rFonts w:ascii="Consolas" w:hAnsi="Consolas" w:cs="Consolas"/>
+          <w:color w:val="002060"/>
+          <w:sz w:val="18"/>
+          <w:szCs w:val="18"/>
+        </w:rPr>
+      </w:pPr>
+    </w:p>
+    <w:p>
+      <w:pPr>
+        <w:tabs>
+          <w:tab w:val="left" w:pos="1365"/>
+          <w:tab w:val="left" w:pos="2730"/>
+          <w:tab w:val="left" w:pos="4095"/>
+          <w:tab w:val="left" w:pos="5460"/>
+          <w:tab w:val="left" w:pos="6825"/>
+          <w:tab w:val="left" w:pos="8190"/>
+          <w:tab w:val="left" w:pos="9555"/>
+          <w:tab w:val="left" w:pos="10920"/>
+          <w:tab w:val="left" w:pos="12285"/>
+          <w:tab w:val="left" w:pos="13650"/>
+          <w:tab w:val="left" w:pos="15015"/>
+          <w:tab w:val="left" w:pos="16380"/>
+          <w:tab w:val="left" w:pos="17745"/>
+          <w:tab w:val="left" w:pos="19110"/>
+          <w:tab w:val="left" w:pos="20475"/>
+          <w:tab w:val="left" w:pos="21840"/>
+          <w:tab w:val="left" w:pos="23205"/>
+          <w:tab w:val="left" w:pos="24570"/>
+          <w:tab w:val="left" w:pos="25935"/>
+          <w:tab w:val="left" w:pos="27300"/>
+          <w:tab w:val="left" w:pos="28665"/>
+          <w:tab w:val="left" w:pos="30030"/>
+          <w:tab w:val="left" w:pos="31395"/>
+        </w:tabs>
+        <w:autoSpaceDE w:val="0"/>
+        <w:autoSpaceDN w:val="0"/>
+        <w:adjustRightInd w:val="0"/>
+        <w:spacing w:after="0" w:line="240" w:lineRule="auto"/>
+        <w:rPr>
+          <w:rFonts w:ascii="Consolas" w:hAnsi="Consolas" w:cs="Consolas"/>
+          <w:color w:val="002060"/>
+          <w:sz w:val="18"/>
+          <w:szCs w:val="18"/>
+        </w:rPr>
+      </w:pPr>
+    </w:p>
+    <w:p>
+      <w:pPr>
         <w:pStyle w:val="ListParagraph"/>
         <w:numPr>
           <w:ilvl w:val="0"/>
@@ -41735,6 +41548,38 @@
           <w:sz w:val="18"/>
           <w:szCs w:val="18"/>
         </w:rPr>
+        <w:t>$</w:t>
+      </w:r>
+      <w:r>
+        <w:rPr>
+          <w:rFonts w:ascii="Consolas" w:hAnsi="Consolas" w:cs="Consolas"/>
+          <w:color w:val="002060"/>
+          <w:sz w:val="18"/>
+          <w:szCs w:val="18"/>
+        </w:rPr>
+        <w:t>description</w:t>
+      </w:r>
+    </w:p>
+    <w:p>
+      <w:pPr>
+        <w:autoSpaceDE w:val="0"/>
+        <w:autoSpaceDN w:val="0"/>
+        <w:adjustRightInd w:val="0"/>
+        <w:spacing w:after="0" w:line="240" w:lineRule="auto"/>
+        <w:rPr>
+          <w:rFonts w:ascii="Consolas" w:hAnsi="Consolas" w:cs="Consolas"/>
+          <w:color w:val="002060"/>
+          <w:sz w:val="18"/>
+          <w:szCs w:val="18"/>
+        </w:rPr>
+      </w:pPr>
+      <w:r>
+        <w:rPr>
+          <w:rFonts w:ascii="Consolas" w:hAnsi="Consolas" w:cs="Consolas"/>
+          <w:color w:val="002060"/>
+          <w:sz w:val="18"/>
+          <w:szCs w:val="18"/>
+        </w:rPr>
         <w:t>$output_directory</w:t>
       </w:r>
     </w:p>
@@ -41790,6 +41635,7 @@
           <w:sz w:val="18"/>
           <w:szCs w:val="18"/>
         </w:rPr>
+        <w:lastRenderedPageBreak/>
         <w:t>******************************************************************************************</w:t>
       </w:r>
     </w:p>
@@ -41813,6 +41659,45 @@
         </w:rPr>
         <w:t>------------------------------------------------------------------------------------------</w:t>
       </w:r>
+    </w:p>
+    <w:p>
+      <w:pPr>
+        <w:autoSpaceDE w:val="0"/>
+        <w:autoSpaceDN w:val="0"/>
+        <w:adjustRightInd w:val="0"/>
+        <w:spacing w:after="0" w:line="240" w:lineRule="auto"/>
+        <w:rPr>
+          <w:rFonts w:ascii="Consolas" w:hAnsi="Consolas" w:cs="Consolas"/>
+          <w:sz w:val="20"/>
+          <w:szCs w:val="20"/>
+        </w:rPr>
+      </w:pPr>
+    </w:p>
+    <w:p>
+      <w:pPr>
+        <w:autoSpaceDE w:val="0"/>
+        <w:autoSpaceDN w:val="0"/>
+        <w:adjustRightInd w:val="0"/>
+        <w:spacing w:after="0" w:line="240" w:lineRule="auto"/>
+        <w:rPr>
+          <w:rFonts w:ascii="Consolas" w:hAnsi="Consolas" w:cs="Consolas"/>
+          <w:sz w:val="20"/>
+          <w:szCs w:val="20"/>
+        </w:rPr>
+      </w:pPr>
+    </w:p>
+    <w:p>
+      <w:pPr>
+        <w:autoSpaceDE w:val="0"/>
+        <w:autoSpaceDN w:val="0"/>
+        <w:adjustRightInd w:val="0"/>
+        <w:spacing w:after="0" w:line="240" w:lineRule="auto"/>
+        <w:rPr>
+          <w:rFonts w:ascii="Consolas" w:hAnsi="Consolas" w:cs="Consolas"/>
+          <w:sz w:val="20"/>
+          <w:szCs w:val="20"/>
+        </w:rPr>
+      </w:pPr>
     </w:p>
     <w:p>
       <w:pPr>
@@ -41886,7 +41771,6 @@
           <w:rFonts w:cs="Consolas"/>
           <w:b/>
         </w:rPr>
-        <w:lastRenderedPageBreak/>
         <w:t>SSA.txt</w:t>
       </w:r>
     </w:p>
@@ -42115,6 +41999,448 @@
         </w:rPr>
         <w:t>------------------------------------------------------------------------------------------</w:t>
       </w:r>
+    </w:p>
+    <w:p>
+      <w:pPr>
+        <w:autoSpaceDE w:val="0"/>
+        <w:autoSpaceDN w:val="0"/>
+        <w:adjustRightInd w:val="0"/>
+        <w:spacing w:after="0" w:line="240" w:lineRule="auto"/>
+        <w:rPr>
+          <w:rFonts w:ascii="Consolas" w:hAnsi="Consolas" w:cs="Consolas"/>
+          <w:sz w:val="20"/>
+          <w:szCs w:val="20"/>
+        </w:rPr>
+      </w:pPr>
+    </w:p>
+    <w:p>
+      <w:pPr>
+        <w:autoSpaceDE w:val="0"/>
+        <w:autoSpaceDN w:val="0"/>
+        <w:adjustRightInd w:val="0"/>
+        <w:spacing w:after="0" w:line="240" w:lineRule="auto"/>
+        <w:rPr>
+          <w:rFonts w:ascii="Consolas" w:hAnsi="Consolas" w:cs="Consolas"/>
+          <w:sz w:val="20"/>
+          <w:szCs w:val="20"/>
+        </w:rPr>
+      </w:pPr>
+    </w:p>
+    <w:p>
+      <w:pPr>
+        <w:autoSpaceDE w:val="0"/>
+        <w:autoSpaceDN w:val="0"/>
+        <w:adjustRightInd w:val="0"/>
+        <w:spacing w:after="0" w:line="240" w:lineRule="auto"/>
+        <w:rPr>
+          <w:rFonts w:ascii="Consolas" w:hAnsi="Consolas" w:cs="Consolas"/>
+          <w:sz w:val="20"/>
+          <w:szCs w:val="20"/>
+        </w:rPr>
+      </w:pPr>
+    </w:p>
+    <w:p>
+      <w:pPr>
+        <w:autoSpaceDE w:val="0"/>
+        <w:autoSpaceDN w:val="0"/>
+        <w:adjustRightInd w:val="0"/>
+        <w:spacing w:after="0" w:line="240" w:lineRule="auto"/>
+        <w:rPr>
+          <w:rFonts w:ascii="Consolas" w:hAnsi="Consolas" w:cs="Consolas"/>
+          <w:sz w:val="20"/>
+          <w:szCs w:val="20"/>
+        </w:rPr>
+      </w:pPr>
+    </w:p>
+    <w:p>
+      <w:pPr>
+        <w:autoSpaceDE w:val="0"/>
+        <w:autoSpaceDN w:val="0"/>
+        <w:adjustRightInd w:val="0"/>
+        <w:spacing w:after="0" w:line="240" w:lineRule="auto"/>
+        <w:rPr>
+          <w:rFonts w:ascii="Consolas" w:hAnsi="Consolas" w:cs="Consolas"/>
+          <w:sz w:val="20"/>
+          <w:szCs w:val="20"/>
+        </w:rPr>
+      </w:pPr>
+    </w:p>
+    <w:p>
+      <w:pPr>
+        <w:autoSpaceDE w:val="0"/>
+        <w:autoSpaceDN w:val="0"/>
+        <w:adjustRightInd w:val="0"/>
+        <w:spacing w:after="0" w:line="240" w:lineRule="auto"/>
+        <w:rPr>
+          <w:rFonts w:ascii="Consolas" w:hAnsi="Consolas" w:cs="Consolas"/>
+          <w:sz w:val="20"/>
+          <w:szCs w:val="20"/>
+        </w:rPr>
+      </w:pPr>
+    </w:p>
+    <w:p>
+      <w:pPr>
+        <w:autoSpaceDE w:val="0"/>
+        <w:autoSpaceDN w:val="0"/>
+        <w:adjustRightInd w:val="0"/>
+        <w:spacing w:after="0" w:line="240" w:lineRule="auto"/>
+        <w:rPr>
+          <w:rFonts w:ascii="Consolas" w:hAnsi="Consolas" w:cs="Consolas"/>
+          <w:sz w:val="20"/>
+          <w:szCs w:val="20"/>
+        </w:rPr>
+      </w:pPr>
+    </w:p>
+    <w:p>
+      <w:pPr>
+        <w:autoSpaceDE w:val="0"/>
+        <w:autoSpaceDN w:val="0"/>
+        <w:adjustRightInd w:val="0"/>
+        <w:spacing w:after="0" w:line="240" w:lineRule="auto"/>
+        <w:rPr>
+          <w:rFonts w:ascii="Consolas" w:hAnsi="Consolas" w:cs="Consolas"/>
+          <w:sz w:val="20"/>
+          <w:szCs w:val="20"/>
+        </w:rPr>
+      </w:pPr>
+    </w:p>
+    <w:p>
+      <w:pPr>
+        <w:autoSpaceDE w:val="0"/>
+        <w:autoSpaceDN w:val="0"/>
+        <w:adjustRightInd w:val="0"/>
+        <w:spacing w:after="0" w:line="240" w:lineRule="auto"/>
+        <w:rPr>
+          <w:rFonts w:ascii="Consolas" w:hAnsi="Consolas" w:cs="Consolas"/>
+          <w:sz w:val="20"/>
+          <w:szCs w:val="20"/>
+        </w:rPr>
+      </w:pPr>
+    </w:p>
+    <w:p>
+      <w:pPr>
+        <w:autoSpaceDE w:val="0"/>
+        <w:autoSpaceDN w:val="0"/>
+        <w:adjustRightInd w:val="0"/>
+        <w:spacing w:after="0" w:line="240" w:lineRule="auto"/>
+        <w:rPr>
+          <w:rFonts w:ascii="Consolas" w:hAnsi="Consolas" w:cs="Consolas"/>
+          <w:sz w:val="20"/>
+          <w:szCs w:val="20"/>
+        </w:rPr>
+      </w:pPr>
+    </w:p>
+    <w:p>
+      <w:pPr>
+        <w:autoSpaceDE w:val="0"/>
+        <w:autoSpaceDN w:val="0"/>
+        <w:adjustRightInd w:val="0"/>
+        <w:spacing w:after="0" w:line="240" w:lineRule="auto"/>
+        <w:rPr>
+          <w:rFonts w:ascii="Consolas" w:hAnsi="Consolas" w:cs="Consolas"/>
+          <w:sz w:val="20"/>
+          <w:szCs w:val="20"/>
+        </w:rPr>
+      </w:pPr>
+    </w:p>
+    <w:p>
+      <w:pPr>
+        <w:autoSpaceDE w:val="0"/>
+        <w:autoSpaceDN w:val="0"/>
+        <w:adjustRightInd w:val="0"/>
+        <w:spacing w:after="0" w:line="240" w:lineRule="auto"/>
+        <w:rPr>
+          <w:rFonts w:ascii="Consolas" w:hAnsi="Consolas" w:cs="Consolas"/>
+          <w:sz w:val="20"/>
+          <w:szCs w:val="20"/>
+        </w:rPr>
+      </w:pPr>
+    </w:p>
+    <w:p>
+      <w:pPr>
+        <w:autoSpaceDE w:val="0"/>
+        <w:autoSpaceDN w:val="0"/>
+        <w:adjustRightInd w:val="0"/>
+        <w:spacing w:after="0" w:line="240" w:lineRule="auto"/>
+        <w:rPr>
+          <w:rFonts w:ascii="Consolas" w:hAnsi="Consolas" w:cs="Consolas"/>
+          <w:sz w:val="20"/>
+          <w:szCs w:val="20"/>
+        </w:rPr>
+      </w:pPr>
+    </w:p>
+    <w:p>
+      <w:pPr>
+        <w:autoSpaceDE w:val="0"/>
+        <w:autoSpaceDN w:val="0"/>
+        <w:adjustRightInd w:val="0"/>
+        <w:spacing w:after="0" w:line="240" w:lineRule="auto"/>
+        <w:rPr>
+          <w:rFonts w:ascii="Consolas" w:hAnsi="Consolas" w:cs="Consolas"/>
+          <w:sz w:val="20"/>
+          <w:szCs w:val="20"/>
+        </w:rPr>
+      </w:pPr>
+    </w:p>
+    <w:p>
+      <w:pPr>
+        <w:autoSpaceDE w:val="0"/>
+        <w:autoSpaceDN w:val="0"/>
+        <w:adjustRightInd w:val="0"/>
+        <w:spacing w:after="0" w:line="240" w:lineRule="auto"/>
+        <w:rPr>
+          <w:rFonts w:ascii="Consolas" w:hAnsi="Consolas" w:cs="Consolas"/>
+          <w:sz w:val="20"/>
+          <w:szCs w:val="20"/>
+        </w:rPr>
+      </w:pPr>
+    </w:p>
+    <w:p>
+      <w:pPr>
+        <w:autoSpaceDE w:val="0"/>
+        <w:autoSpaceDN w:val="0"/>
+        <w:adjustRightInd w:val="0"/>
+        <w:spacing w:after="0" w:line="240" w:lineRule="auto"/>
+        <w:rPr>
+          <w:rFonts w:ascii="Consolas" w:hAnsi="Consolas" w:cs="Consolas"/>
+          <w:sz w:val="20"/>
+          <w:szCs w:val="20"/>
+        </w:rPr>
+      </w:pPr>
+    </w:p>
+    <w:p>
+      <w:pPr>
+        <w:autoSpaceDE w:val="0"/>
+        <w:autoSpaceDN w:val="0"/>
+        <w:adjustRightInd w:val="0"/>
+        <w:spacing w:after="0" w:line="240" w:lineRule="auto"/>
+        <w:rPr>
+          <w:rFonts w:ascii="Consolas" w:hAnsi="Consolas" w:cs="Consolas"/>
+          <w:sz w:val="20"/>
+          <w:szCs w:val="20"/>
+        </w:rPr>
+      </w:pPr>
+    </w:p>
+    <w:p>
+      <w:pPr>
+        <w:autoSpaceDE w:val="0"/>
+        <w:autoSpaceDN w:val="0"/>
+        <w:adjustRightInd w:val="0"/>
+        <w:spacing w:after="0" w:line="240" w:lineRule="auto"/>
+        <w:rPr>
+          <w:rFonts w:ascii="Consolas" w:hAnsi="Consolas" w:cs="Consolas"/>
+          <w:sz w:val="20"/>
+          <w:szCs w:val="20"/>
+        </w:rPr>
+      </w:pPr>
+    </w:p>
+    <w:p>
+      <w:pPr>
+        <w:autoSpaceDE w:val="0"/>
+        <w:autoSpaceDN w:val="0"/>
+        <w:adjustRightInd w:val="0"/>
+        <w:spacing w:after="0" w:line="240" w:lineRule="auto"/>
+        <w:rPr>
+          <w:rFonts w:ascii="Consolas" w:hAnsi="Consolas" w:cs="Consolas"/>
+          <w:sz w:val="20"/>
+          <w:szCs w:val="20"/>
+        </w:rPr>
+      </w:pPr>
+    </w:p>
+    <w:p>
+      <w:pPr>
+        <w:autoSpaceDE w:val="0"/>
+        <w:autoSpaceDN w:val="0"/>
+        <w:adjustRightInd w:val="0"/>
+        <w:spacing w:after="0" w:line="240" w:lineRule="auto"/>
+        <w:rPr>
+          <w:rFonts w:ascii="Consolas" w:hAnsi="Consolas" w:cs="Consolas"/>
+          <w:sz w:val="20"/>
+          <w:szCs w:val="20"/>
+        </w:rPr>
+      </w:pPr>
+    </w:p>
+    <w:p>
+      <w:pPr>
+        <w:autoSpaceDE w:val="0"/>
+        <w:autoSpaceDN w:val="0"/>
+        <w:adjustRightInd w:val="0"/>
+        <w:spacing w:after="0" w:line="240" w:lineRule="auto"/>
+        <w:rPr>
+          <w:rFonts w:ascii="Consolas" w:hAnsi="Consolas" w:cs="Consolas"/>
+          <w:sz w:val="20"/>
+          <w:szCs w:val="20"/>
+        </w:rPr>
+      </w:pPr>
+    </w:p>
+    <w:p>
+      <w:pPr>
+        <w:autoSpaceDE w:val="0"/>
+        <w:autoSpaceDN w:val="0"/>
+        <w:adjustRightInd w:val="0"/>
+        <w:spacing w:after="0" w:line="240" w:lineRule="auto"/>
+        <w:rPr>
+          <w:rFonts w:ascii="Consolas" w:hAnsi="Consolas" w:cs="Consolas"/>
+          <w:sz w:val="20"/>
+          <w:szCs w:val="20"/>
+        </w:rPr>
+      </w:pPr>
+    </w:p>
+    <w:p>
+      <w:pPr>
+        <w:autoSpaceDE w:val="0"/>
+        <w:autoSpaceDN w:val="0"/>
+        <w:adjustRightInd w:val="0"/>
+        <w:spacing w:after="0" w:line="240" w:lineRule="auto"/>
+        <w:rPr>
+          <w:rFonts w:ascii="Consolas" w:hAnsi="Consolas" w:cs="Consolas"/>
+          <w:sz w:val="20"/>
+          <w:szCs w:val="20"/>
+        </w:rPr>
+      </w:pPr>
+    </w:p>
+    <w:p>
+      <w:pPr>
+        <w:autoSpaceDE w:val="0"/>
+        <w:autoSpaceDN w:val="0"/>
+        <w:adjustRightInd w:val="0"/>
+        <w:spacing w:after="0" w:line="240" w:lineRule="auto"/>
+        <w:rPr>
+          <w:rFonts w:ascii="Consolas" w:hAnsi="Consolas" w:cs="Consolas"/>
+          <w:sz w:val="20"/>
+          <w:szCs w:val="20"/>
+        </w:rPr>
+      </w:pPr>
+    </w:p>
+    <w:p>
+      <w:pPr>
+        <w:autoSpaceDE w:val="0"/>
+        <w:autoSpaceDN w:val="0"/>
+        <w:adjustRightInd w:val="0"/>
+        <w:spacing w:after="0" w:line="240" w:lineRule="auto"/>
+        <w:rPr>
+          <w:rFonts w:ascii="Consolas" w:hAnsi="Consolas" w:cs="Consolas"/>
+          <w:sz w:val="20"/>
+          <w:szCs w:val="20"/>
+        </w:rPr>
+      </w:pPr>
+    </w:p>
+    <w:p>
+      <w:pPr>
+        <w:autoSpaceDE w:val="0"/>
+        <w:autoSpaceDN w:val="0"/>
+        <w:adjustRightInd w:val="0"/>
+        <w:spacing w:after="0" w:line="240" w:lineRule="auto"/>
+        <w:rPr>
+          <w:rFonts w:ascii="Consolas" w:hAnsi="Consolas" w:cs="Consolas"/>
+          <w:sz w:val="20"/>
+          <w:szCs w:val="20"/>
+        </w:rPr>
+      </w:pPr>
+    </w:p>
+    <w:p>
+      <w:pPr>
+        <w:autoSpaceDE w:val="0"/>
+        <w:autoSpaceDN w:val="0"/>
+        <w:adjustRightInd w:val="0"/>
+        <w:spacing w:after="0" w:line="240" w:lineRule="auto"/>
+        <w:rPr>
+          <w:rFonts w:ascii="Consolas" w:hAnsi="Consolas" w:cs="Consolas"/>
+          <w:sz w:val="20"/>
+          <w:szCs w:val="20"/>
+        </w:rPr>
+      </w:pPr>
+    </w:p>
+    <w:p>
+      <w:pPr>
+        <w:autoSpaceDE w:val="0"/>
+        <w:autoSpaceDN w:val="0"/>
+        <w:adjustRightInd w:val="0"/>
+        <w:spacing w:after="0" w:line="240" w:lineRule="auto"/>
+        <w:rPr>
+          <w:rFonts w:ascii="Consolas" w:hAnsi="Consolas" w:cs="Consolas"/>
+          <w:sz w:val="20"/>
+          <w:szCs w:val="20"/>
+        </w:rPr>
+      </w:pPr>
+    </w:p>
+    <w:p>
+      <w:pPr>
+        <w:autoSpaceDE w:val="0"/>
+        <w:autoSpaceDN w:val="0"/>
+        <w:adjustRightInd w:val="0"/>
+        <w:spacing w:after="0" w:line="240" w:lineRule="auto"/>
+        <w:rPr>
+          <w:rFonts w:ascii="Consolas" w:hAnsi="Consolas" w:cs="Consolas"/>
+          <w:sz w:val="20"/>
+          <w:szCs w:val="20"/>
+        </w:rPr>
+      </w:pPr>
+    </w:p>
+    <w:p>
+      <w:pPr>
+        <w:autoSpaceDE w:val="0"/>
+        <w:autoSpaceDN w:val="0"/>
+        <w:adjustRightInd w:val="0"/>
+        <w:spacing w:after="0" w:line="240" w:lineRule="auto"/>
+        <w:rPr>
+          <w:rFonts w:ascii="Consolas" w:hAnsi="Consolas" w:cs="Consolas"/>
+          <w:sz w:val="20"/>
+          <w:szCs w:val="20"/>
+        </w:rPr>
+      </w:pPr>
+    </w:p>
+    <w:p>
+      <w:pPr>
+        <w:autoSpaceDE w:val="0"/>
+        <w:autoSpaceDN w:val="0"/>
+        <w:adjustRightInd w:val="0"/>
+        <w:spacing w:after="0" w:line="240" w:lineRule="auto"/>
+        <w:rPr>
+          <w:rFonts w:ascii="Consolas" w:hAnsi="Consolas" w:cs="Consolas"/>
+          <w:sz w:val="20"/>
+          <w:szCs w:val="20"/>
+        </w:rPr>
+      </w:pPr>
+    </w:p>
+    <w:p>
+      <w:pPr>
+        <w:autoSpaceDE w:val="0"/>
+        <w:autoSpaceDN w:val="0"/>
+        <w:adjustRightInd w:val="0"/>
+        <w:spacing w:after="0" w:line="240" w:lineRule="auto"/>
+        <w:rPr>
+          <w:rFonts w:ascii="Consolas" w:hAnsi="Consolas" w:cs="Consolas"/>
+          <w:sz w:val="20"/>
+          <w:szCs w:val="20"/>
+        </w:rPr>
+      </w:pPr>
+    </w:p>
+    <w:p>
+      <w:pPr>
+        <w:autoSpaceDE w:val="0"/>
+        <w:autoSpaceDN w:val="0"/>
+        <w:adjustRightInd w:val="0"/>
+        <w:spacing w:after="0" w:line="240" w:lineRule="auto"/>
+        <w:rPr>
+          <w:rFonts w:ascii="Consolas" w:hAnsi="Consolas" w:cs="Consolas"/>
+          <w:sz w:val="20"/>
+          <w:szCs w:val="20"/>
+        </w:rPr>
+      </w:pPr>
+    </w:p>
+    <w:p>
+      <w:pPr>
+        <w:autoSpaceDE w:val="0"/>
+        <w:autoSpaceDN w:val="0"/>
+        <w:adjustRightInd w:val="0"/>
+        <w:spacing w:after="0" w:line="240" w:lineRule="auto"/>
+        <w:rPr>
+          <w:rFonts w:ascii="Consolas" w:hAnsi="Consolas" w:cs="Consolas"/>
+          <w:sz w:val="20"/>
+          <w:szCs w:val="20"/>
+        </w:rPr>
+      </w:pPr>
     </w:p>
     <w:p>
       <w:pPr>
@@ -42350,6 +42676,7 @@
           <w:sz w:val="18"/>
           <w:szCs w:val="18"/>
         </w:rPr>
+        <w:lastRenderedPageBreak/>
         <w:t>Output directory: C:\\Users\\Charles\\workspace\\JED_2.0\\JED_Te</w:t>
       </w:r>
       <w:r>
@@ -43727,6 +44054,7 @@
           <w:sz w:val="18"/>
           <w:szCs w:val="18"/>
         </w:rPr>
+        <w:lastRenderedPageBreak/>
         <w:t>Performing Cartesian Mode Visualization on Top  3  cPCA modes.</w:t>
       </w:r>
     </w:p>
@@ -45199,6 +45527,435 @@
     </w:p>
     <w:p>
       <w:pPr>
+        <w:tabs>
+          <w:tab w:val="left" w:pos="1365"/>
+          <w:tab w:val="left" w:pos="2730"/>
+          <w:tab w:val="left" w:pos="4095"/>
+          <w:tab w:val="left" w:pos="5460"/>
+          <w:tab w:val="left" w:pos="6825"/>
+          <w:tab w:val="left" w:pos="8190"/>
+          <w:tab w:val="left" w:pos="9555"/>
+          <w:tab w:val="left" w:pos="10920"/>
+          <w:tab w:val="left" w:pos="12285"/>
+          <w:tab w:val="left" w:pos="13650"/>
+          <w:tab w:val="left" w:pos="15015"/>
+          <w:tab w:val="left" w:pos="16380"/>
+          <w:tab w:val="left" w:pos="17745"/>
+          <w:tab w:val="left" w:pos="19110"/>
+          <w:tab w:val="left" w:pos="20475"/>
+          <w:tab w:val="left" w:pos="21840"/>
+          <w:tab w:val="left" w:pos="23205"/>
+          <w:tab w:val="left" w:pos="24570"/>
+          <w:tab w:val="left" w:pos="25935"/>
+          <w:tab w:val="left" w:pos="27300"/>
+          <w:tab w:val="left" w:pos="28665"/>
+          <w:tab w:val="left" w:pos="30030"/>
+          <w:tab w:val="left" w:pos="31395"/>
+        </w:tabs>
+        <w:autoSpaceDE w:val="0"/>
+        <w:autoSpaceDN w:val="0"/>
+        <w:adjustRightInd w:val="0"/>
+        <w:spacing w:after="0" w:line="240" w:lineRule="auto"/>
+        <w:rPr>
+          <w:rFonts w:ascii="Consolas" w:hAnsi="Consolas" w:cs="Consolas"/>
+          <w:color w:val="002060"/>
+          <w:sz w:val="18"/>
+          <w:szCs w:val="18"/>
+        </w:rPr>
+      </w:pPr>
+    </w:p>
+    <w:p>
+      <w:pPr>
+        <w:tabs>
+          <w:tab w:val="left" w:pos="1365"/>
+          <w:tab w:val="left" w:pos="2730"/>
+          <w:tab w:val="left" w:pos="4095"/>
+          <w:tab w:val="left" w:pos="5460"/>
+          <w:tab w:val="left" w:pos="6825"/>
+          <w:tab w:val="left" w:pos="8190"/>
+          <w:tab w:val="left" w:pos="9555"/>
+          <w:tab w:val="left" w:pos="10920"/>
+          <w:tab w:val="left" w:pos="12285"/>
+          <w:tab w:val="left" w:pos="13650"/>
+          <w:tab w:val="left" w:pos="15015"/>
+          <w:tab w:val="left" w:pos="16380"/>
+          <w:tab w:val="left" w:pos="17745"/>
+          <w:tab w:val="left" w:pos="19110"/>
+          <w:tab w:val="left" w:pos="20475"/>
+          <w:tab w:val="left" w:pos="21840"/>
+          <w:tab w:val="left" w:pos="23205"/>
+          <w:tab w:val="left" w:pos="24570"/>
+          <w:tab w:val="left" w:pos="25935"/>
+          <w:tab w:val="left" w:pos="27300"/>
+          <w:tab w:val="left" w:pos="28665"/>
+          <w:tab w:val="left" w:pos="30030"/>
+          <w:tab w:val="left" w:pos="31395"/>
+        </w:tabs>
+        <w:autoSpaceDE w:val="0"/>
+        <w:autoSpaceDN w:val="0"/>
+        <w:adjustRightInd w:val="0"/>
+        <w:spacing w:after="0" w:line="240" w:lineRule="auto"/>
+        <w:rPr>
+          <w:rFonts w:ascii="Consolas" w:hAnsi="Consolas" w:cs="Consolas"/>
+          <w:color w:val="002060"/>
+          <w:sz w:val="18"/>
+          <w:szCs w:val="18"/>
+        </w:rPr>
+      </w:pPr>
+    </w:p>
+    <w:p>
+      <w:pPr>
+        <w:tabs>
+          <w:tab w:val="left" w:pos="1365"/>
+          <w:tab w:val="left" w:pos="2730"/>
+          <w:tab w:val="left" w:pos="4095"/>
+          <w:tab w:val="left" w:pos="5460"/>
+          <w:tab w:val="left" w:pos="6825"/>
+          <w:tab w:val="left" w:pos="8190"/>
+          <w:tab w:val="left" w:pos="9555"/>
+          <w:tab w:val="left" w:pos="10920"/>
+          <w:tab w:val="left" w:pos="12285"/>
+          <w:tab w:val="left" w:pos="13650"/>
+          <w:tab w:val="left" w:pos="15015"/>
+          <w:tab w:val="left" w:pos="16380"/>
+          <w:tab w:val="left" w:pos="17745"/>
+          <w:tab w:val="left" w:pos="19110"/>
+          <w:tab w:val="left" w:pos="20475"/>
+          <w:tab w:val="left" w:pos="21840"/>
+          <w:tab w:val="left" w:pos="23205"/>
+          <w:tab w:val="left" w:pos="24570"/>
+          <w:tab w:val="left" w:pos="25935"/>
+          <w:tab w:val="left" w:pos="27300"/>
+          <w:tab w:val="left" w:pos="28665"/>
+          <w:tab w:val="left" w:pos="30030"/>
+          <w:tab w:val="left" w:pos="31395"/>
+        </w:tabs>
+        <w:autoSpaceDE w:val="0"/>
+        <w:autoSpaceDN w:val="0"/>
+        <w:adjustRightInd w:val="0"/>
+        <w:spacing w:after="0" w:line="240" w:lineRule="auto"/>
+        <w:rPr>
+          <w:rFonts w:ascii="Consolas" w:hAnsi="Consolas" w:cs="Consolas"/>
+          <w:color w:val="002060"/>
+          <w:sz w:val="18"/>
+          <w:szCs w:val="18"/>
+        </w:rPr>
+      </w:pPr>
+    </w:p>
+    <w:p>
+      <w:pPr>
+        <w:tabs>
+          <w:tab w:val="left" w:pos="1365"/>
+          <w:tab w:val="left" w:pos="2730"/>
+          <w:tab w:val="left" w:pos="4095"/>
+          <w:tab w:val="left" w:pos="5460"/>
+          <w:tab w:val="left" w:pos="6825"/>
+          <w:tab w:val="left" w:pos="8190"/>
+          <w:tab w:val="left" w:pos="9555"/>
+          <w:tab w:val="left" w:pos="10920"/>
+          <w:tab w:val="left" w:pos="12285"/>
+          <w:tab w:val="left" w:pos="13650"/>
+          <w:tab w:val="left" w:pos="15015"/>
+          <w:tab w:val="left" w:pos="16380"/>
+          <w:tab w:val="left" w:pos="17745"/>
+          <w:tab w:val="left" w:pos="19110"/>
+          <w:tab w:val="left" w:pos="20475"/>
+          <w:tab w:val="left" w:pos="21840"/>
+          <w:tab w:val="left" w:pos="23205"/>
+          <w:tab w:val="left" w:pos="24570"/>
+          <w:tab w:val="left" w:pos="25935"/>
+          <w:tab w:val="left" w:pos="27300"/>
+          <w:tab w:val="left" w:pos="28665"/>
+          <w:tab w:val="left" w:pos="30030"/>
+          <w:tab w:val="left" w:pos="31395"/>
+        </w:tabs>
+        <w:autoSpaceDE w:val="0"/>
+        <w:autoSpaceDN w:val="0"/>
+        <w:adjustRightInd w:val="0"/>
+        <w:spacing w:after="0" w:line="240" w:lineRule="auto"/>
+        <w:rPr>
+          <w:rFonts w:ascii="Consolas" w:hAnsi="Consolas" w:cs="Consolas"/>
+          <w:color w:val="002060"/>
+          <w:sz w:val="18"/>
+          <w:szCs w:val="18"/>
+        </w:rPr>
+      </w:pPr>
+    </w:p>
+    <w:p>
+      <w:pPr>
+        <w:tabs>
+          <w:tab w:val="left" w:pos="1365"/>
+          <w:tab w:val="left" w:pos="2730"/>
+          <w:tab w:val="left" w:pos="4095"/>
+          <w:tab w:val="left" w:pos="5460"/>
+          <w:tab w:val="left" w:pos="6825"/>
+          <w:tab w:val="left" w:pos="8190"/>
+          <w:tab w:val="left" w:pos="9555"/>
+          <w:tab w:val="left" w:pos="10920"/>
+          <w:tab w:val="left" w:pos="12285"/>
+          <w:tab w:val="left" w:pos="13650"/>
+          <w:tab w:val="left" w:pos="15015"/>
+          <w:tab w:val="left" w:pos="16380"/>
+          <w:tab w:val="left" w:pos="17745"/>
+          <w:tab w:val="left" w:pos="19110"/>
+          <w:tab w:val="left" w:pos="20475"/>
+          <w:tab w:val="left" w:pos="21840"/>
+          <w:tab w:val="left" w:pos="23205"/>
+          <w:tab w:val="left" w:pos="24570"/>
+          <w:tab w:val="left" w:pos="25935"/>
+          <w:tab w:val="left" w:pos="27300"/>
+          <w:tab w:val="left" w:pos="28665"/>
+          <w:tab w:val="left" w:pos="30030"/>
+          <w:tab w:val="left" w:pos="31395"/>
+        </w:tabs>
+        <w:autoSpaceDE w:val="0"/>
+        <w:autoSpaceDN w:val="0"/>
+        <w:adjustRightInd w:val="0"/>
+        <w:spacing w:after="0" w:line="240" w:lineRule="auto"/>
+        <w:rPr>
+          <w:rFonts w:ascii="Consolas" w:hAnsi="Consolas" w:cs="Consolas"/>
+          <w:color w:val="002060"/>
+          <w:sz w:val="18"/>
+          <w:szCs w:val="18"/>
+        </w:rPr>
+      </w:pPr>
+    </w:p>
+    <w:p>
+      <w:pPr>
+        <w:tabs>
+          <w:tab w:val="left" w:pos="1365"/>
+          <w:tab w:val="left" w:pos="2730"/>
+          <w:tab w:val="left" w:pos="4095"/>
+          <w:tab w:val="left" w:pos="5460"/>
+          <w:tab w:val="left" w:pos="6825"/>
+          <w:tab w:val="left" w:pos="8190"/>
+          <w:tab w:val="left" w:pos="9555"/>
+          <w:tab w:val="left" w:pos="10920"/>
+          <w:tab w:val="left" w:pos="12285"/>
+          <w:tab w:val="left" w:pos="13650"/>
+          <w:tab w:val="left" w:pos="15015"/>
+          <w:tab w:val="left" w:pos="16380"/>
+          <w:tab w:val="left" w:pos="17745"/>
+          <w:tab w:val="left" w:pos="19110"/>
+          <w:tab w:val="left" w:pos="20475"/>
+          <w:tab w:val="left" w:pos="21840"/>
+          <w:tab w:val="left" w:pos="23205"/>
+          <w:tab w:val="left" w:pos="24570"/>
+          <w:tab w:val="left" w:pos="25935"/>
+          <w:tab w:val="left" w:pos="27300"/>
+          <w:tab w:val="left" w:pos="28665"/>
+          <w:tab w:val="left" w:pos="30030"/>
+          <w:tab w:val="left" w:pos="31395"/>
+        </w:tabs>
+        <w:autoSpaceDE w:val="0"/>
+        <w:autoSpaceDN w:val="0"/>
+        <w:adjustRightInd w:val="0"/>
+        <w:spacing w:after="0" w:line="240" w:lineRule="auto"/>
+        <w:rPr>
+          <w:rFonts w:ascii="Consolas" w:hAnsi="Consolas" w:cs="Consolas"/>
+          <w:color w:val="002060"/>
+          <w:sz w:val="18"/>
+          <w:szCs w:val="18"/>
+        </w:rPr>
+      </w:pPr>
+    </w:p>
+    <w:p>
+      <w:pPr>
+        <w:tabs>
+          <w:tab w:val="left" w:pos="1365"/>
+          <w:tab w:val="left" w:pos="2730"/>
+          <w:tab w:val="left" w:pos="4095"/>
+          <w:tab w:val="left" w:pos="5460"/>
+          <w:tab w:val="left" w:pos="6825"/>
+          <w:tab w:val="left" w:pos="8190"/>
+          <w:tab w:val="left" w:pos="9555"/>
+          <w:tab w:val="left" w:pos="10920"/>
+          <w:tab w:val="left" w:pos="12285"/>
+          <w:tab w:val="left" w:pos="13650"/>
+          <w:tab w:val="left" w:pos="15015"/>
+          <w:tab w:val="left" w:pos="16380"/>
+          <w:tab w:val="left" w:pos="17745"/>
+          <w:tab w:val="left" w:pos="19110"/>
+          <w:tab w:val="left" w:pos="20475"/>
+          <w:tab w:val="left" w:pos="21840"/>
+          <w:tab w:val="left" w:pos="23205"/>
+          <w:tab w:val="left" w:pos="24570"/>
+          <w:tab w:val="left" w:pos="25935"/>
+          <w:tab w:val="left" w:pos="27300"/>
+          <w:tab w:val="left" w:pos="28665"/>
+          <w:tab w:val="left" w:pos="30030"/>
+          <w:tab w:val="left" w:pos="31395"/>
+        </w:tabs>
+        <w:autoSpaceDE w:val="0"/>
+        <w:autoSpaceDN w:val="0"/>
+        <w:adjustRightInd w:val="0"/>
+        <w:spacing w:after="0" w:line="240" w:lineRule="auto"/>
+        <w:rPr>
+          <w:rFonts w:ascii="Consolas" w:hAnsi="Consolas" w:cs="Consolas"/>
+          <w:color w:val="002060"/>
+          <w:sz w:val="18"/>
+          <w:szCs w:val="18"/>
+        </w:rPr>
+      </w:pPr>
+    </w:p>
+    <w:p>
+      <w:pPr>
+        <w:tabs>
+          <w:tab w:val="left" w:pos="1365"/>
+          <w:tab w:val="left" w:pos="2730"/>
+          <w:tab w:val="left" w:pos="4095"/>
+          <w:tab w:val="left" w:pos="5460"/>
+          <w:tab w:val="left" w:pos="6825"/>
+          <w:tab w:val="left" w:pos="8190"/>
+          <w:tab w:val="left" w:pos="9555"/>
+          <w:tab w:val="left" w:pos="10920"/>
+          <w:tab w:val="left" w:pos="12285"/>
+          <w:tab w:val="left" w:pos="13650"/>
+          <w:tab w:val="left" w:pos="15015"/>
+          <w:tab w:val="left" w:pos="16380"/>
+          <w:tab w:val="left" w:pos="17745"/>
+          <w:tab w:val="left" w:pos="19110"/>
+          <w:tab w:val="left" w:pos="20475"/>
+          <w:tab w:val="left" w:pos="21840"/>
+          <w:tab w:val="left" w:pos="23205"/>
+          <w:tab w:val="left" w:pos="24570"/>
+          <w:tab w:val="left" w:pos="25935"/>
+          <w:tab w:val="left" w:pos="27300"/>
+          <w:tab w:val="left" w:pos="28665"/>
+          <w:tab w:val="left" w:pos="30030"/>
+          <w:tab w:val="left" w:pos="31395"/>
+        </w:tabs>
+        <w:autoSpaceDE w:val="0"/>
+        <w:autoSpaceDN w:val="0"/>
+        <w:adjustRightInd w:val="0"/>
+        <w:spacing w:after="0" w:line="240" w:lineRule="auto"/>
+        <w:rPr>
+          <w:rFonts w:ascii="Consolas" w:hAnsi="Consolas" w:cs="Consolas"/>
+          <w:color w:val="002060"/>
+          <w:sz w:val="18"/>
+          <w:szCs w:val="18"/>
+        </w:rPr>
+      </w:pPr>
+    </w:p>
+    <w:p>
+      <w:pPr>
+        <w:tabs>
+          <w:tab w:val="left" w:pos="1365"/>
+          <w:tab w:val="left" w:pos="2730"/>
+          <w:tab w:val="left" w:pos="4095"/>
+          <w:tab w:val="left" w:pos="5460"/>
+          <w:tab w:val="left" w:pos="6825"/>
+          <w:tab w:val="left" w:pos="8190"/>
+          <w:tab w:val="left" w:pos="9555"/>
+          <w:tab w:val="left" w:pos="10920"/>
+          <w:tab w:val="left" w:pos="12285"/>
+          <w:tab w:val="left" w:pos="13650"/>
+          <w:tab w:val="left" w:pos="15015"/>
+          <w:tab w:val="left" w:pos="16380"/>
+          <w:tab w:val="left" w:pos="17745"/>
+          <w:tab w:val="left" w:pos="19110"/>
+          <w:tab w:val="left" w:pos="20475"/>
+          <w:tab w:val="left" w:pos="21840"/>
+          <w:tab w:val="left" w:pos="23205"/>
+          <w:tab w:val="left" w:pos="24570"/>
+          <w:tab w:val="left" w:pos="25935"/>
+          <w:tab w:val="left" w:pos="27300"/>
+          <w:tab w:val="left" w:pos="28665"/>
+          <w:tab w:val="left" w:pos="30030"/>
+          <w:tab w:val="left" w:pos="31395"/>
+        </w:tabs>
+        <w:autoSpaceDE w:val="0"/>
+        <w:autoSpaceDN w:val="0"/>
+        <w:adjustRightInd w:val="0"/>
+        <w:spacing w:after="0" w:line="240" w:lineRule="auto"/>
+        <w:rPr>
+          <w:rFonts w:ascii="Consolas" w:hAnsi="Consolas" w:cs="Consolas"/>
+          <w:color w:val="002060"/>
+          <w:sz w:val="18"/>
+          <w:szCs w:val="18"/>
+        </w:rPr>
+      </w:pPr>
+    </w:p>
+    <w:p>
+      <w:pPr>
+        <w:tabs>
+          <w:tab w:val="left" w:pos="1365"/>
+          <w:tab w:val="left" w:pos="2730"/>
+          <w:tab w:val="left" w:pos="4095"/>
+          <w:tab w:val="left" w:pos="5460"/>
+          <w:tab w:val="left" w:pos="6825"/>
+          <w:tab w:val="left" w:pos="8190"/>
+          <w:tab w:val="left" w:pos="9555"/>
+          <w:tab w:val="left" w:pos="10920"/>
+          <w:tab w:val="left" w:pos="12285"/>
+          <w:tab w:val="left" w:pos="13650"/>
+          <w:tab w:val="left" w:pos="15015"/>
+          <w:tab w:val="left" w:pos="16380"/>
+          <w:tab w:val="left" w:pos="17745"/>
+          <w:tab w:val="left" w:pos="19110"/>
+          <w:tab w:val="left" w:pos="20475"/>
+          <w:tab w:val="left" w:pos="21840"/>
+          <w:tab w:val="left" w:pos="23205"/>
+          <w:tab w:val="left" w:pos="24570"/>
+          <w:tab w:val="left" w:pos="25935"/>
+          <w:tab w:val="left" w:pos="27300"/>
+          <w:tab w:val="left" w:pos="28665"/>
+          <w:tab w:val="left" w:pos="30030"/>
+          <w:tab w:val="left" w:pos="31395"/>
+        </w:tabs>
+        <w:autoSpaceDE w:val="0"/>
+        <w:autoSpaceDN w:val="0"/>
+        <w:adjustRightInd w:val="0"/>
+        <w:spacing w:after="0" w:line="240" w:lineRule="auto"/>
+        <w:rPr>
+          <w:rFonts w:ascii="Consolas" w:hAnsi="Consolas" w:cs="Consolas"/>
+          <w:color w:val="002060"/>
+          <w:sz w:val="18"/>
+          <w:szCs w:val="18"/>
+        </w:rPr>
+      </w:pPr>
+    </w:p>
+    <w:p>
+      <w:pPr>
+        <w:tabs>
+          <w:tab w:val="left" w:pos="1365"/>
+          <w:tab w:val="left" w:pos="2730"/>
+          <w:tab w:val="left" w:pos="4095"/>
+          <w:tab w:val="left" w:pos="5460"/>
+          <w:tab w:val="left" w:pos="6825"/>
+          <w:tab w:val="left" w:pos="8190"/>
+          <w:tab w:val="left" w:pos="9555"/>
+          <w:tab w:val="left" w:pos="10920"/>
+          <w:tab w:val="left" w:pos="12285"/>
+          <w:tab w:val="left" w:pos="13650"/>
+          <w:tab w:val="left" w:pos="15015"/>
+          <w:tab w:val="left" w:pos="16380"/>
+          <w:tab w:val="left" w:pos="17745"/>
+          <w:tab w:val="left" w:pos="19110"/>
+          <w:tab w:val="left" w:pos="20475"/>
+          <w:tab w:val="left" w:pos="21840"/>
+          <w:tab w:val="left" w:pos="23205"/>
+          <w:tab w:val="left" w:pos="24570"/>
+          <w:tab w:val="left" w:pos="25935"/>
+          <w:tab w:val="left" w:pos="27300"/>
+          <w:tab w:val="left" w:pos="28665"/>
+          <w:tab w:val="left" w:pos="30030"/>
+          <w:tab w:val="left" w:pos="31395"/>
+        </w:tabs>
+        <w:autoSpaceDE w:val="0"/>
+        <w:autoSpaceDN w:val="0"/>
+        <w:adjustRightInd w:val="0"/>
+        <w:spacing w:after="0" w:line="240" w:lineRule="auto"/>
+        <w:rPr>
+          <w:rFonts w:ascii="Consolas" w:hAnsi="Consolas" w:cs="Consolas"/>
+          <w:color w:val="002060"/>
+          <w:sz w:val="18"/>
+          <w:szCs w:val="18"/>
+        </w:rPr>
+      </w:pPr>
+    </w:p>
+    <w:p>
+      <w:pPr>
         <w:pStyle w:val="ListParagraph"/>
         <w:numPr>
           <w:ilvl w:val="0"/>
@@ -45243,7 +46000,6 @@
           <w:rFonts w:cs="Consolas"/>
           <w:b/>
         </w:rPr>
-        <w:lastRenderedPageBreak/>
         <w:t>Sample SSA Log File:</w:t>
       </w:r>
     </w:p>
@@ -45726,6 +46482,7 @@
           <w:sz w:val="15"/>
           <w:szCs w:val="15"/>
         </w:rPr>
+        <w:lastRenderedPageBreak/>
         <w:t>Projections file written to: Projections_dim_5.</w:t>
       </w:r>
       <w:r>
@@ -48519,7 +49276,6 @@
           <w:rFonts w:cs="Consolas"/>
           <w:b/>
         </w:rPr>
-        <w:lastRenderedPageBreak/>
         <w:t>Sample FSSA Iterated Log File:</w:t>
       </w:r>
     </w:p>
@@ -48877,6 +49633,7 @@
           <w:sz w:val="18"/>
           <w:szCs w:val="18"/>
         </w:rPr>
+        <w:lastRenderedPageBreak/>
         <w:t xml:space="preserve">Dim   1           0.995       </w:t>
       </w:r>
     </w:p>
@@ -49243,59 +50000,8 @@
           <w:sz w:val="18"/>
           <w:szCs w:val="18"/>
         </w:rPr>
-        <w:t xml:space="preserve">    6    0    </w:t>
-      </w:r>
-      <w:proofErr w:type="spellStart"/>
-      <w:r>
-        <w:rPr>
-          <w:rFonts w:ascii="Consolas" w:hAnsi="Consolas" w:cs="Consolas"/>
-          <w:color w:val="002060"/>
-          <w:sz w:val="18"/>
-          <w:szCs w:val="18"/>
-        </w:rPr>
-        <w:t>0</w:t>
-      </w:r>
-      <w:proofErr w:type="spellEnd"/>
-      <w:r>
-        <w:rPr>
-          <w:rFonts w:ascii="Consolas" w:hAnsi="Consolas" w:cs="Consolas"/>
-          <w:color w:val="002060"/>
-          <w:sz w:val="18"/>
-          <w:szCs w:val="18"/>
-        </w:rPr>
-        <w:t xml:space="preserve">    </w:t>
-      </w:r>
-      <w:proofErr w:type="spellStart"/>
-      <w:r>
-        <w:rPr>
-          <w:rFonts w:ascii="Consolas" w:hAnsi="Consolas" w:cs="Consolas"/>
-          <w:color w:val="002060"/>
-          <w:sz w:val="18"/>
-          <w:szCs w:val="18"/>
-        </w:rPr>
-        <w:t>0</w:t>
-      </w:r>
-      <w:proofErr w:type="spellEnd"/>
-      <w:r>
-        <w:rPr>
-          <w:rFonts w:ascii="Consolas" w:hAnsi="Consolas" w:cs="Consolas"/>
-          <w:color w:val="002060"/>
-          <w:sz w:val="18"/>
-          <w:szCs w:val="18"/>
-        </w:rPr>
-        <w:t xml:space="preserve">    </w:t>
-      </w:r>
-      <w:proofErr w:type="spellStart"/>
-      <w:r>
-        <w:rPr>
-          <w:rFonts w:ascii="Consolas" w:hAnsi="Consolas" w:cs="Consolas"/>
-          <w:color w:val="002060"/>
-          <w:sz w:val="18"/>
-          <w:szCs w:val="18"/>
-        </w:rPr>
-        <w:t>0</w:t>
-      </w:r>
-      <w:proofErr w:type="spellEnd"/>
+        <w:t xml:space="preserve">    6    0    0    0    0</w:t>
+      </w:r>
     </w:p>
     <w:p>
       <w:pPr>
@@ -49342,39 +50048,8 @@
           <w:sz w:val="18"/>
           <w:szCs w:val="18"/>
         </w:rPr>
-        <w:t xml:space="preserve">    5    7    0    </w:t>
-      </w:r>
-      <w:proofErr w:type="spellStart"/>
-      <w:r>
-        <w:rPr>
-          <w:rFonts w:ascii="Consolas" w:hAnsi="Consolas" w:cs="Consolas"/>
-          <w:color w:val="002060"/>
-          <w:sz w:val="18"/>
-          <w:szCs w:val="18"/>
-        </w:rPr>
-        <w:t>0</w:t>
-      </w:r>
-      <w:proofErr w:type="spellEnd"/>
-      <w:r>
-        <w:rPr>
-          <w:rFonts w:ascii="Consolas" w:hAnsi="Consolas" w:cs="Consolas"/>
-          <w:color w:val="002060"/>
-          <w:sz w:val="18"/>
-          <w:szCs w:val="18"/>
-        </w:rPr>
-        <w:t xml:space="preserve">    </w:t>
-      </w:r>
-      <w:proofErr w:type="spellStart"/>
-      <w:r>
-        <w:rPr>
-          <w:rFonts w:ascii="Consolas" w:hAnsi="Consolas" w:cs="Consolas"/>
-          <w:color w:val="002060"/>
-          <w:sz w:val="18"/>
-          <w:szCs w:val="18"/>
-        </w:rPr>
-        <w:t>0</w:t>
-      </w:r>
-      <w:proofErr w:type="spellEnd"/>
+        <w:t xml:space="preserve">    5    7    0    0    0</w:t>
+      </w:r>
     </w:p>
     <w:p>
       <w:pPr>
@@ -49421,19 +50096,8 @@
           <w:sz w:val="18"/>
           <w:szCs w:val="18"/>
         </w:rPr>
-        <w:t xml:space="preserve">    5    6   10    0    </w:t>
-      </w:r>
-      <w:proofErr w:type="spellStart"/>
-      <w:r>
-        <w:rPr>
-          <w:rFonts w:ascii="Consolas" w:hAnsi="Consolas" w:cs="Consolas"/>
-          <w:color w:val="002060"/>
-          <w:sz w:val="18"/>
-          <w:szCs w:val="18"/>
-        </w:rPr>
-        <w:t>0</w:t>
-      </w:r>
-      <w:proofErr w:type="spellEnd"/>
+        <w:t xml:space="preserve">    5    6   10    0    0</w:t>
+      </w:r>
     </w:p>
     <w:p>
       <w:pPr>
@@ -54579,7 +55243,7 @@
 </file>
 
 <file path=customXml/itemProps1.xml><?xml version="1.0" encoding="utf-8"?>
-<ds:datastoreItem xmlns:ds="http://schemas.openxmlformats.org/officeDocument/2006/customXml" ds:itemID="{07395F8D-1BC5-414F-B107-D8745FA3A0E5}">
+<ds:datastoreItem xmlns:ds="http://schemas.openxmlformats.org/officeDocument/2006/customXml" ds:itemID="{42C74D33-D08D-4D28-9FD8-F91CEA8070BD}">
   <ds:schemaRefs>
     <ds:schemaRef ds:uri="http://schemas.openxmlformats.org/officeDocument/2006/bibliography"/>
   </ds:schemaRefs>
